--- a/CSX-04-06.docx
+++ b/CSX-04-06.docx
@@ -1,6 +1,6 @@
 
 <file path=word/document.xml><?xml version="1.0" encoding="utf-8"?>
-<w:document xmlns:wpc="http://schemas.microsoft.com/office/word/2010/wordprocessingCanvas" xmlns:cx="http://schemas.microsoft.com/office/drawing/2014/chartex" xmlns:cx1="http://schemas.microsoft.com/office/drawing/2015/9/8/chartex" xmlns:cx2="http://schemas.microsoft.com/office/drawing/2015/10/21/chartex" xmlns:cx3="http://schemas.microsoft.com/office/drawing/2016/5/9/chartex" xmlns:cx4="http://schemas.microsoft.com/office/drawing/2016/5/10/chartex" xmlns:cx5="http://schemas.microsoft.com/office/drawing/2016/5/11/chartex" xmlns:cx6="http://schemas.microsoft.com/office/drawing/2016/5/12/chartex" xmlns:cx7="http://schemas.microsoft.com/office/drawing/2016/5/13/chartex" xmlns:cx8="http://schemas.microsoft.com/office/drawing/2016/5/14/chartex" xmlns:mc="http://schemas.openxmlformats.org/markup-compatibility/2006" xmlns:aink="http://schemas.microsoft.com/office/drawing/2016/ink" xmlns:am3d="http://schemas.microsoft.com/office/drawing/2017/model3d" xmlns:o="urn:schemas-microsoft-com:office:office" xmlns:r="http://schemas.openxmlformats.org/officeDocument/2006/relationships" xmlns:m="http://schemas.openxmlformats.org/officeDocument/2006/math" xmlns:v="urn:schemas-microsoft-com:vml" xmlns:wp14="http://schemas.microsoft.com/office/word/2010/wordprocessingDrawing" xmlns:wp="http://schemas.openxmlformats.org/drawingml/2006/wordprocessingDrawing" xmlns:w10="urn:schemas-microsoft-com:office:word" xmlns:w="http://schemas.openxmlformats.org/wordprocessingml/2006/main" xmlns:w14="http://schemas.microsoft.com/office/word/2010/wordml" xmlns:w15="http://schemas.microsoft.com/office/word/2012/wordml" xmlns:w16cid="http://schemas.microsoft.com/office/word/2016/wordml/cid" xmlns:w16se="http://schemas.microsoft.com/office/word/2015/wordml/symex" xmlns:wpg="http://schemas.microsoft.com/office/word/2010/wordprocessingGroup" xmlns:wpi="http://schemas.microsoft.com/office/word/2010/wordprocessingInk" xmlns:wne="http://schemas.microsoft.com/office/word/2006/wordml" xmlns:wps="http://schemas.microsoft.com/office/word/2010/wordprocessingShape" mc:Ignorable="w14 w15 w16se w16cid wp14">
+<w:document xmlns:wpc="http://schemas.microsoft.com/office/word/2010/wordprocessingCanvas" xmlns:mc="http://schemas.openxmlformats.org/markup-compatibility/2006" xmlns:o="urn:schemas-microsoft-com:office:office" xmlns:r="http://schemas.openxmlformats.org/officeDocument/2006/relationships" xmlns:m="http://schemas.openxmlformats.org/officeDocument/2006/math" xmlns:v="urn:schemas-microsoft-com:vml" xmlns:wp14="http://schemas.microsoft.com/office/word/2010/wordprocessingDrawing" xmlns:wp="http://schemas.openxmlformats.org/drawingml/2006/wordprocessingDrawing" xmlns:w10="urn:schemas-microsoft-com:office:word" xmlns:w="http://schemas.openxmlformats.org/wordprocessingml/2006/main" xmlns:w14="http://schemas.microsoft.com/office/word/2010/wordml" xmlns:w15="http://schemas.microsoft.com/office/word/2012/wordml" xmlns:wpg="http://schemas.microsoft.com/office/word/2010/wordprocessingGroup" xmlns:wpi="http://schemas.microsoft.com/office/word/2010/wordprocessingInk" xmlns:wne="http://schemas.microsoft.com/office/word/2006/wordml" xmlns:wps="http://schemas.microsoft.com/office/word/2010/wordprocessingShape" mc:Ignorable="w14 w15 wp14">
   <w:body>
     <w:sdt>
       <w:sdtPr>
@@ -29,12 +29,7 @@
             <w:pStyle w:val="TOCHeading"/>
           </w:pPr>
           <w:r>
-            <w:t>C</w:t>
-          </w:r>
-          <w:bookmarkStart w:id="0" w:name="_GoBack"/>
-          <w:bookmarkEnd w:id="0"/>
-          <w:r>
-            <w:t>ontents</w:t>
+            <w:t>Contents</w:t>
           </w:r>
         </w:p>
         <w:p>
@@ -45,6 +40,7 @@
             </w:tabs>
             <w:rPr>
               <w:rFonts w:eastAsiaTheme="minorEastAsia"/>
+              <w:b w:val="0"/>
               <w:noProof/>
             </w:rPr>
           </w:pPr>
@@ -57,7 +53,7 @@
           <w:r>
             <w:fldChar w:fldCharType="separate"/>
           </w:r>
-          <w:hyperlink w:anchor="_Toc11198631" w:history="1">
+          <w:hyperlink w:anchor="_Toc11231902" w:history="1">
             <w:r>
               <w:rPr>
                 <w:rStyle w:val="Hyperlink"/>
@@ -84,7 +80,7 @@
                 <w:noProof/>
                 <w:webHidden/>
               </w:rPr>
-              <w:instrText xml:space="preserve"> PAGEREF _Toc11198631 \h </w:instrText>
+              <w:instrText xml:space="preserve"> PAGEREF _Toc11231902 \h </w:instrText>
             </w:r>
             <w:r>
               <w:rPr>
@@ -104,7 +100,7 @@
                 <w:noProof/>
                 <w:webHidden/>
               </w:rPr>
-              <w:t>2</w:t>
+              <w:t>3</w:t>
             </w:r>
             <w:r>
               <w:rPr>
@@ -124,9 +120,10 @@
             <w:rPr>
               <w:rFonts w:eastAsiaTheme="minorEastAsia"/>
               <w:noProof/>
+              <w:sz w:val="22"/>
             </w:rPr>
           </w:pPr>
-          <w:hyperlink w:anchor="_Toc11198632" w:history="1">
+          <w:hyperlink w:anchor="_Toc11231903" w:history="1">
             <w:r>
               <w:rPr>
                 <w:rStyle w:val="Hyperlink"/>
@@ -153,7 +150,7 @@
                 <w:noProof/>
                 <w:webHidden/>
               </w:rPr>
-              <w:instrText xml:space="preserve"> PAGEREF _Toc11198632 \h </w:instrText>
+              <w:instrText xml:space="preserve"> PAGEREF _Toc11231903 \h </w:instrText>
             </w:r>
             <w:r>
               <w:rPr>
@@ -173,7 +170,7 @@
                 <w:noProof/>
                 <w:webHidden/>
               </w:rPr>
-              <w:t>2</w:t>
+              <w:t>4</w:t>
             </w:r>
             <w:r>
               <w:rPr>
@@ -193,9 +190,10 @@
             <w:rPr>
               <w:rFonts w:eastAsiaTheme="minorEastAsia"/>
               <w:noProof/>
+              <w:sz w:val="22"/>
             </w:rPr>
           </w:pPr>
-          <w:hyperlink w:anchor="_Toc11198633" w:history="1">
+          <w:hyperlink w:anchor="_Toc11231904" w:history="1">
             <w:r>
               <w:rPr>
                 <w:rStyle w:val="Hyperlink"/>
@@ -222,7 +220,7 @@
                 <w:noProof/>
                 <w:webHidden/>
               </w:rPr>
-              <w:instrText xml:space="preserve"> PAGEREF _Toc11198633 \h </w:instrText>
+              <w:instrText xml:space="preserve"> PAGEREF _Toc11231904 \h </w:instrText>
             </w:r>
             <w:r>
               <w:rPr>
@@ -242,7 +240,7 @@
                 <w:noProof/>
                 <w:webHidden/>
               </w:rPr>
-              <w:t>2</w:t>
+              <w:t>4</w:t>
             </w:r>
             <w:r>
               <w:rPr>
@@ -262,9 +260,10 @@
             <w:rPr>
               <w:rFonts w:eastAsiaTheme="minorEastAsia"/>
               <w:noProof/>
+              <w:sz w:val="22"/>
             </w:rPr>
           </w:pPr>
-          <w:hyperlink w:anchor="_Toc11198634" w:history="1">
+          <w:hyperlink w:anchor="_Toc11231905" w:history="1">
             <w:r>
               <w:rPr>
                 <w:rStyle w:val="Hyperlink"/>
@@ -291,7 +290,7 @@
                 <w:noProof/>
                 <w:webHidden/>
               </w:rPr>
-              <w:instrText xml:space="preserve"> PAGEREF _Toc11198634 \h </w:instrText>
+              <w:instrText xml:space="preserve"> PAGEREF _Toc11231905 \h </w:instrText>
             </w:r>
             <w:r>
               <w:rPr>
@@ -311,7 +310,7 @@
                 <w:noProof/>
                 <w:webHidden/>
               </w:rPr>
-              <w:t>2</w:t>
+              <w:t>4</w:t>
             </w:r>
             <w:r>
               <w:rPr>
@@ -331,9 +330,10 @@
             <w:rPr>
               <w:rFonts w:eastAsiaTheme="minorEastAsia"/>
               <w:noProof/>
+              <w:sz w:val="22"/>
             </w:rPr>
           </w:pPr>
-          <w:hyperlink w:anchor="_Toc11198635" w:history="1">
+          <w:hyperlink w:anchor="_Toc11231906" w:history="1">
             <w:r>
               <w:rPr>
                 <w:rStyle w:val="Hyperlink"/>
@@ -360,7 +360,7 @@
                 <w:noProof/>
                 <w:webHidden/>
               </w:rPr>
-              <w:instrText xml:space="preserve"> PAGEREF _Toc11198635 \h </w:instrText>
+              <w:instrText xml:space="preserve"> PAGEREF _Toc11231906 \h </w:instrText>
             </w:r>
             <w:r>
               <w:rPr>
@@ -380,7 +380,7 @@
                 <w:noProof/>
                 <w:webHidden/>
               </w:rPr>
-              <w:t>3</w:t>
+              <w:t>5</w:t>
             </w:r>
             <w:r>
               <w:rPr>
@@ -400,9 +400,10 @@
             <w:rPr>
               <w:rFonts w:eastAsiaTheme="minorEastAsia"/>
               <w:noProof/>
+              <w:sz w:val="22"/>
             </w:rPr>
           </w:pPr>
-          <w:hyperlink w:anchor="_Toc11198636" w:history="1">
+          <w:hyperlink w:anchor="_Toc11231907" w:history="1">
             <w:r>
               <w:rPr>
                 <w:rStyle w:val="Hyperlink"/>
@@ -429,7 +430,7 @@
                 <w:noProof/>
                 <w:webHidden/>
               </w:rPr>
-              <w:instrText xml:space="preserve"> PAGEREF _Toc11198636 \h </w:instrText>
+              <w:instrText xml:space="preserve"> PAGEREF _Toc11231907 \h </w:instrText>
             </w:r>
             <w:r>
               <w:rPr>
@@ -449,7 +450,7 @@
                 <w:noProof/>
                 <w:webHidden/>
               </w:rPr>
-              <w:t>4</w:t>
+              <w:t>6</w:t>
             </w:r>
             <w:r>
               <w:rPr>
@@ -469,9 +470,10 @@
             <w:rPr>
               <w:rFonts w:eastAsiaTheme="minorEastAsia"/>
               <w:noProof/>
+              <w:sz w:val="22"/>
             </w:rPr>
           </w:pPr>
-          <w:hyperlink w:anchor="_Toc11198637" w:history="1">
+          <w:hyperlink w:anchor="_Toc11231908" w:history="1">
             <w:r>
               <w:rPr>
                 <w:rStyle w:val="Hyperlink"/>
@@ -498,7 +500,7 @@
                 <w:noProof/>
                 <w:webHidden/>
               </w:rPr>
-              <w:instrText xml:space="preserve"> PAGEREF _Toc11198637 \h </w:instrText>
+              <w:instrText xml:space="preserve"> PAGEREF _Toc11231908 \h </w:instrText>
             </w:r>
             <w:r>
               <w:rPr>
@@ -518,7 +520,7 @@
                 <w:noProof/>
                 <w:webHidden/>
               </w:rPr>
-              <w:t>5</w:t>
+              <w:t>7</w:t>
             </w:r>
             <w:r>
               <w:rPr>
@@ -538,9 +540,10 @@
             <w:rPr>
               <w:rFonts w:eastAsiaTheme="minorEastAsia"/>
               <w:noProof/>
+              <w:sz w:val="22"/>
             </w:rPr>
           </w:pPr>
-          <w:hyperlink w:anchor="_Toc11198638" w:history="1">
+          <w:hyperlink w:anchor="_Toc11231909" w:history="1">
             <w:r>
               <w:rPr>
                 <w:rStyle w:val="Hyperlink"/>
@@ -567,7 +570,7 @@
                 <w:noProof/>
                 <w:webHidden/>
               </w:rPr>
-              <w:instrText xml:space="preserve"> PAGEREF _Toc11198638 \h </w:instrText>
+              <w:instrText xml:space="preserve"> PAGEREF _Toc11231909 \h </w:instrText>
             </w:r>
             <w:r>
               <w:rPr>
@@ -587,7 +590,7 @@
                 <w:noProof/>
                 <w:webHidden/>
               </w:rPr>
-              <w:t>5</w:t>
+              <w:t>8</w:t>
             </w:r>
             <w:r>
               <w:rPr>
@@ -607,9 +610,10 @@
             <w:rPr>
               <w:rFonts w:eastAsiaTheme="minorEastAsia"/>
               <w:noProof/>
+              <w:sz w:val="22"/>
             </w:rPr>
           </w:pPr>
-          <w:hyperlink w:anchor="_Toc11198639" w:history="1">
+          <w:hyperlink w:anchor="_Toc11231910" w:history="1">
             <w:r>
               <w:rPr>
                 <w:rStyle w:val="Hyperlink"/>
@@ -636,7 +640,7 @@
                 <w:noProof/>
                 <w:webHidden/>
               </w:rPr>
-              <w:instrText xml:space="preserve"> PAGEREF _Toc11198639 \h </w:instrText>
+              <w:instrText xml:space="preserve"> PAGEREF _Toc11231910 \h </w:instrText>
             </w:r>
             <w:r>
               <w:rPr>
@@ -656,7 +660,7 @@
                 <w:noProof/>
                 <w:webHidden/>
               </w:rPr>
-              <w:t>5</w:t>
+              <w:t>8</w:t>
             </w:r>
             <w:r>
               <w:rPr>
@@ -676,9 +680,10 @@
             <w:rPr>
               <w:rFonts w:eastAsiaTheme="minorEastAsia"/>
               <w:noProof/>
+              <w:sz w:val="22"/>
             </w:rPr>
           </w:pPr>
-          <w:hyperlink w:anchor="_Toc11198640" w:history="1">
+          <w:hyperlink w:anchor="_Toc11231911" w:history="1">
             <w:r>
               <w:rPr>
                 <w:rStyle w:val="Hyperlink"/>
@@ -705,7 +710,7 @@
                 <w:noProof/>
                 <w:webHidden/>
               </w:rPr>
-              <w:instrText xml:space="preserve"> PAGEREF _Toc11198640 \h </w:instrText>
+              <w:instrText xml:space="preserve"> PAGEREF _Toc11231911 \h </w:instrText>
             </w:r>
             <w:r>
               <w:rPr>
@@ -725,7 +730,7 @@
                 <w:noProof/>
                 <w:webHidden/>
               </w:rPr>
-              <w:t>6</w:t>
+              <w:t>8</w:t>
             </w:r>
             <w:r>
               <w:rPr>
@@ -745,9 +750,10 @@
             <w:rPr>
               <w:rFonts w:eastAsiaTheme="minorEastAsia"/>
               <w:noProof/>
+              <w:sz w:val="22"/>
             </w:rPr>
           </w:pPr>
-          <w:hyperlink w:anchor="_Toc11198641" w:history="1">
+          <w:hyperlink w:anchor="_Toc11231912" w:history="1">
             <w:r>
               <w:rPr>
                 <w:rStyle w:val="Hyperlink"/>
@@ -774,7 +780,7 @@
                 <w:noProof/>
                 <w:webHidden/>
               </w:rPr>
-              <w:instrText xml:space="preserve"> PAGEREF _Toc11198641 \h </w:instrText>
+              <w:instrText xml:space="preserve"> PAGEREF _Toc11231912 \h </w:instrText>
             </w:r>
             <w:r>
               <w:rPr>
@@ -794,7 +800,7 @@
                 <w:noProof/>
                 <w:webHidden/>
               </w:rPr>
-              <w:t>6</w:t>
+              <w:t>9</w:t>
             </w:r>
             <w:r>
               <w:rPr>
@@ -814,9 +820,10 @@
             <w:rPr>
               <w:rFonts w:eastAsiaTheme="minorEastAsia"/>
               <w:noProof/>
+              <w:sz w:val="22"/>
             </w:rPr>
           </w:pPr>
-          <w:hyperlink w:anchor="_Toc11198642" w:history="1">
+          <w:hyperlink w:anchor="_Toc11231913" w:history="1">
             <w:r>
               <w:rPr>
                 <w:rStyle w:val="Hyperlink"/>
@@ -843,7 +850,7 @@
                 <w:noProof/>
                 <w:webHidden/>
               </w:rPr>
-              <w:instrText xml:space="preserve"> PAGEREF _Toc11198642 \h </w:instrText>
+              <w:instrText xml:space="preserve"> PAGEREF _Toc11231913 \h </w:instrText>
             </w:r>
             <w:r>
               <w:rPr>
@@ -863,7 +870,7 @@
                 <w:noProof/>
                 <w:webHidden/>
               </w:rPr>
-              <w:t>7</w:t>
+              <w:t>9</w:t>
             </w:r>
             <w:r>
               <w:rPr>
@@ -883,9 +890,10 @@
             <w:rPr>
               <w:rFonts w:eastAsiaTheme="minorEastAsia"/>
               <w:noProof/>
+              <w:sz w:val="22"/>
             </w:rPr>
           </w:pPr>
-          <w:hyperlink w:anchor="_Toc11198643" w:history="1">
+          <w:hyperlink w:anchor="_Toc11231914" w:history="1">
             <w:r>
               <w:rPr>
                 <w:rStyle w:val="Hyperlink"/>
@@ -912,7 +920,7 @@
                 <w:noProof/>
                 <w:webHidden/>
               </w:rPr>
-              <w:instrText xml:space="preserve"> PAGEREF _Toc11198643 \h </w:instrText>
+              <w:instrText xml:space="preserve"> PAGEREF _Toc11231914 \h </w:instrText>
             </w:r>
             <w:r>
               <w:rPr>
@@ -932,7 +940,7 @@
                 <w:noProof/>
                 <w:webHidden/>
               </w:rPr>
-              <w:t>8</w:t>
+              <w:t>10</w:t>
             </w:r>
             <w:r>
               <w:rPr>
@@ -951,10 +959,11 @@
             </w:tabs>
             <w:rPr>
               <w:rFonts w:eastAsiaTheme="minorEastAsia"/>
+              <w:b w:val="0"/>
               <w:noProof/>
             </w:rPr>
           </w:pPr>
-          <w:hyperlink w:anchor="_Toc11198644" w:history="1">
+          <w:hyperlink w:anchor="_Toc11231915" w:history="1">
             <w:r>
               <w:rPr>
                 <w:rStyle w:val="Hyperlink"/>
@@ -981,7 +990,7 @@
                 <w:noProof/>
                 <w:webHidden/>
               </w:rPr>
-              <w:instrText xml:space="preserve"> PAGEREF _Toc11198644 \h </w:instrText>
+              <w:instrText xml:space="preserve"> PAGEREF _Toc11231915 \h </w:instrText>
             </w:r>
             <w:r>
               <w:rPr>
@@ -1001,7 +1010,2177 @@
                 <w:noProof/>
                 <w:webHidden/>
               </w:rPr>
-              <w:t>9</w:t>
+              <w:t>12</w:t>
+            </w:r>
+            <w:r>
+              <w:rPr>
+                <w:noProof/>
+                <w:webHidden/>
+              </w:rPr>
+              <w:fldChar w:fldCharType="end"/>
+            </w:r>
+          </w:hyperlink>
+        </w:p>
+        <w:p>
+          <w:pPr>
+            <w:pStyle w:val="TOC2"/>
+            <w:tabs>
+              <w:tab w:val="right" w:leader="dot" w:pos="10520"/>
+            </w:tabs>
+            <w:rPr>
+              <w:rFonts w:eastAsiaTheme="minorEastAsia"/>
+              <w:noProof/>
+              <w:sz w:val="22"/>
+            </w:rPr>
+          </w:pPr>
+          <w:hyperlink w:anchor="_Toc11231916" w:history="1">
+            <w:r>
+              <w:rPr>
+                <w:rStyle w:val="Hyperlink"/>
+                <w:noProof/>
+              </w:rPr>
+              <w:t>5.1 Equipping OpenVAS</w:t>
+            </w:r>
+            <w:r>
+              <w:rPr>
+                <w:noProof/>
+                <w:webHidden/>
+              </w:rPr>
+              <w:tab/>
+            </w:r>
+            <w:r>
+              <w:rPr>
+                <w:noProof/>
+                <w:webHidden/>
+              </w:rPr>
+              <w:fldChar w:fldCharType="begin"/>
+            </w:r>
+            <w:r>
+              <w:rPr>
+                <w:noProof/>
+                <w:webHidden/>
+              </w:rPr>
+              <w:instrText xml:space="preserve"> PAGEREF _Toc11231916 \h </w:instrText>
+            </w:r>
+            <w:r>
+              <w:rPr>
+                <w:noProof/>
+                <w:webHidden/>
+              </w:rPr>
+            </w:r>
+            <w:r>
+              <w:rPr>
+                <w:noProof/>
+                <w:webHidden/>
+              </w:rPr>
+              <w:fldChar w:fldCharType="separate"/>
+            </w:r>
+            <w:r>
+              <w:rPr>
+                <w:noProof/>
+                <w:webHidden/>
+              </w:rPr>
+              <w:t>12</w:t>
+            </w:r>
+            <w:r>
+              <w:rPr>
+                <w:noProof/>
+                <w:webHidden/>
+              </w:rPr>
+              <w:fldChar w:fldCharType="end"/>
+            </w:r>
+          </w:hyperlink>
+        </w:p>
+        <w:p>
+          <w:pPr>
+            <w:pStyle w:val="TOC3"/>
+            <w:tabs>
+              <w:tab w:val="right" w:leader="dot" w:pos="10520"/>
+            </w:tabs>
+            <w:rPr>
+              <w:rFonts w:eastAsiaTheme="minorEastAsia"/>
+              <w:noProof/>
+              <w:sz w:val="22"/>
+            </w:rPr>
+          </w:pPr>
+          <w:hyperlink w:anchor="_Toc11231917" w:history="1">
+            <w:r>
+              <w:rPr>
+                <w:rStyle w:val="Hyperlink"/>
+                <w:noProof/>
+              </w:rPr>
+              <w:t>5.1.1 Logging in to Kali</w:t>
+            </w:r>
+            <w:r>
+              <w:rPr>
+                <w:noProof/>
+                <w:webHidden/>
+              </w:rPr>
+              <w:tab/>
+            </w:r>
+            <w:r>
+              <w:rPr>
+                <w:noProof/>
+                <w:webHidden/>
+              </w:rPr>
+              <w:fldChar w:fldCharType="begin"/>
+            </w:r>
+            <w:r>
+              <w:rPr>
+                <w:noProof/>
+                <w:webHidden/>
+              </w:rPr>
+              <w:instrText xml:space="preserve"> PAGEREF _Toc11231917 \h </w:instrText>
+            </w:r>
+            <w:r>
+              <w:rPr>
+                <w:noProof/>
+                <w:webHidden/>
+              </w:rPr>
+            </w:r>
+            <w:r>
+              <w:rPr>
+                <w:noProof/>
+                <w:webHidden/>
+              </w:rPr>
+              <w:fldChar w:fldCharType="separate"/>
+            </w:r>
+            <w:r>
+              <w:rPr>
+                <w:noProof/>
+                <w:webHidden/>
+              </w:rPr>
+              <w:t>12</w:t>
+            </w:r>
+            <w:r>
+              <w:rPr>
+                <w:noProof/>
+                <w:webHidden/>
+              </w:rPr>
+              <w:fldChar w:fldCharType="end"/>
+            </w:r>
+          </w:hyperlink>
+        </w:p>
+        <w:p>
+          <w:pPr>
+            <w:pStyle w:val="TOC3"/>
+            <w:tabs>
+              <w:tab w:val="right" w:leader="dot" w:pos="10520"/>
+            </w:tabs>
+            <w:rPr>
+              <w:rFonts w:eastAsiaTheme="minorEastAsia"/>
+              <w:noProof/>
+              <w:sz w:val="22"/>
+            </w:rPr>
+          </w:pPr>
+          <w:hyperlink w:anchor="_Toc11231918" w:history="1">
+            <w:r>
+              <w:rPr>
+                <w:rStyle w:val="Hyperlink"/>
+                <w:noProof/>
+              </w:rPr>
+              <w:t>5.1.2 Opening a Terminal</w:t>
+            </w:r>
+            <w:r>
+              <w:rPr>
+                <w:noProof/>
+                <w:webHidden/>
+              </w:rPr>
+              <w:tab/>
+            </w:r>
+            <w:r>
+              <w:rPr>
+                <w:noProof/>
+                <w:webHidden/>
+              </w:rPr>
+              <w:fldChar w:fldCharType="begin"/>
+            </w:r>
+            <w:r>
+              <w:rPr>
+                <w:noProof/>
+                <w:webHidden/>
+              </w:rPr>
+              <w:instrText xml:space="preserve"> PAGEREF _Toc11231918 \h </w:instrText>
+            </w:r>
+            <w:r>
+              <w:rPr>
+                <w:noProof/>
+                <w:webHidden/>
+              </w:rPr>
+            </w:r>
+            <w:r>
+              <w:rPr>
+                <w:noProof/>
+                <w:webHidden/>
+              </w:rPr>
+              <w:fldChar w:fldCharType="separate"/>
+            </w:r>
+            <w:r>
+              <w:rPr>
+                <w:noProof/>
+                <w:webHidden/>
+              </w:rPr>
+              <w:t>12</w:t>
+            </w:r>
+            <w:r>
+              <w:rPr>
+                <w:noProof/>
+                <w:webHidden/>
+              </w:rPr>
+              <w:fldChar w:fldCharType="end"/>
+            </w:r>
+          </w:hyperlink>
+        </w:p>
+        <w:p>
+          <w:pPr>
+            <w:pStyle w:val="TOC3"/>
+            <w:tabs>
+              <w:tab w:val="right" w:leader="dot" w:pos="10520"/>
+            </w:tabs>
+            <w:rPr>
+              <w:rFonts w:eastAsiaTheme="minorEastAsia"/>
+              <w:noProof/>
+              <w:sz w:val="22"/>
+            </w:rPr>
+          </w:pPr>
+          <w:hyperlink w:anchor="_Toc11231919" w:history="1">
+            <w:r>
+              <w:rPr>
+                <w:rStyle w:val="Hyperlink"/>
+                <w:noProof/>
+              </w:rPr>
+              <w:t>5.1.3 Intergace Configuration</w:t>
+            </w:r>
+            <w:r>
+              <w:rPr>
+                <w:noProof/>
+                <w:webHidden/>
+              </w:rPr>
+              <w:tab/>
+            </w:r>
+            <w:r>
+              <w:rPr>
+                <w:noProof/>
+                <w:webHidden/>
+              </w:rPr>
+              <w:fldChar w:fldCharType="begin"/>
+            </w:r>
+            <w:r>
+              <w:rPr>
+                <w:noProof/>
+                <w:webHidden/>
+              </w:rPr>
+              <w:instrText xml:space="preserve"> PAGEREF _Toc11231919 \h </w:instrText>
+            </w:r>
+            <w:r>
+              <w:rPr>
+                <w:noProof/>
+                <w:webHidden/>
+              </w:rPr>
+            </w:r>
+            <w:r>
+              <w:rPr>
+                <w:noProof/>
+                <w:webHidden/>
+              </w:rPr>
+              <w:fldChar w:fldCharType="separate"/>
+            </w:r>
+            <w:r>
+              <w:rPr>
+                <w:noProof/>
+                <w:webHidden/>
+              </w:rPr>
+              <w:t>12</w:t>
+            </w:r>
+            <w:r>
+              <w:rPr>
+                <w:noProof/>
+                <w:webHidden/>
+              </w:rPr>
+              <w:fldChar w:fldCharType="end"/>
+            </w:r>
+          </w:hyperlink>
+        </w:p>
+        <w:p>
+          <w:pPr>
+            <w:pStyle w:val="TOC3"/>
+            <w:tabs>
+              <w:tab w:val="right" w:leader="dot" w:pos="10520"/>
+            </w:tabs>
+            <w:rPr>
+              <w:rFonts w:eastAsiaTheme="minorEastAsia"/>
+              <w:noProof/>
+              <w:sz w:val="22"/>
+            </w:rPr>
+          </w:pPr>
+          <w:hyperlink w:anchor="_Toc11231920" w:history="1">
+            <w:r>
+              <w:rPr>
+                <w:rStyle w:val="Hyperlink"/>
+                <w:noProof/>
+              </w:rPr>
+              <w:t>5.1.4 Mapping the Network</w:t>
+            </w:r>
+            <w:r>
+              <w:rPr>
+                <w:noProof/>
+                <w:webHidden/>
+              </w:rPr>
+              <w:tab/>
+            </w:r>
+            <w:r>
+              <w:rPr>
+                <w:noProof/>
+                <w:webHidden/>
+              </w:rPr>
+              <w:fldChar w:fldCharType="begin"/>
+            </w:r>
+            <w:r>
+              <w:rPr>
+                <w:noProof/>
+                <w:webHidden/>
+              </w:rPr>
+              <w:instrText xml:space="preserve"> PAGEREF _Toc11231920 \h </w:instrText>
+            </w:r>
+            <w:r>
+              <w:rPr>
+                <w:noProof/>
+                <w:webHidden/>
+              </w:rPr>
+            </w:r>
+            <w:r>
+              <w:rPr>
+                <w:noProof/>
+                <w:webHidden/>
+              </w:rPr>
+              <w:fldChar w:fldCharType="separate"/>
+            </w:r>
+            <w:r>
+              <w:rPr>
+                <w:noProof/>
+                <w:webHidden/>
+              </w:rPr>
+              <w:t>12</w:t>
+            </w:r>
+            <w:r>
+              <w:rPr>
+                <w:noProof/>
+                <w:webHidden/>
+              </w:rPr>
+              <w:fldChar w:fldCharType="end"/>
+            </w:r>
+          </w:hyperlink>
+        </w:p>
+        <w:p>
+          <w:pPr>
+            <w:pStyle w:val="TOC3"/>
+            <w:tabs>
+              <w:tab w:val="right" w:leader="dot" w:pos="10520"/>
+            </w:tabs>
+            <w:rPr>
+              <w:rFonts w:eastAsiaTheme="minorEastAsia"/>
+              <w:noProof/>
+              <w:sz w:val="22"/>
+            </w:rPr>
+          </w:pPr>
+          <w:hyperlink w:anchor="_Toc11231921" w:history="1">
+            <w:r>
+              <w:rPr>
+                <w:rStyle w:val="Hyperlink"/>
+                <w:noProof/>
+              </w:rPr>
+              <w:t>5.1.5 Editing the Report</w:t>
+            </w:r>
+            <w:r>
+              <w:rPr>
+                <w:noProof/>
+                <w:webHidden/>
+              </w:rPr>
+              <w:tab/>
+            </w:r>
+            <w:r>
+              <w:rPr>
+                <w:noProof/>
+                <w:webHidden/>
+              </w:rPr>
+              <w:fldChar w:fldCharType="begin"/>
+            </w:r>
+            <w:r>
+              <w:rPr>
+                <w:noProof/>
+                <w:webHidden/>
+              </w:rPr>
+              <w:instrText xml:space="preserve"> PAGEREF _Toc11231921 \h </w:instrText>
+            </w:r>
+            <w:r>
+              <w:rPr>
+                <w:noProof/>
+                <w:webHidden/>
+              </w:rPr>
+            </w:r>
+            <w:r>
+              <w:rPr>
+                <w:noProof/>
+                <w:webHidden/>
+              </w:rPr>
+              <w:fldChar w:fldCharType="separate"/>
+            </w:r>
+            <w:r>
+              <w:rPr>
+                <w:noProof/>
+                <w:webHidden/>
+              </w:rPr>
+              <w:t>12</w:t>
+            </w:r>
+            <w:r>
+              <w:rPr>
+                <w:noProof/>
+                <w:webHidden/>
+              </w:rPr>
+              <w:fldChar w:fldCharType="end"/>
+            </w:r>
+          </w:hyperlink>
+        </w:p>
+        <w:p>
+          <w:pPr>
+            <w:pStyle w:val="TOC3"/>
+            <w:tabs>
+              <w:tab w:val="right" w:leader="dot" w:pos="10520"/>
+            </w:tabs>
+            <w:rPr>
+              <w:rFonts w:eastAsiaTheme="minorEastAsia"/>
+              <w:noProof/>
+              <w:sz w:val="22"/>
+            </w:rPr>
+          </w:pPr>
+          <w:hyperlink w:anchor="_Toc11231922" w:history="1">
+            <w:r>
+              <w:rPr>
+                <w:rStyle w:val="Hyperlink"/>
+                <w:noProof/>
+              </w:rPr>
+              <w:t>5.1.6 Starting OpenVAS</w:t>
+            </w:r>
+            <w:r>
+              <w:rPr>
+                <w:noProof/>
+                <w:webHidden/>
+              </w:rPr>
+              <w:tab/>
+            </w:r>
+            <w:r>
+              <w:rPr>
+                <w:noProof/>
+                <w:webHidden/>
+              </w:rPr>
+              <w:fldChar w:fldCharType="begin"/>
+            </w:r>
+            <w:r>
+              <w:rPr>
+                <w:noProof/>
+                <w:webHidden/>
+              </w:rPr>
+              <w:instrText xml:space="preserve"> PAGEREF _Toc11231922 \h </w:instrText>
+            </w:r>
+            <w:r>
+              <w:rPr>
+                <w:noProof/>
+                <w:webHidden/>
+              </w:rPr>
+            </w:r>
+            <w:r>
+              <w:rPr>
+                <w:noProof/>
+                <w:webHidden/>
+              </w:rPr>
+              <w:fldChar w:fldCharType="separate"/>
+            </w:r>
+            <w:r>
+              <w:rPr>
+                <w:noProof/>
+                <w:webHidden/>
+              </w:rPr>
+              <w:t>12</w:t>
+            </w:r>
+            <w:r>
+              <w:rPr>
+                <w:noProof/>
+                <w:webHidden/>
+              </w:rPr>
+              <w:fldChar w:fldCharType="end"/>
+            </w:r>
+          </w:hyperlink>
+        </w:p>
+        <w:p>
+          <w:pPr>
+            <w:pStyle w:val="TOC3"/>
+            <w:tabs>
+              <w:tab w:val="right" w:leader="dot" w:pos="10520"/>
+            </w:tabs>
+            <w:rPr>
+              <w:rFonts w:eastAsiaTheme="minorEastAsia"/>
+              <w:noProof/>
+              <w:sz w:val="22"/>
+            </w:rPr>
+          </w:pPr>
+          <w:hyperlink w:anchor="_Toc11231923" w:history="1">
+            <w:r>
+              <w:rPr>
+                <w:rStyle w:val="Hyperlink"/>
+                <w:noProof/>
+              </w:rPr>
+              <w:t>5.1.7 Printing Network Connections</w:t>
+            </w:r>
+            <w:r>
+              <w:rPr>
+                <w:noProof/>
+                <w:webHidden/>
+              </w:rPr>
+              <w:tab/>
+            </w:r>
+            <w:r>
+              <w:rPr>
+                <w:noProof/>
+                <w:webHidden/>
+              </w:rPr>
+              <w:fldChar w:fldCharType="begin"/>
+            </w:r>
+            <w:r>
+              <w:rPr>
+                <w:noProof/>
+                <w:webHidden/>
+              </w:rPr>
+              <w:instrText xml:space="preserve"> PAGEREF _Toc11231923 \h </w:instrText>
+            </w:r>
+            <w:r>
+              <w:rPr>
+                <w:noProof/>
+                <w:webHidden/>
+              </w:rPr>
+            </w:r>
+            <w:r>
+              <w:rPr>
+                <w:noProof/>
+                <w:webHidden/>
+              </w:rPr>
+              <w:fldChar w:fldCharType="separate"/>
+            </w:r>
+            <w:r>
+              <w:rPr>
+                <w:noProof/>
+                <w:webHidden/>
+              </w:rPr>
+              <w:t>12</w:t>
+            </w:r>
+            <w:r>
+              <w:rPr>
+                <w:noProof/>
+                <w:webHidden/>
+              </w:rPr>
+              <w:fldChar w:fldCharType="end"/>
+            </w:r>
+          </w:hyperlink>
+        </w:p>
+        <w:p>
+          <w:pPr>
+            <w:pStyle w:val="TOC3"/>
+            <w:tabs>
+              <w:tab w:val="right" w:leader="dot" w:pos="10520"/>
+            </w:tabs>
+            <w:rPr>
+              <w:rFonts w:eastAsiaTheme="minorEastAsia"/>
+              <w:noProof/>
+              <w:sz w:val="22"/>
+            </w:rPr>
+          </w:pPr>
+          <w:hyperlink w:anchor="_Toc11231924" w:history="1">
+            <w:r>
+              <w:rPr>
+                <w:rStyle w:val="Hyperlink"/>
+                <w:noProof/>
+              </w:rPr>
+              <w:t>5.1.8 Checking Setup</w:t>
+            </w:r>
+            <w:r>
+              <w:rPr>
+                <w:noProof/>
+                <w:webHidden/>
+              </w:rPr>
+              <w:tab/>
+            </w:r>
+            <w:r>
+              <w:rPr>
+                <w:noProof/>
+                <w:webHidden/>
+              </w:rPr>
+              <w:fldChar w:fldCharType="begin"/>
+            </w:r>
+            <w:r>
+              <w:rPr>
+                <w:noProof/>
+                <w:webHidden/>
+              </w:rPr>
+              <w:instrText xml:space="preserve"> PAGEREF _Toc11231924 \h </w:instrText>
+            </w:r>
+            <w:r>
+              <w:rPr>
+                <w:noProof/>
+                <w:webHidden/>
+              </w:rPr>
+            </w:r>
+            <w:r>
+              <w:rPr>
+                <w:noProof/>
+                <w:webHidden/>
+              </w:rPr>
+              <w:fldChar w:fldCharType="separate"/>
+            </w:r>
+            <w:r>
+              <w:rPr>
+                <w:noProof/>
+                <w:webHidden/>
+              </w:rPr>
+              <w:t>13</w:t>
+            </w:r>
+            <w:r>
+              <w:rPr>
+                <w:noProof/>
+                <w:webHidden/>
+              </w:rPr>
+              <w:fldChar w:fldCharType="end"/>
+            </w:r>
+          </w:hyperlink>
+        </w:p>
+        <w:p>
+          <w:pPr>
+            <w:pStyle w:val="TOC2"/>
+            <w:tabs>
+              <w:tab w:val="right" w:leader="dot" w:pos="10520"/>
+            </w:tabs>
+            <w:rPr>
+              <w:rFonts w:eastAsiaTheme="minorEastAsia"/>
+              <w:noProof/>
+              <w:sz w:val="22"/>
+            </w:rPr>
+          </w:pPr>
+          <w:hyperlink w:anchor="_Toc11231925" w:history="1">
+            <w:r>
+              <w:rPr>
+                <w:rStyle w:val="Hyperlink"/>
+                <w:noProof/>
+              </w:rPr>
+              <w:t>5.2 Scanning Vulnerabilities in GSA</w:t>
+            </w:r>
+            <w:r>
+              <w:rPr>
+                <w:noProof/>
+                <w:webHidden/>
+              </w:rPr>
+              <w:tab/>
+            </w:r>
+            <w:r>
+              <w:rPr>
+                <w:noProof/>
+                <w:webHidden/>
+              </w:rPr>
+              <w:fldChar w:fldCharType="begin"/>
+            </w:r>
+            <w:r>
+              <w:rPr>
+                <w:noProof/>
+                <w:webHidden/>
+              </w:rPr>
+              <w:instrText xml:space="preserve"> PAGEREF _Toc11231925 \h </w:instrText>
+            </w:r>
+            <w:r>
+              <w:rPr>
+                <w:noProof/>
+                <w:webHidden/>
+              </w:rPr>
+            </w:r>
+            <w:r>
+              <w:rPr>
+                <w:noProof/>
+                <w:webHidden/>
+              </w:rPr>
+              <w:fldChar w:fldCharType="separate"/>
+            </w:r>
+            <w:r>
+              <w:rPr>
+                <w:noProof/>
+                <w:webHidden/>
+              </w:rPr>
+              <w:t>13</w:t>
+            </w:r>
+            <w:r>
+              <w:rPr>
+                <w:noProof/>
+                <w:webHidden/>
+              </w:rPr>
+              <w:fldChar w:fldCharType="end"/>
+            </w:r>
+          </w:hyperlink>
+        </w:p>
+        <w:p>
+          <w:pPr>
+            <w:pStyle w:val="TOC3"/>
+            <w:tabs>
+              <w:tab w:val="right" w:leader="dot" w:pos="10520"/>
+            </w:tabs>
+            <w:rPr>
+              <w:rFonts w:eastAsiaTheme="minorEastAsia"/>
+              <w:noProof/>
+              <w:sz w:val="22"/>
+            </w:rPr>
+          </w:pPr>
+          <w:hyperlink w:anchor="_Toc11231926" w:history="1">
+            <w:r>
+              <w:rPr>
+                <w:rStyle w:val="Hyperlink"/>
+                <w:noProof/>
+              </w:rPr>
+              <w:t>5.2.1 Opening a Web Browser</w:t>
+            </w:r>
+            <w:r>
+              <w:rPr>
+                <w:noProof/>
+                <w:webHidden/>
+              </w:rPr>
+              <w:tab/>
+            </w:r>
+            <w:r>
+              <w:rPr>
+                <w:noProof/>
+                <w:webHidden/>
+              </w:rPr>
+              <w:fldChar w:fldCharType="begin"/>
+            </w:r>
+            <w:r>
+              <w:rPr>
+                <w:noProof/>
+                <w:webHidden/>
+              </w:rPr>
+              <w:instrText xml:space="preserve"> PAGEREF _Toc11231926 \h </w:instrText>
+            </w:r>
+            <w:r>
+              <w:rPr>
+                <w:noProof/>
+                <w:webHidden/>
+              </w:rPr>
+            </w:r>
+            <w:r>
+              <w:rPr>
+                <w:noProof/>
+                <w:webHidden/>
+              </w:rPr>
+              <w:fldChar w:fldCharType="separate"/>
+            </w:r>
+            <w:r>
+              <w:rPr>
+                <w:noProof/>
+                <w:webHidden/>
+              </w:rPr>
+              <w:t>13</w:t>
+            </w:r>
+            <w:r>
+              <w:rPr>
+                <w:noProof/>
+                <w:webHidden/>
+              </w:rPr>
+              <w:fldChar w:fldCharType="end"/>
+            </w:r>
+          </w:hyperlink>
+        </w:p>
+        <w:p>
+          <w:pPr>
+            <w:pStyle w:val="TOC3"/>
+            <w:tabs>
+              <w:tab w:val="right" w:leader="dot" w:pos="10520"/>
+            </w:tabs>
+            <w:rPr>
+              <w:rFonts w:eastAsiaTheme="minorEastAsia"/>
+              <w:noProof/>
+              <w:sz w:val="22"/>
+            </w:rPr>
+          </w:pPr>
+          <w:hyperlink w:anchor="_Toc11231927" w:history="1">
+            <w:r>
+              <w:rPr>
+                <w:rStyle w:val="Hyperlink"/>
+                <w:noProof/>
+              </w:rPr>
+              <w:t>5.2.2 OpenVAS Web UI</w:t>
+            </w:r>
+            <w:r>
+              <w:rPr>
+                <w:noProof/>
+                <w:webHidden/>
+              </w:rPr>
+              <w:tab/>
+            </w:r>
+            <w:r>
+              <w:rPr>
+                <w:noProof/>
+                <w:webHidden/>
+              </w:rPr>
+              <w:fldChar w:fldCharType="begin"/>
+            </w:r>
+            <w:r>
+              <w:rPr>
+                <w:noProof/>
+                <w:webHidden/>
+              </w:rPr>
+              <w:instrText xml:space="preserve"> PAGEREF _Toc11231927 \h </w:instrText>
+            </w:r>
+            <w:r>
+              <w:rPr>
+                <w:noProof/>
+                <w:webHidden/>
+              </w:rPr>
+            </w:r>
+            <w:r>
+              <w:rPr>
+                <w:noProof/>
+                <w:webHidden/>
+              </w:rPr>
+              <w:fldChar w:fldCharType="separate"/>
+            </w:r>
+            <w:r>
+              <w:rPr>
+                <w:noProof/>
+                <w:webHidden/>
+              </w:rPr>
+              <w:t>13</w:t>
+            </w:r>
+            <w:r>
+              <w:rPr>
+                <w:noProof/>
+                <w:webHidden/>
+              </w:rPr>
+              <w:fldChar w:fldCharType="end"/>
+            </w:r>
+          </w:hyperlink>
+        </w:p>
+        <w:p>
+          <w:pPr>
+            <w:pStyle w:val="TOC3"/>
+            <w:tabs>
+              <w:tab w:val="right" w:leader="dot" w:pos="10520"/>
+            </w:tabs>
+            <w:rPr>
+              <w:rFonts w:eastAsiaTheme="minorEastAsia"/>
+              <w:noProof/>
+              <w:sz w:val="22"/>
+            </w:rPr>
+          </w:pPr>
+          <w:hyperlink w:anchor="_Toc11231928" w:history="1">
+            <w:r>
+              <w:rPr>
+                <w:rStyle w:val="Hyperlink"/>
+                <w:noProof/>
+              </w:rPr>
+              <w:t>5.2.3 Learning GSA</w:t>
+            </w:r>
+            <w:r>
+              <w:rPr>
+                <w:noProof/>
+                <w:webHidden/>
+              </w:rPr>
+              <w:tab/>
+            </w:r>
+            <w:r>
+              <w:rPr>
+                <w:noProof/>
+                <w:webHidden/>
+              </w:rPr>
+              <w:fldChar w:fldCharType="begin"/>
+            </w:r>
+            <w:r>
+              <w:rPr>
+                <w:noProof/>
+                <w:webHidden/>
+              </w:rPr>
+              <w:instrText xml:space="preserve"> PAGEREF _Toc11231928 \h </w:instrText>
+            </w:r>
+            <w:r>
+              <w:rPr>
+                <w:noProof/>
+                <w:webHidden/>
+              </w:rPr>
+            </w:r>
+            <w:r>
+              <w:rPr>
+                <w:noProof/>
+                <w:webHidden/>
+              </w:rPr>
+              <w:fldChar w:fldCharType="separate"/>
+            </w:r>
+            <w:r>
+              <w:rPr>
+                <w:noProof/>
+                <w:webHidden/>
+              </w:rPr>
+              <w:t>13</w:t>
+            </w:r>
+            <w:r>
+              <w:rPr>
+                <w:noProof/>
+                <w:webHidden/>
+              </w:rPr>
+              <w:fldChar w:fldCharType="end"/>
+            </w:r>
+          </w:hyperlink>
+        </w:p>
+        <w:p>
+          <w:pPr>
+            <w:pStyle w:val="TOC3"/>
+            <w:tabs>
+              <w:tab w:val="right" w:leader="dot" w:pos="10520"/>
+            </w:tabs>
+            <w:rPr>
+              <w:rFonts w:eastAsiaTheme="minorEastAsia"/>
+              <w:noProof/>
+              <w:sz w:val="22"/>
+            </w:rPr>
+          </w:pPr>
+          <w:hyperlink w:anchor="_Toc11231929" w:history="1">
+            <w:r>
+              <w:rPr>
+                <w:rStyle w:val="Hyperlink"/>
+                <w:noProof/>
+              </w:rPr>
+              <w:t>5.2.4 Creating a Target</w:t>
+            </w:r>
+            <w:r>
+              <w:rPr>
+                <w:noProof/>
+                <w:webHidden/>
+              </w:rPr>
+              <w:tab/>
+            </w:r>
+            <w:r>
+              <w:rPr>
+                <w:noProof/>
+                <w:webHidden/>
+              </w:rPr>
+              <w:fldChar w:fldCharType="begin"/>
+            </w:r>
+            <w:r>
+              <w:rPr>
+                <w:noProof/>
+                <w:webHidden/>
+              </w:rPr>
+              <w:instrText xml:space="preserve"> PAGEREF _Toc11231929 \h </w:instrText>
+            </w:r>
+            <w:r>
+              <w:rPr>
+                <w:noProof/>
+                <w:webHidden/>
+              </w:rPr>
+            </w:r>
+            <w:r>
+              <w:rPr>
+                <w:noProof/>
+                <w:webHidden/>
+              </w:rPr>
+              <w:fldChar w:fldCharType="separate"/>
+            </w:r>
+            <w:r>
+              <w:rPr>
+                <w:noProof/>
+                <w:webHidden/>
+              </w:rPr>
+              <w:t>13</w:t>
+            </w:r>
+            <w:r>
+              <w:rPr>
+                <w:noProof/>
+                <w:webHidden/>
+              </w:rPr>
+              <w:fldChar w:fldCharType="end"/>
+            </w:r>
+          </w:hyperlink>
+        </w:p>
+        <w:p>
+          <w:pPr>
+            <w:pStyle w:val="TOC3"/>
+            <w:tabs>
+              <w:tab w:val="right" w:leader="dot" w:pos="10520"/>
+            </w:tabs>
+            <w:rPr>
+              <w:rFonts w:eastAsiaTheme="minorEastAsia"/>
+              <w:noProof/>
+              <w:sz w:val="22"/>
+            </w:rPr>
+          </w:pPr>
+          <w:hyperlink w:anchor="_Toc11231930" w:history="1">
+            <w:r>
+              <w:rPr>
+                <w:rStyle w:val="Hyperlink"/>
+                <w:noProof/>
+              </w:rPr>
+              <w:t>5.2.5 Starting a Task 1</w:t>
+            </w:r>
+            <w:r>
+              <w:rPr>
+                <w:noProof/>
+                <w:webHidden/>
+              </w:rPr>
+              <w:tab/>
+            </w:r>
+            <w:r>
+              <w:rPr>
+                <w:noProof/>
+                <w:webHidden/>
+              </w:rPr>
+              <w:fldChar w:fldCharType="begin"/>
+            </w:r>
+            <w:r>
+              <w:rPr>
+                <w:noProof/>
+                <w:webHidden/>
+              </w:rPr>
+              <w:instrText xml:space="preserve"> PAGEREF _Toc11231930 \h </w:instrText>
+            </w:r>
+            <w:r>
+              <w:rPr>
+                <w:noProof/>
+                <w:webHidden/>
+              </w:rPr>
+            </w:r>
+            <w:r>
+              <w:rPr>
+                <w:noProof/>
+                <w:webHidden/>
+              </w:rPr>
+              <w:fldChar w:fldCharType="separate"/>
+            </w:r>
+            <w:r>
+              <w:rPr>
+                <w:noProof/>
+                <w:webHidden/>
+              </w:rPr>
+              <w:t>13</w:t>
+            </w:r>
+            <w:r>
+              <w:rPr>
+                <w:noProof/>
+                <w:webHidden/>
+              </w:rPr>
+              <w:fldChar w:fldCharType="end"/>
+            </w:r>
+          </w:hyperlink>
+        </w:p>
+        <w:p>
+          <w:pPr>
+            <w:pStyle w:val="TOC3"/>
+            <w:tabs>
+              <w:tab w:val="right" w:leader="dot" w:pos="10520"/>
+            </w:tabs>
+            <w:rPr>
+              <w:rFonts w:eastAsiaTheme="minorEastAsia"/>
+              <w:noProof/>
+              <w:sz w:val="22"/>
+            </w:rPr>
+          </w:pPr>
+          <w:hyperlink w:anchor="_Toc11231931" w:history="1">
+            <w:r>
+              <w:rPr>
+                <w:rStyle w:val="Hyperlink"/>
+                <w:noProof/>
+              </w:rPr>
+              <w:t>5.2.6 Starting a Task 2</w:t>
+            </w:r>
+            <w:r>
+              <w:rPr>
+                <w:noProof/>
+                <w:webHidden/>
+              </w:rPr>
+              <w:tab/>
+            </w:r>
+            <w:r>
+              <w:rPr>
+                <w:noProof/>
+                <w:webHidden/>
+              </w:rPr>
+              <w:fldChar w:fldCharType="begin"/>
+            </w:r>
+            <w:r>
+              <w:rPr>
+                <w:noProof/>
+                <w:webHidden/>
+              </w:rPr>
+              <w:instrText xml:space="preserve"> PAGEREF _Toc11231931 \h </w:instrText>
+            </w:r>
+            <w:r>
+              <w:rPr>
+                <w:noProof/>
+                <w:webHidden/>
+              </w:rPr>
+            </w:r>
+            <w:r>
+              <w:rPr>
+                <w:noProof/>
+                <w:webHidden/>
+              </w:rPr>
+              <w:fldChar w:fldCharType="separate"/>
+            </w:r>
+            <w:r>
+              <w:rPr>
+                <w:noProof/>
+                <w:webHidden/>
+              </w:rPr>
+              <w:t>13</w:t>
+            </w:r>
+            <w:r>
+              <w:rPr>
+                <w:noProof/>
+                <w:webHidden/>
+              </w:rPr>
+              <w:fldChar w:fldCharType="end"/>
+            </w:r>
+          </w:hyperlink>
+        </w:p>
+        <w:p>
+          <w:pPr>
+            <w:pStyle w:val="TOC3"/>
+            <w:tabs>
+              <w:tab w:val="right" w:leader="dot" w:pos="10520"/>
+            </w:tabs>
+            <w:rPr>
+              <w:rFonts w:eastAsiaTheme="minorEastAsia"/>
+              <w:noProof/>
+              <w:sz w:val="22"/>
+            </w:rPr>
+          </w:pPr>
+          <w:hyperlink w:anchor="_Toc11231932" w:history="1">
+            <w:r>
+              <w:rPr>
+                <w:rStyle w:val="Hyperlink"/>
+                <w:noProof/>
+              </w:rPr>
+              <w:t>5.2.7 Running the Scan</w:t>
+            </w:r>
+            <w:r>
+              <w:rPr>
+                <w:noProof/>
+                <w:webHidden/>
+              </w:rPr>
+              <w:tab/>
+            </w:r>
+            <w:r>
+              <w:rPr>
+                <w:noProof/>
+                <w:webHidden/>
+              </w:rPr>
+              <w:fldChar w:fldCharType="begin"/>
+            </w:r>
+            <w:r>
+              <w:rPr>
+                <w:noProof/>
+                <w:webHidden/>
+              </w:rPr>
+              <w:instrText xml:space="preserve"> PAGEREF _Toc11231932 \h </w:instrText>
+            </w:r>
+            <w:r>
+              <w:rPr>
+                <w:noProof/>
+                <w:webHidden/>
+              </w:rPr>
+            </w:r>
+            <w:r>
+              <w:rPr>
+                <w:noProof/>
+                <w:webHidden/>
+              </w:rPr>
+              <w:fldChar w:fldCharType="separate"/>
+            </w:r>
+            <w:r>
+              <w:rPr>
+                <w:noProof/>
+                <w:webHidden/>
+              </w:rPr>
+              <w:t>13</w:t>
+            </w:r>
+            <w:r>
+              <w:rPr>
+                <w:noProof/>
+                <w:webHidden/>
+              </w:rPr>
+              <w:fldChar w:fldCharType="end"/>
+            </w:r>
+          </w:hyperlink>
+        </w:p>
+        <w:p>
+          <w:pPr>
+            <w:pStyle w:val="TOC3"/>
+            <w:tabs>
+              <w:tab w:val="right" w:leader="dot" w:pos="10520"/>
+            </w:tabs>
+            <w:rPr>
+              <w:rFonts w:eastAsiaTheme="minorEastAsia"/>
+              <w:noProof/>
+              <w:sz w:val="22"/>
+            </w:rPr>
+          </w:pPr>
+          <w:hyperlink w:anchor="_Toc11231933" w:history="1">
+            <w:r>
+              <w:rPr>
+                <w:rStyle w:val="Hyperlink"/>
+                <w:noProof/>
+              </w:rPr>
+              <w:t>5.2.8 Adding Credentials 1</w:t>
+            </w:r>
+            <w:r>
+              <w:rPr>
+                <w:noProof/>
+                <w:webHidden/>
+              </w:rPr>
+              <w:tab/>
+            </w:r>
+            <w:r>
+              <w:rPr>
+                <w:noProof/>
+                <w:webHidden/>
+              </w:rPr>
+              <w:fldChar w:fldCharType="begin"/>
+            </w:r>
+            <w:r>
+              <w:rPr>
+                <w:noProof/>
+                <w:webHidden/>
+              </w:rPr>
+              <w:instrText xml:space="preserve"> PAGEREF _Toc11231933 \h </w:instrText>
+            </w:r>
+            <w:r>
+              <w:rPr>
+                <w:noProof/>
+                <w:webHidden/>
+              </w:rPr>
+            </w:r>
+            <w:r>
+              <w:rPr>
+                <w:noProof/>
+                <w:webHidden/>
+              </w:rPr>
+              <w:fldChar w:fldCharType="separate"/>
+            </w:r>
+            <w:r>
+              <w:rPr>
+                <w:noProof/>
+                <w:webHidden/>
+              </w:rPr>
+              <w:t>13</w:t>
+            </w:r>
+            <w:r>
+              <w:rPr>
+                <w:noProof/>
+                <w:webHidden/>
+              </w:rPr>
+              <w:fldChar w:fldCharType="end"/>
+            </w:r>
+          </w:hyperlink>
+        </w:p>
+        <w:p>
+          <w:pPr>
+            <w:pStyle w:val="TOC3"/>
+            <w:tabs>
+              <w:tab w:val="right" w:leader="dot" w:pos="10520"/>
+            </w:tabs>
+            <w:rPr>
+              <w:rFonts w:eastAsiaTheme="minorEastAsia"/>
+              <w:noProof/>
+              <w:sz w:val="22"/>
+            </w:rPr>
+          </w:pPr>
+          <w:hyperlink w:anchor="_Toc11231934" w:history="1">
+            <w:r>
+              <w:rPr>
+                <w:rStyle w:val="Hyperlink"/>
+                <w:noProof/>
+              </w:rPr>
+              <w:t>5.2.9 Adding Credentials 2</w:t>
+            </w:r>
+            <w:r>
+              <w:rPr>
+                <w:noProof/>
+                <w:webHidden/>
+              </w:rPr>
+              <w:tab/>
+            </w:r>
+            <w:r>
+              <w:rPr>
+                <w:noProof/>
+                <w:webHidden/>
+              </w:rPr>
+              <w:fldChar w:fldCharType="begin"/>
+            </w:r>
+            <w:r>
+              <w:rPr>
+                <w:noProof/>
+                <w:webHidden/>
+              </w:rPr>
+              <w:instrText xml:space="preserve"> PAGEREF _Toc11231934 \h </w:instrText>
+            </w:r>
+            <w:r>
+              <w:rPr>
+                <w:noProof/>
+                <w:webHidden/>
+              </w:rPr>
+            </w:r>
+            <w:r>
+              <w:rPr>
+                <w:noProof/>
+                <w:webHidden/>
+              </w:rPr>
+              <w:fldChar w:fldCharType="separate"/>
+            </w:r>
+            <w:r>
+              <w:rPr>
+                <w:noProof/>
+                <w:webHidden/>
+              </w:rPr>
+              <w:t>13</w:t>
+            </w:r>
+            <w:r>
+              <w:rPr>
+                <w:noProof/>
+                <w:webHidden/>
+              </w:rPr>
+              <w:fldChar w:fldCharType="end"/>
+            </w:r>
+          </w:hyperlink>
+        </w:p>
+        <w:p>
+          <w:pPr>
+            <w:pStyle w:val="TOC3"/>
+            <w:tabs>
+              <w:tab w:val="right" w:leader="dot" w:pos="10520"/>
+            </w:tabs>
+            <w:rPr>
+              <w:rFonts w:eastAsiaTheme="minorEastAsia"/>
+              <w:noProof/>
+              <w:sz w:val="22"/>
+            </w:rPr>
+          </w:pPr>
+          <w:hyperlink w:anchor="_Toc11231935" w:history="1">
+            <w:r>
+              <w:rPr>
+                <w:rStyle w:val="Hyperlink"/>
+                <w:noProof/>
+              </w:rPr>
+              <w:t>5.2.10 Creating Second target</w:t>
+            </w:r>
+            <w:r>
+              <w:rPr>
+                <w:noProof/>
+                <w:webHidden/>
+              </w:rPr>
+              <w:tab/>
+            </w:r>
+            <w:r>
+              <w:rPr>
+                <w:noProof/>
+                <w:webHidden/>
+              </w:rPr>
+              <w:fldChar w:fldCharType="begin"/>
+            </w:r>
+            <w:r>
+              <w:rPr>
+                <w:noProof/>
+                <w:webHidden/>
+              </w:rPr>
+              <w:instrText xml:space="preserve"> PAGEREF _Toc11231935 \h </w:instrText>
+            </w:r>
+            <w:r>
+              <w:rPr>
+                <w:noProof/>
+                <w:webHidden/>
+              </w:rPr>
+            </w:r>
+            <w:r>
+              <w:rPr>
+                <w:noProof/>
+                <w:webHidden/>
+              </w:rPr>
+              <w:fldChar w:fldCharType="separate"/>
+            </w:r>
+            <w:r>
+              <w:rPr>
+                <w:noProof/>
+                <w:webHidden/>
+              </w:rPr>
+              <w:t>13</w:t>
+            </w:r>
+            <w:r>
+              <w:rPr>
+                <w:noProof/>
+                <w:webHidden/>
+              </w:rPr>
+              <w:fldChar w:fldCharType="end"/>
+            </w:r>
+          </w:hyperlink>
+        </w:p>
+        <w:p>
+          <w:pPr>
+            <w:pStyle w:val="TOC3"/>
+            <w:tabs>
+              <w:tab w:val="right" w:leader="dot" w:pos="10520"/>
+            </w:tabs>
+            <w:rPr>
+              <w:rFonts w:eastAsiaTheme="minorEastAsia"/>
+              <w:noProof/>
+              <w:sz w:val="22"/>
+            </w:rPr>
+          </w:pPr>
+          <w:hyperlink w:anchor="_Toc11231936" w:history="1">
+            <w:r>
+              <w:rPr>
+                <w:rStyle w:val="Hyperlink"/>
+                <w:noProof/>
+              </w:rPr>
+              <w:t>5.2.11 Starting Second Task 1</w:t>
+            </w:r>
+            <w:r>
+              <w:rPr>
+                <w:noProof/>
+                <w:webHidden/>
+              </w:rPr>
+              <w:tab/>
+            </w:r>
+            <w:r>
+              <w:rPr>
+                <w:noProof/>
+                <w:webHidden/>
+              </w:rPr>
+              <w:fldChar w:fldCharType="begin"/>
+            </w:r>
+            <w:r>
+              <w:rPr>
+                <w:noProof/>
+                <w:webHidden/>
+              </w:rPr>
+              <w:instrText xml:space="preserve"> PAGEREF _Toc11231936 \h </w:instrText>
+            </w:r>
+            <w:r>
+              <w:rPr>
+                <w:noProof/>
+                <w:webHidden/>
+              </w:rPr>
+            </w:r>
+            <w:r>
+              <w:rPr>
+                <w:noProof/>
+                <w:webHidden/>
+              </w:rPr>
+              <w:fldChar w:fldCharType="separate"/>
+            </w:r>
+            <w:r>
+              <w:rPr>
+                <w:noProof/>
+                <w:webHidden/>
+              </w:rPr>
+              <w:t>13</w:t>
+            </w:r>
+            <w:r>
+              <w:rPr>
+                <w:noProof/>
+                <w:webHidden/>
+              </w:rPr>
+              <w:fldChar w:fldCharType="end"/>
+            </w:r>
+          </w:hyperlink>
+        </w:p>
+        <w:p>
+          <w:pPr>
+            <w:pStyle w:val="TOC3"/>
+            <w:tabs>
+              <w:tab w:val="right" w:leader="dot" w:pos="10520"/>
+            </w:tabs>
+            <w:rPr>
+              <w:rFonts w:eastAsiaTheme="minorEastAsia"/>
+              <w:noProof/>
+              <w:sz w:val="22"/>
+            </w:rPr>
+          </w:pPr>
+          <w:hyperlink w:anchor="_Toc11231937" w:history="1">
+            <w:r>
+              <w:rPr>
+                <w:rStyle w:val="Hyperlink"/>
+                <w:noProof/>
+              </w:rPr>
+              <w:t>5.2.12 Starting Second Task 2</w:t>
+            </w:r>
+            <w:r>
+              <w:rPr>
+                <w:noProof/>
+                <w:webHidden/>
+              </w:rPr>
+              <w:tab/>
+            </w:r>
+            <w:r>
+              <w:rPr>
+                <w:noProof/>
+                <w:webHidden/>
+              </w:rPr>
+              <w:fldChar w:fldCharType="begin"/>
+            </w:r>
+            <w:r>
+              <w:rPr>
+                <w:noProof/>
+                <w:webHidden/>
+              </w:rPr>
+              <w:instrText xml:space="preserve"> PAGEREF _Toc11231937 \h </w:instrText>
+            </w:r>
+            <w:r>
+              <w:rPr>
+                <w:noProof/>
+                <w:webHidden/>
+              </w:rPr>
+            </w:r>
+            <w:r>
+              <w:rPr>
+                <w:noProof/>
+                <w:webHidden/>
+              </w:rPr>
+              <w:fldChar w:fldCharType="separate"/>
+            </w:r>
+            <w:r>
+              <w:rPr>
+                <w:noProof/>
+                <w:webHidden/>
+              </w:rPr>
+              <w:t>13</w:t>
+            </w:r>
+            <w:r>
+              <w:rPr>
+                <w:noProof/>
+                <w:webHidden/>
+              </w:rPr>
+              <w:fldChar w:fldCharType="end"/>
+            </w:r>
+          </w:hyperlink>
+        </w:p>
+        <w:p>
+          <w:pPr>
+            <w:pStyle w:val="TOC3"/>
+            <w:tabs>
+              <w:tab w:val="right" w:leader="dot" w:pos="10520"/>
+            </w:tabs>
+            <w:rPr>
+              <w:rFonts w:eastAsiaTheme="minorEastAsia"/>
+              <w:noProof/>
+              <w:sz w:val="22"/>
+            </w:rPr>
+          </w:pPr>
+          <w:hyperlink w:anchor="_Toc11231938" w:history="1">
+            <w:r>
+              <w:rPr>
+                <w:rStyle w:val="Hyperlink"/>
+                <w:noProof/>
+              </w:rPr>
+              <w:t>5.2.13 Running the Second Scan</w:t>
+            </w:r>
+            <w:r>
+              <w:rPr>
+                <w:noProof/>
+                <w:webHidden/>
+              </w:rPr>
+              <w:tab/>
+            </w:r>
+            <w:r>
+              <w:rPr>
+                <w:noProof/>
+                <w:webHidden/>
+              </w:rPr>
+              <w:fldChar w:fldCharType="begin"/>
+            </w:r>
+            <w:r>
+              <w:rPr>
+                <w:noProof/>
+                <w:webHidden/>
+              </w:rPr>
+              <w:instrText xml:space="preserve"> PAGEREF _Toc11231938 \h </w:instrText>
+            </w:r>
+            <w:r>
+              <w:rPr>
+                <w:noProof/>
+                <w:webHidden/>
+              </w:rPr>
+            </w:r>
+            <w:r>
+              <w:rPr>
+                <w:noProof/>
+                <w:webHidden/>
+              </w:rPr>
+              <w:fldChar w:fldCharType="separate"/>
+            </w:r>
+            <w:r>
+              <w:rPr>
+                <w:noProof/>
+                <w:webHidden/>
+              </w:rPr>
+              <w:t>13</w:t>
+            </w:r>
+            <w:r>
+              <w:rPr>
+                <w:noProof/>
+                <w:webHidden/>
+              </w:rPr>
+              <w:fldChar w:fldCharType="end"/>
+            </w:r>
+          </w:hyperlink>
+        </w:p>
+        <w:p>
+          <w:pPr>
+            <w:pStyle w:val="TOC3"/>
+            <w:tabs>
+              <w:tab w:val="right" w:leader="dot" w:pos="10520"/>
+            </w:tabs>
+            <w:rPr>
+              <w:rFonts w:eastAsiaTheme="minorEastAsia"/>
+              <w:noProof/>
+              <w:sz w:val="22"/>
+            </w:rPr>
+          </w:pPr>
+          <w:hyperlink w:anchor="_Toc11231939" w:history="1">
+            <w:r>
+              <w:rPr>
+                <w:rStyle w:val="Hyperlink"/>
+                <w:noProof/>
+              </w:rPr>
+              <w:t>5.2.14 Saving Scans</w:t>
+            </w:r>
+            <w:r>
+              <w:rPr>
+                <w:noProof/>
+                <w:webHidden/>
+              </w:rPr>
+              <w:tab/>
+            </w:r>
+            <w:r>
+              <w:rPr>
+                <w:noProof/>
+                <w:webHidden/>
+              </w:rPr>
+              <w:fldChar w:fldCharType="begin"/>
+            </w:r>
+            <w:r>
+              <w:rPr>
+                <w:noProof/>
+                <w:webHidden/>
+              </w:rPr>
+              <w:instrText xml:space="preserve"> PAGEREF _Toc11231939 \h </w:instrText>
+            </w:r>
+            <w:r>
+              <w:rPr>
+                <w:noProof/>
+                <w:webHidden/>
+              </w:rPr>
+            </w:r>
+            <w:r>
+              <w:rPr>
+                <w:noProof/>
+                <w:webHidden/>
+              </w:rPr>
+              <w:fldChar w:fldCharType="separate"/>
+            </w:r>
+            <w:r>
+              <w:rPr>
+                <w:noProof/>
+                <w:webHidden/>
+              </w:rPr>
+              <w:t>13</w:t>
+            </w:r>
+            <w:r>
+              <w:rPr>
+                <w:noProof/>
+                <w:webHidden/>
+              </w:rPr>
+              <w:fldChar w:fldCharType="end"/>
+            </w:r>
+          </w:hyperlink>
+        </w:p>
+        <w:p>
+          <w:pPr>
+            <w:pStyle w:val="TOC2"/>
+            <w:tabs>
+              <w:tab w:val="right" w:leader="dot" w:pos="10520"/>
+            </w:tabs>
+            <w:rPr>
+              <w:rFonts w:eastAsiaTheme="minorEastAsia"/>
+              <w:noProof/>
+              <w:sz w:val="22"/>
+            </w:rPr>
+          </w:pPr>
+          <w:hyperlink w:anchor="_Toc11231940" w:history="1">
+            <w:r>
+              <w:rPr>
+                <w:rStyle w:val="Hyperlink"/>
+                <w:noProof/>
+              </w:rPr>
+              <w:t>5.3 Observing Scan Results</w:t>
+            </w:r>
+            <w:r>
+              <w:rPr>
+                <w:noProof/>
+                <w:webHidden/>
+              </w:rPr>
+              <w:tab/>
+            </w:r>
+            <w:r>
+              <w:rPr>
+                <w:noProof/>
+                <w:webHidden/>
+              </w:rPr>
+              <w:fldChar w:fldCharType="begin"/>
+            </w:r>
+            <w:r>
+              <w:rPr>
+                <w:noProof/>
+                <w:webHidden/>
+              </w:rPr>
+              <w:instrText xml:space="preserve"> PAGEREF _Toc11231940 \h </w:instrText>
+            </w:r>
+            <w:r>
+              <w:rPr>
+                <w:noProof/>
+                <w:webHidden/>
+              </w:rPr>
+            </w:r>
+            <w:r>
+              <w:rPr>
+                <w:noProof/>
+                <w:webHidden/>
+              </w:rPr>
+              <w:fldChar w:fldCharType="separate"/>
+            </w:r>
+            <w:r>
+              <w:rPr>
+                <w:noProof/>
+                <w:webHidden/>
+              </w:rPr>
+              <w:t>13</w:t>
+            </w:r>
+            <w:r>
+              <w:rPr>
+                <w:noProof/>
+                <w:webHidden/>
+              </w:rPr>
+              <w:fldChar w:fldCharType="end"/>
+            </w:r>
+          </w:hyperlink>
+        </w:p>
+        <w:p>
+          <w:pPr>
+            <w:pStyle w:val="TOC3"/>
+            <w:tabs>
+              <w:tab w:val="right" w:leader="dot" w:pos="10520"/>
+            </w:tabs>
+            <w:rPr>
+              <w:rFonts w:eastAsiaTheme="minorEastAsia"/>
+              <w:noProof/>
+              <w:sz w:val="22"/>
+            </w:rPr>
+          </w:pPr>
+          <w:hyperlink w:anchor="_Toc11231941" w:history="1">
+            <w:r>
+              <w:rPr>
+                <w:rStyle w:val="Hyperlink"/>
+                <w:noProof/>
+              </w:rPr>
+              <w:t>5.3.1 Noting LAN results 1</w:t>
+            </w:r>
+            <w:r>
+              <w:rPr>
+                <w:noProof/>
+                <w:webHidden/>
+              </w:rPr>
+              <w:tab/>
+            </w:r>
+            <w:r>
+              <w:rPr>
+                <w:noProof/>
+                <w:webHidden/>
+              </w:rPr>
+              <w:fldChar w:fldCharType="begin"/>
+            </w:r>
+            <w:r>
+              <w:rPr>
+                <w:noProof/>
+                <w:webHidden/>
+              </w:rPr>
+              <w:instrText xml:space="preserve"> PAGEREF _Toc11231941 \h </w:instrText>
+            </w:r>
+            <w:r>
+              <w:rPr>
+                <w:noProof/>
+                <w:webHidden/>
+              </w:rPr>
+            </w:r>
+            <w:r>
+              <w:rPr>
+                <w:noProof/>
+                <w:webHidden/>
+              </w:rPr>
+              <w:fldChar w:fldCharType="separate"/>
+            </w:r>
+            <w:r>
+              <w:rPr>
+                <w:noProof/>
+                <w:webHidden/>
+              </w:rPr>
+              <w:t>13</w:t>
+            </w:r>
+            <w:r>
+              <w:rPr>
+                <w:noProof/>
+                <w:webHidden/>
+              </w:rPr>
+              <w:fldChar w:fldCharType="end"/>
+            </w:r>
+          </w:hyperlink>
+        </w:p>
+        <w:p>
+          <w:pPr>
+            <w:pStyle w:val="TOC3"/>
+            <w:tabs>
+              <w:tab w:val="right" w:leader="dot" w:pos="10520"/>
+            </w:tabs>
+            <w:rPr>
+              <w:rFonts w:eastAsiaTheme="minorEastAsia"/>
+              <w:noProof/>
+              <w:sz w:val="22"/>
+            </w:rPr>
+          </w:pPr>
+          <w:hyperlink w:anchor="_Toc11231942" w:history="1">
+            <w:r>
+              <w:rPr>
+                <w:rStyle w:val="Hyperlink"/>
+                <w:noProof/>
+              </w:rPr>
+              <w:t>5.3.2 Noting LAN results 2</w:t>
+            </w:r>
+            <w:r>
+              <w:rPr>
+                <w:noProof/>
+                <w:webHidden/>
+              </w:rPr>
+              <w:tab/>
+            </w:r>
+            <w:r>
+              <w:rPr>
+                <w:noProof/>
+                <w:webHidden/>
+              </w:rPr>
+              <w:fldChar w:fldCharType="begin"/>
+            </w:r>
+            <w:r>
+              <w:rPr>
+                <w:noProof/>
+                <w:webHidden/>
+              </w:rPr>
+              <w:instrText xml:space="preserve"> PAGEREF _Toc11231942 \h </w:instrText>
+            </w:r>
+            <w:r>
+              <w:rPr>
+                <w:noProof/>
+                <w:webHidden/>
+              </w:rPr>
+            </w:r>
+            <w:r>
+              <w:rPr>
+                <w:noProof/>
+                <w:webHidden/>
+              </w:rPr>
+              <w:fldChar w:fldCharType="separate"/>
+            </w:r>
+            <w:r>
+              <w:rPr>
+                <w:noProof/>
+                <w:webHidden/>
+              </w:rPr>
+              <w:t>14</w:t>
+            </w:r>
+            <w:r>
+              <w:rPr>
+                <w:noProof/>
+                <w:webHidden/>
+              </w:rPr>
+              <w:fldChar w:fldCharType="end"/>
+            </w:r>
+          </w:hyperlink>
+        </w:p>
+        <w:p>
+          <w:pPr>
+            <w:pStyle w:val="TOC3"/>
+            <w:tabs>
+              <w:tab w:val="right" w:leader="dot" w:pos="10520"/>
+            </w:tabs>
+            <w:rPr>
+              <w:rFonts w:eastAsiaTheme="minorEastAsia"/>
+              <w:noProof/>
+              <w:sz w:val="22"/>
+            </w:rPr>
+          </w:pPr>
+          <w:hyperlink w:anchor="_Toc11231943" w:history="1">
+            <w:r>
+              <w:rPr>
+                <w:rStyle w:val="Hyperlink"/>
+                <w:noProof/>
+              </w:rPr>
+              <w:t>5.3.3 Noting LAN results 3</w:t>
+            </w:r>
+            <w:r>
+              <w:rPr>
+                <w:noProof/>
+                <w:webHidden/>
+              </w:rPr>
+              <w:tab/>
+            </w:r>
+            <w:r>
+              <w:rPr>
+                <w:noProof/>
+                <w:webHidden/>
+              </w:rPr>
+              <w:fldChar w:fldCharType="begin"/>
+            </w:r>
+            <w:r>
+              <w:rPr>
+                <w:noProof/>
+                <w:webHidden/>
+              </w:rPr>
+              <w:instrText xml:space="preserve"> PAGEREF _Toc11231943 \h </w:instrText>
+            </w:r>
+            <w:r>
+              <w:rPr>
+                <w:noProof/>
+                <w:webHidden/>
+              </w:rPr>
+            </w:r>
+            <w:r>
+              <w:rPr>
+                <w:noProof/>
+                <w:webHidden/>
+              </w:rPr>
+              <w:fldChar w:fldCharType="separate"/>
+            </w:r>
+            <w:r>
+              <w:rPr>
+                <w:noProof/>
+                <w:webHidden/>
+              </w:rPr>
+              <w:t>14</w:t>
+            </w:r>
+            <w:r>
+              <w:rPr>
+                <w:noProof/>
+                <w:webHidden/>
+              </w:rPr>
+              <w:fldChar w:fldCharType="end"/>
+            </w:r>
+          </w:hyperlink>
+        </w:p>
+        <w:p>
+          <w:pPr>
+            <w:pStyle w:val="TOC3"/>
+            <w:tabs>
+              <w:tab w:val="right" w:leader="dot" w:pos="10520"/>
+            </w:tabs>
+            <w:rPr>
+              <w:rFonts w:eastAsiaTheme="minorEastAsia"/>
+              <w:noProof/>
+              <w:sz w:val="22"/>
+            </w:rPr>
+          </w:pPr>
+          <w:hyperlink w:anchor="_Toc11231944" w:history="1">
+            <w:r>
+              <w:rPr>
+                <w:rStyle w:val="Hyperlink"/>
+                <w:noProof/>
+              </w:rPr>
+              <w:t>5.3.4 Noting UBUNTU results 1</w:t>
+            </w:r>
+            <w:r>
+              <w:rPr>
+                <w:noProof/>
+                <w:webHidden/>
+              </w:rPr>
+              <w:tab/>
+            </w:r>
+            <w:r>
+              <w:rPr>
+                <w:noProof/>
+                <w:webHidden/>
+              </w:rPr>
+              <w:fldChar w:fldCharType="begin"/>
+            </w:r>
+            <w:r>
+              <w:rPr>
+                <w:noProof/>
+                <w:webHidden/>
+              </w:rPr>
+              <w:instrText xml:space="preserve"> PAGEREF _Toc11231944 \h </w:instrText>
+            </w:r>
+            <w:r>
+              <w:rPr>
+                <w:noProof/>
+                <w:webHidden/>
+              </w:rPr>
+            </w:r>
+            <w:r>
+              <w:rPr>
+                <w:noProof/>
+                <w:webHidden/>
+              </w:rPr>
+              <w:fldChar w:fldCharType="separate"/>
+            </w:r>
+            <w:r>
+              <w:rPr>
+                <w:noProof/>
+                <w:webHidden/>
+              </w:rPr>
+              <w:t>14</w:t>
+            </w:r>
+            <w:r>
+              <w:rPr>
+                <w:noProof/>
+                <w:webHidden/>
+              </w:rPr>
+              <w:fldChar w:fldCharType="end"/>
+            </w:r>
+          </w:hyperlink>
+        </w:p>
+        <w:p>
+          <w:pPr>
+            <w:pStyle w:val="TOC3"/>
+            <w:tabs>
+              <w:tab w:val="right" w:leader="dot" w:pos="10520"/>
+            </w:tabs>
+            <w:rPr>
+              <w:rFonts w:eastAsiaTheme="minorEastAsia"/>
+              <w:noProof/>
+              <w:sz w:val="22"/>
+            </w:rPr>
+          </w:pPr>
+          <w:hyperlink w:anchor="_Toc11231945" w:history="1">
+            <w:r>
+              <w:rPr>
+                <w:rStyle w:val="Hyperlink"/>
+                <w:noProof/>
+              </w:rPr>
+              <w:t>5.3.5 Noting UBUNTU results 2</w:t>
+            </w:r>
+            <w:r>
+              <w:rPr>
+                <w:noProof/>
+                <w:webHidden/>
+              </w:rPr>
+              <w:tab/>
+            </w:r>
+            <w:r>
+              <w:rPr>
+                <w:noProof/>
+                <w:webHidden/>
+              </w:rPr>
+              <w:fldChar w:fldCharType="begin"/>
+            </w:r>
+            <w:r>
+              <w:rPr>
+                <w:noProof/>
+                <w:webHidden/>
+              </w:rPr>
+              <w:instrText xml:space="preserve"> PAGEREF _Toc11231945 \h </w:instrText>
+            </w:r>
+            <w:r>
+              <w:rPr>
+                <w:noProof/>
+                <w:webHidden/>
+              </w:rPr>
+            </w:r>
+            <w:r>
+              <w:rPr>
+                <w:noProof/>
+                <w:webHidden/>
+              </w:rPr>
+              <w:fldChar w:fldCharType="separate"/>
+            </w:r>
+            <w:r>
+              <w:rPr>
+                <w:noProof/>
+                <w:webHidden/>
+              </w:rPr>
+              <w:t>14</w:t>
+            </w:r>
+            <w:r>
+              <w:rPr>
+                <w:noProof/>
+                <w:webHidden/>
+              </w:rPr>
+              <w:fldChar w:fldCharType="end"/>
+            </w:r>
+          </w:hyperlink>
+        </w:p>
+        <w:p>
+          <w:pPr>
+            <w:pStyle w:val="TOC3"/>
+            <w:tabs>
+              <w:tab w:val="right" w:leader="dot" w:pos="10520"/>
+            </w:tabs>
+            <w:rPr>
+              <w:rFonts w:eastAsiaTheme="minorEastAsia"/>
+              <w:noProof/>
+              <w:sz w:val="22"/>
+            </w:rPr>
+          </w:pPr>
+          <w:hyperlink w:anchor="_Toc11231946" w:history="1">
+            <w:r>
+              <w:rPr>
+                <w:rStyle w:val="Hyperlink"/>
+                <w:noProof/>
+              </w:rPr>
+              <w:t>5.3.6 Noting UBUNTU results 3</w:t>
+            </w:r>
+            <w:r>
+              <w:rPr>
+                <w:noProof/>
+                <w:webHidden/>
+              </w:rPr>
+              <w:tab/>
+            </w:r>
+            <w:r>
+              <w:rPr>
+                <w:noProof/>
+                <w:webHidden/>
+              </w:rPr>
+              <w:fldChar w:fldCharType="begin"/>
+            </w:r>
+            <w:r>
+              <w:rPr>
+                <w:noProof/>
+                <w:webHidden/>
+              </w:rPr>
+              <w:instrText xml:space="preserve"> PAGEREF _Toc11231946 \h </w:instrText>
+            </w:r>
+            <w:r>
+              <w:rPr>
+                <w:noProof/>
+                <w:webHidden/>
+              </w:rPr>
+            </w:r>
+            <w:r>
+              <w:rPr>
+                <w:noProof/>
+                <w:webHidden/>
+              </w:rPr>
+              <w:fldChar w:fldCharType="separate"/>
+            </w:r>
+            <w:r>
+              <w:rPr>
+                <w:noProof/>
+                <w:webHidden/>
+              </w:rPr>
+              <w:t>14</w:t>
             </w:r>
             <w:r>
               <w:rPr>
@@ -1020,10 +3199,11 @@
             </w:tabs>
             <w:rPr>
               <w:rFonts w:eastAsiaTheme="minorEastAsia"/>
+              <w:b w:val="0"/>
               <w:noProof/>
             </w:rPr>
           </w:pPr>
-          <w:hyperlink w:anchor="_Toc11198645" w:history="1">
+          <w:hyperlink w:anchor="_Toc11231947" w:history="1">
             <w:r>
               <w:rPr>
                 <w:rStyle w:val="Hyperlink"/>
@@ -1050,7 +3230,7 @@
                 <w:noProof/>
                 <w:webHidden/>
               </w:rPr>
-              <w:instrText xml:space="preserve"> PAGEREF _Toc11198645 \h </w:instrText>
+              <w:instrText xml:space="preserve"> PAGEREF _Toc11231947 \h </w:instrText>
             </w:r>
             <w:r>
               <w:rPr>
@@ -1070,7 +3250,7 @@
                 <w:noProof/>
                 <w:webHidden/>
               </w:rPr>
-              <w:t>10</w:t>
+              <w:t>15</w:t>
             </w:r>
             <w:r>
               <w:rPr>
@@ -1089,10 +3269,11 @@
             </w:tabs>
             <w:rPr>
               <w:rFonts w:eastAsiaTheme="minorEastAsia"/>
+              <w:b w:val="0"/>
               <w:noProof/>
             </w:rPr>
           </w:pPr>
-          <w:hyperlink w:anchor="_Toc11198646" w:history="1">
+          <w:hyperlink w:anchor="_Toc11231948" w:history="1">
             <w:r>
               <w:rPr>
                 <w:rStyle w:val="Hyperlink"/>
@@ -1119,7 +3300,7 @@
                 <w:noProof/>
                 <w:webHidden/>
               </w:rPr>
-              <w:instrText xml:space="preserve"> PAGEREF _Toc11198646 \h </w:instrText>
+              <w:instrText xml:space="preserve"> PAGEREF _Toc11231948 \h </w:instrText>
             </w:r>
             <w:r>
               <w:rPr>
@@ -1139,7 +3320,7 @@
                 <w:noProof/>
                 <w:webHidden/>
               </w:rPr>
-              <w:t>11</w:t>
+              <w:t>16</w:t>
             </w:r>
             <w:r>
               <w:rPr>
@@ -1158,10 +3339,11 @@
             </w:tabs>
             <w:rPr>
               <w:rFonts w:eastAsiaTheme="minorEastAsia"/>
+              <w:b w:val="0"/>
               <w:noProof/>
             </w:rPr>
           </w:pPr>
-          <w:hyperlink w:anchor="_Toc11198647" w:history="1">
+          <w:hyperlink w:anchor="_Toc11231949" w:history="1">
             <w:r>
               <w:rPr>
                 <w:rStyle w:val="Hyperlink"/>
@@ -1188,7 +3370,7 @@
                 <w:noProof/>
                 <w:webHidden/>
               </w:rPr>
-              <w:instrText xml:space="preserve"> PAGEREF _Toc11198647 \h </w:instrText>
+              <w:instrText xml:space="preserve"> PAGEREF _Toc11231949 \h </w:instrText>
             </w:r>
             <w:r>
               <w:rPr>
@@ -1208,7 +3390,7 @@
                 <w:noProof/>
                 <w:webHidden/>
               </w:rPr>
-              <w:t>12</w:t>
+              <w:t>17</w:t>
             </w:r>
             <w:r>
               <w:rPr>
@@ -1227,10 +3409,11 @@
             </w:tabs>
             <w:rPr>
               <w:rFonts w:eastAsiaTheme="minorEastAsia"/>
+              <w:b w:val="0"/>
               <w:noProof/>
             </w:rPr>
           </w:pPr>
-          <w:hyperlink w:anchor="_Toc11198648" w:history="1">
+          <w:hyperlink w:anchor="_Toc11231950" w:history="1">
             <w:r>
               <w:rPr>
                 <w:rStyle w:val="Hyperlink"/>
@@ -1257,7 +3440,7 @@
                 <w:noProof/>
                 <w:webHidden/>
               </w:rPr>
-              <w:instrText xml:space="preserve"> PAGEREF _Toc11198648 \h </w:instrText>
+              <w:instrText xml:space="preserve"> PAGEREF _Toc11231950 \h </w:instrText>
             </w:r>
             <w:r>
               <w:rPr>
@@ -1277,7 +3460,7 @@
                 <w:noProof/>
                 <w:webHidden/>
               </w:rPr>
-              <w:t>13</w:t>
+              <w:t>18</w:t>
             </w:r>
             <w:r>
               <w:rPr>
@@ -1296,10 +3479,11 @@
             </w:tabs>
             <w:rPr>
               <w:rFonts w:eastAsiaTheme="minorEastAsia"/>
+              <w:b w:val="0"/>
               <w:noProof/>
             </w:rPr>
           </w:pPr>
-          <w:hyperlink w:anchor="_Toc11198649" w:history="1">
+          <w:hyperlink w:anchor="_Toc11231951" w:history="1">
             <w:r>
               <w:rPr>
                 <w:rStyle w:val="Hyperlink"/>
@@ -1326,7 +3510,7 @@
                 <w:noProof/>
                 <w:webHidden/>
               </w:rPr>
-              <w:instrText xml:space="preserve"> PAGEREF _Toc11198649 \h </w:instrText>
+              <w:instrText xml:space="preserve"> PAGEREF _Toc11231951 \h </w:instrText>
             </w:r>
             <w:r>
               <w:rPr>
@@ -1346,7 +3530,7 @@
                 <w:noProof/>
                 <w:webHidden/>
               </w:rPr>
-              <w:t>14</w:t>
+              <w:t>19</w:t>
             </w:r>
             <w:r>
               <w:rPr>
@@ -1365,10 +3549,11 @@
             </w:tabs>
             <w:rPr>
               <w:rFonts w:eastAsiaTheme="minorEastAsia"/>
+              <w:b w:val="0"/>
               <w:noProof/>
             </w:rPr>
           </w:pPr>
-          <w:hyperlink w:anchor="_Toc11198650" w:history="1">
+          <w:hyperlink w:anchor="_Toc11231952" w:history="1">
             <w:r>
               <w:rPr>
                 <w:rStyle w:val="Hyperlink"/>
@@ -1396,7 +3581,7 @@
                 <w:noProof/>
                 <w:webHidden/>
               </w:rPr>
-              <w:instrText xml:space="preserve"> PAGEREF _Toc11198650 \h </w:instrText>
+              <w:instrText xml:space="preserve"> PAGEREF _Toc11231952 \h </w:instrText>
             </w:r>
             <w:r>
               <w:rPr>
@@ -1416,7 +3601,7 @@
                 <w:noProof/>
                 <w:webHidden/>
               </w:rPr>
-              <w:t>15</w:t>
+              <w:t>20</w:t>
             </w:r>
             <w:r>
               <w:rPr>
@@ -1429,14 +3614,11 @@
         </w:p>
         <w:p>
           <w:r>
-            <w:rPr>
-              <w:b/>
-              <w:bCs/>
-              <w:noProof/>
-            </w:rPr>
             <w:fldChar w:fldCharType="end"/>
           </w:r>
         </w:p>
+        <w:bookmarkStart w:id="0" w:name="_GoBack" w:displacedByCustomXml="next"/>
+        <w:bookmarkEnd w:id="0" w:displacedByCustomXml="next"/>
       </w:sdtContent>
     </w:sdt>
     <w:p>
@@ -1445,11 +3627,2404 @@
         <w:rPr>
           <w:noProof/>
         </w:rPr>
-      </w:pPr>
+        <w:sectPr>
+          <w:footerReference w:type="default" r:id="rId8"/>
+          <w:pgSz w:w="12240" w:h="15840"/>
+          <w:pgMar w:top="720" w:right="810" w:bottom="630" w:left="900" w:header="720" w:footer="720" w:gutter="0"/>
+          <w:cols w:num="2" w:space="720"/>
+          <w:docGrid w:linePitch="360"/>
+        </w:sectPr>
+      </w:pPr>
+    </w:p>
+    <w:p>
+      <w:pPr>
+        <w:pStyle w:val="Heading1"/>
+      </w:pPr>
+      <w:bookmarkStart w:id="1" w:name="_Toc11231902"/>
+      <w:r>
+        <w:t>04 PROTECT CHALLENGE</w:t>
+      </w:r>
+      <w:bookmarkEnd w:id="1"/>
+    </w:p>
+    <w:tbl>
+      <w:tblPr>
+        <w:tblStyle w:val="GridTable4-Accent4"/>
+        <w:tblW w:w="0" w:type="auto"/>
+        <w:tblLook w:val="04A0" w:firstRow="1" w:lastRow="0" w:firstColumn="1" w:lastColumn="0" w:noHBand="0" w:noVBand="1"/>
+      </w:tblPr>
+      <w:tblGrid>
+        <w:gridCol w:w="2653"/>
+        <w:gridCol w:w="7783"/>
+      </w:tblGrid>
+      <w:tr>
+        <w:trPr>
+          <w:cnfStyle w:val="100000000000" w:firstRow="1" w:lastRow="0" w:firstColumn="0" w:lastColumn="0" w:oddVBand="0" w:evenVBand="0" w:oddHBand="0" w:evenHBand="0" w:firstRowFirstColumn="0" w:firstRowLastColumn="0" w:lastRowFirstColumn="0" w:lastRowLastColumn="0"/>
+        </w:trPr>
+        <w:tc>
+          <w:tcPr>
+            <w:cnfStyle w:val="001000000000" w:firstRow="0" w:lastRow="0" w:firstColumn="1" w:lastColumn="0" w:oddVBand="0" w:evenVBand="0" w:oddHBand="0" w:evenHBand="0" w:firstRowFirstColumn="0" w:firstRowLastColumn="0" w:lastRowFirstColumn="0" w:lastRowLastColumn="0"/>
+            <w:tcW w:w="2653" w:type="dxa"/>
+            <w:hideMark/>
+          </w:tcPr>
+          <w:p>
+            <w:pPr>
+              <w:rPr>
+                <w:b w:val="0"/>
+              </w:rPr>
+            </w:pPr>
+            <w:r>
+              <w:t>TASK</w:t>
+            </w:r>
+          </w:p>
+        </w:tc>
+        <w:tc>
+          <w:tcPr>
+            <w:tcW w:w="7783" w:type="dxa"/>
+            <w:hideMark/>
+          </w:tcPr>
+          <w:p>
+            <w:pPr>
+              <w:cnfStyle w:val="100000000000" w:firstRow="1" w:lastRow="0" w:firstColumn="0" w:lastColumn="0" w:oddVBand="0" w:evenVBand="0" w:oddHBand="0" w:evenHBand="0" w:firstRowFirstColumn="0" w:firstRowLastColumn="0" w:lastRowFirstColumn="0" w:lastRowLastColumn="0"/>
+              <w:rPr>
+                <w:b w:val="0"/>
+              </w:rPr>
+            </w:pPr>
+            <w:r>
+              <w:t>KEY PERFORMANCE INDICATORS</w:t>
+            </w:r>
+          </w:p>
+        </w:tc>
+      </w:tr>
+      <w:tr>
+        <w:trPr>
+          <w:cnfStyle w:val="000000100000" w:firstRow="0" w:lastRow="0" w:firstColumn="0" w:lastColumn="0" w:oddVBand="0" w:evenVBand="0" w:oddHBand="1" w:evenHBand="0" w:firstRowFirstColumn="0" w:firstRowLastColumn="0" w:lastRowFirstColumn="0" w:lastRowLastColumn="0"/>
+        </w:trPr>
+        <w:tc>
+          <w:tcPr>
+            <w:cnfStyle w:val="001000000000" w:firstRow="0" w:lastRow="0" w:firstColumn="1" w:lastColumn="0" w:oddVBand="0" w:evenVBand="0" w:oddHBand="0" w:evenHBand="0" w:firstRowFirstColumn="0" w:firstRowLastColumn="0" w:lastRowFirstColumn="0" w:lastRowLastColumn="0"/>
+            <w:tcW w:w="2653" w:type="dxa"/>
+          </w:tcPr>
+          <w:p>
+            <w:r>
+              <w:t>Set ITadmin's permissions correctly for Orientation Share</w:t>
+            </w:r>
+          </w:p>
+        </w:tc>
+        <w:tc>
+          <w:tcPr>
+            <w:tcW w:w="7783" w:type="dxa"/>
+          </w:tcPr>
+          <w:p>
+            <w:pPr>
+              <w:cnfStyle w:val="000000100000" w:firstRow="0" w:lastRow="0" w:firstColumn="0" w:lastColumn="0" w:oddVBand="0" w:evenVBand="0" w:oddHBand="1" w:evenHBand="0" w:firstRowFirstColumn="0" w:firstRowLastColumn="0" w:lastRowFirstColumn="0" w:lastRowLastColumn="0"/>
+            </w:pPr>
+            <w:r>
+              <w:rPr>
+                <w:b/>
+              </w:rPr>
+              <w:t>S0067</w:t>
+            </w:r>
+            <w:r>
+              <w:t>: Skill in identifying, modifying, and manipulating applicable system components within Windows, Unix, or Linux (e.g., passwords, user accounts, files).</w:t>
+            </w:r>
+          </w:p>
+          <w:p>
+            <w:pPr>
+              <w:cnfStyle w:val="000000100000" w:firstRow="0" w:lastRow="0" w:firstColumn="0" w:lastColumn="0" w:oddVBand="0" w:evenVBand="0" w:oddHBand="1" w:evenHBand="0" w:firstRowFirstColumn="0" w:firstRowLastColumn="0" w:lastRowFirstColumn="0" w:lastRowLastColumn="0"/>
+            </w:pPr>
+            <w:r>
+              <w:rPr>
+                <w:b/>
+              </w:rPr>
+              <w:t>S0097</w:t>
+            </w:r>
+            <w:r>
+              <w:t>: Skill in applying security controls.</w:t>
+            </w:r>
+          </w:p>
+          <w:p>
+            <w:pPr>
+              <w:cnfStyle w:val="000000100000" w:firstRow="0" w:lastRow="0" w:firstColumn="0" w:lastColumn="0" w:oddVBand="0" w:evenVBand="0" w:oddHBand="1" w:evenHBand="0" w:firstRowFirstColumn="0" w:firstRowLastColumn="0" w:lastRowFirstColumn="0" w:lastRowLastColumn="0"/>
+            </w:pPr>
+            <w:r>
+              <w:rPr>
+                <w:b/>
+              </w:rPr>
+              <w:t>S0121</w:t>
+            </w:r>
+            <w:r>
+              <w:t>: Skill in system, network, and OS hardening techniques. (e.g., remove unnecessary services, password policies, network segmentation, enable logging, least privilege, etc.).</w:t>
+            </w:r>
+          </w:p>
+          <w:p>
+            <w:pPr>
+              <w:cnfStyle w:val="000000100000" w:firstRow="0" w:lastRow="0" w:firstColumn="0" w:lastColumn="0" w:oddVBand="0" w:evenVBand="0" w:oddHBand="1" w:evenHBand="0" w:firstRowFirstColumn="0" w:firstRowLastColumn="0" w:lastRowFirstColumn="0" w:lastRowLastColumn="0"/>
+            </w:pPr>
+            <w:r>
+              <w:rPr>
+                <w:b/>
+              </w:rPr>
+              <w:t>T0358</w:t>
+            </w:r>
+            <w:r>
+              <w:t>: Design and develop system administration and management functionality for privileged access users.</w:t>
+            </w:r>
+          </w:p>
+          <w:p>
+            <w:pPr>
+              <w:cnfStyle w:val="000000100000" w:firstRow="0" w:lastRow="0" w:firstColumn="0" w:lastColumn="0" w:oddVBand="0" w:evenVBand="0" w:oddHBand="1" w:evenHBand="0" w:firstRowFirstColumn="0" w:firstRowLastColumn="0" w:lastRowFirstColumn="0" w:lastRowLastColumn="0"/>
+            </w:pPr>
+            <w:r>
+              <w:rPr>
+                <w:b/>
+              </w:rPr>
+              <w:t>K0167</w:t>
+            </w:r>
+            <w:r>
+              <w:t>: Knowledge of system administration, network, and operating system hardening techniques</w:t>
+            </w:r>
+          </w:p>
+        </w:tc>
+      </w:tr>
+      <w:tr>
+        <w:tc>
+          <w:tcPr>
+            <w:cnfStyle w:val="001000000000" w:firstRow="0" w:lastRow="0" w:firstColumn="1" w:lastColumn="0" w:oddVBand="0" w:evenVBand="0" w:oddHBand="0" w:evenHBand="0" w:firstRowFirstColumn="0" w:firstRowLastColumn="0" w:lastRowFirstColumn="0" w:lastRowLastColumn="0"/>
+            <w:tcW w:w="2653" w:type="dxa"/>
+          </w:tcPr>
+          <w:p>
+            <w:r>
+              <w:t>Set ITintern's permissions correctly for Orientation Share</w:t>
+            </w:r>
+          </w:p>
+        </w:tc>
+        <w:tc>
+          <w:tcPr>
+            <w:tcW w:w="7783" w:type="dxa"/>
+          </w:tcPr>
+          <w:p>
+            <w:pPr>
+              <w:cnfStyle w:val="000000000000" w:firstRow="0" w:lastRow="0" w:firstColumn="0" w:lastColumn="0" w:oddVBand="0" w:evenVBand="0" w:oddHBand="0" w:evenHBand="0" w:firstRowFirstColumn="0" w:firstRowLastColumn="0" w:lastRowFirstColumn="0" w:lastRowLastColumn="0"/>
+            </w:pPr>
+            <w:r>
+              <w:rPr>
+                <w:b/>
+              </w:rPr>
+              <w:t>K0167</w:t>
+            </w:r>
+            <w:r>
+              <w:t>: Knowledge of system administration, network, and operating system hardening techniques.</w:t>
+            </w:r>
+          </w:p>
+          <w:p>
+            <w:pPr>
+              <w:cnfStyle w:val="000000000000" w:firstRow="0" w:lastRow="0" w:firstColumn="0" w:lastColumn="0" w:oddVBand="0" w:evenVBand="0" w:oddHBand="0" w:evenHBand="0" w:firstRowFirstColumn="0" w:firstRowLastColumn="0" w:lastRowFirstColumn="0" w:lastRowLastColumn="0"/>
+            </w:pPr>
+            <w:r>
+              <w:rPr>
+                <w:b/>
+              </w:rPr>
+              <w:t>T0358</w:t>
+            </w:r>
+            <w:r>
+              <w:t>: Design and develop system administration and management functionality for privileged access users.</w:t>
+            </w:r>
+          </w:p>
+          <w:p>
+            <w:pPr>
+              <w:cnfStyle w:val="000000000000" w:firstRow="0" w:lastRow="0" w:firstColumn="0" w:lastColumn="0" w:oddVBand="0" w:evenVBand="0" w:oddHBand="0" w:evenHBand="0" w:firstRowFirstColumn="0" w:firstRowLastColumn="0" w:lastRowFirstColumn="0" w:lastRowLastColumn="0"/>
+            </w:pPr>
+            <w:r>
+              <w:rPr>
+                <w:b/>
+              </w:rPr>
+              <w:t>S0121</w:t>
+            </w:r>
+            <w:r>
+              <w:t>: Skill in system, network, and OS hardening techniques. (e.g., remove unnecessary services, password policies, network segmentation, enable logging, least privilege, etc.)</w:t>
+            </w:r>
+          </w:p>
+        </w:tc>
+      </w:tr>
+      <w:tr>
+        <w:trPr>
+          <w:cnfStyle w:val="000000100000" w:firstRow="0" w:lastRow="0" w:firstColumn="0" w:lastColumn="0" w:oddVBand="0" w:evenVBand="0" w:oddHBand="1" w:evenHBand="0" w:firstRowFirstColumn="0" w:firstRowLastColumn="0" w:lastRowFirstColumn="0" w:lastRowLastColumn="0"/>
+        </w:trPr>
+        <w:tc>
+          <w:tcPr>
+            <w:cnfStyle w:val="001000000000" w:firstRow="0" w:lastRow="0" w:firstColumn="1" w:lastColumn="0" w:oddVBand="0" w:evenVBand="0" w:oddHBand="0" w:evenHBand="0" w:firstRowFirstColumn="0" w:firstRowLastColumn="0" w:lastRowFirstColumn="0" w:lastRowLastColumn="0"/>
+            <w:tcW w:w="2653" w:type="dxa"/>
+          </w:tcPr>
+          <w:p>
+            <w:r>
+              <w:t>Created IT Projects Share</w:t>
+            </w:r>
+          </w:p>
+        </w:tc>
+        <w:tc>
+          <w:tcPr>
+            <w:tcW w:w="7783" w:type="dxa"/>
+          </w:tcPr>
+          <w:p>
+            <w:pPr>
+              <w:cnfStyle w:val="000000100000" w:firstRow="0" w:lastRow="0" w:firstColumn="0" w:lastColumn="0" w:oddVBand="0" w:evenVBand="0" w:oddHBand="1" w:evenHBand="0" w:firstRowFirstColumn="0" w:firstRowLastColumn="0" w:lastRowFirstColumn="0" w:lastRowLastColumn="0"/>
+              <w:rPr>
+                <w:rFonts w:eastAsia="Times New Roman" w:cs="Times New Roman"/>
+                <w:sz w:val="20"/>
+                <w:szCs w:val="20"/>
+              </w:rPr>
+            </w:pPr>
+            <w:r>
+              <w:rPr>
+                <w:rFonts w:eastAsia="Times New Roman" w:cs="Times New Roman"/>
+                <w:b/>
+                <w:bCs/>
+                <w:sz w:val="20"/>
+                <w:szCs w:val="20"/>
+              </w:rPr>
+              <w:t xml:space="preserve">S0121: </w:t>
+            </w:r>
+            <w:r>
+              <w:rPr>
+                <w:rFonts w:eastAsia="Times New Roman" w:cs="Times New Roman"/>
+                <w:sz w:val="20"/>
+                <w:szCs w:val="20"/>
+              </w:rPr>
+              <w:t>Skill in system, network, and OS hardening techniques. (e.g., remove unnecessary services, password policies, network segmentation, enable logging, least privilege, etc.).</w:t>
+            </w:r>
+          </w:p>
+          <w:p>
+            <w:pPr>
+              <w:cnfStyle w:val="000000100000" w:firstRow="0" w:lastRow="0" w:firstColumn="0" w:lastColumn="0" w:oddVBand="0" w:evenVBand="0" w:oddHBand="1" w:evenHBand="0" w:firstRowFirstColumn="0" w:firstRowLastColumn="0" w:lastRowFirstColumn="0" w:lastRowLastColumn="0"/>
+              <w:rPr>
+                <w:rFonts w:eastAsia="Times New Roman" w:cs="Times New Roman"/>
+                <w:sz w:val="20"/>
+                <w:szCs w:val="20"/>
+              </w:rPr>
+            </w:pPr>
+            <w:r>
+              <w:rPr>
+                <w:rFonts w:eastAsia="Times New Roman" w:cs="Times New Roman"/>
+                <w:b/>
+                <w:bCs/>
+                <w:sz w:val="20"/>
+                <w:szCs w:val="20"/>
+              </w:rPr>
+              <w:t xml:space="preserve">T0358: </w:t>
+            </w:r>
+            <w:r>
+              <w:rPr>
+                <w:rFonts w:eastAsia="Times New Roman" w:cs="Times New Roman"/>
+                <w:sz w:val="20"/>
+                <w:szCs w:val="20"/>
+              </w:rPr>
+              <w:t>Design and develop system administration and management functionality for privileged access users.</w:t>
+            </w:r>
+          </w:p>
+          <w:p>
+            <w:pPr>
+              <w:cnfStyle w:val="000000100000" w:firstRow="0" w:lastRow="0" w:firstColumn="0" w:lastColumn="0" w:oddVBand="0" w:evenVBand="0" w:oddHBand="1" w:evenHBand="0" w:firstRowFirstColumn="0" w:firstRowLastColumn="0" w:lastRowFirstColumn="0" w:lastRowLastColumn="0"/>
+              <w:rPr>
+                <w:rStyle w:val="Strong"/>
+                <w:rFonts w:eastAsia="Times New Roman" w:cs="Times New Roman"/>
+                <w:b w:val="0"/>
+                <w:bCs w:val="0"/>
+                <w:sz w:val="20"/>
+                <w:szCs w:val="20"/>
+              </w:rPr>
+            </w:pPr>
+            <w:r>
+              <w:rPr>
+                <w:rFonts w:eastAsia="Times New Roman" w:cs="Times New Roman"/>
+                <w:b/>
+                <w:bCs/>
+                <w:sz w:val="20"/>
+                <w:szCs w:val="20"/>
+              </w:rPr>
+              <w:t xml:space="preserve">K0167: </w:t>
+            </w:r>
+            <w:r>
+              <w:rPr>
+                <w:rFonts w:eastAsia="Times New Roman" w:cs="Times New Roman"/>
+                <w:sz w:val="20"/>
+                <w:szCs w:val="20"/>
+              </w:rPr>
+              <w:t>Knowledge of system administration, network, and operating system hardening techniques</w:t>
+            </w:r>
+          </w:p>
+        </w:tc>
+      </w:tr>
+      <w:tr>
+        <w:tc>
+          <w:tcPr>
+            <w:cnfStyle w:val="001000000000" w:firstRow="0" w:lastRow="0" w:firstColumn="1" w:lastColumn="0" w:oddVBand="0" w:evenVBand="0" w:oddHBand="0" w:evenHBand="0" w:firstRowFirstColumn="0" w:firstRowLastColumn="0" w:lastRowFirstColumn="0" w:lastRowLastColumn="0"/>
+            <w:tcW w:w="2653" w:type="dxa"/>
+          </w:tcPr>
+          <w:p>
+            <w:r>
+              <w:t>Created FW Rule for SMTP to Intern</w:t>
+            </w:r>
+          </w:p>
+        </w:tc>
+        <w:tc>
+          <w:tcPr>
+            <w:tcW w:w="7783" w:type="dxa"/>
+          </w:tcPr>
+          <w:p>
+            <w:pPr>
+              <w:pStyle w:val="NormalWeb"/>
+              <w:spacing w:before="0" w:beforeAutospacing="0" w:after="0" w:afterAutospacing="0"/>
+              <w:cnfStyle w:val="000000000000" w:firstRow="0" w:lastRow="0" w:firstColumn="0" w:lastColumn="0" w:oddVBand="0" w:evenVBand="0" w:oddHBand="0" w:evenHBand="0" w:firstRowFirstColumn="0" w:firstRowLastColumn="0" w:lastRowFirstColumn="0" w:lastRowLastColumn="0"/>
+              <w:rPr>
+                <w:rFonts w:asciiTheme="minorHAnsi" w:hAnsiTheme="minorHAnsi"/>
+                <w:sz w:val="22"/>
+                <w:szCs w:val="22"/>
+              </w:rPr>
+            </w:pPr>
+            <w:r>
+              <w:rPr>
+                <w:rStyle w:val="Strong"/>
+                <w:rFonts w:asciiTheme="minorHAnsi" w:hAnsiTheme="minorHAnsi"/>
+                <w:sz w:val="22"/>
+                <w:szCs w:val="22"/>
+              </w:rPr>
+              <w:t xml:space="preserve">K0049: </w:t>
+            </w:r>
+            <w:r>
+              <w:rPr>
+                <w:rFonts w:asciiTheme="minorHAnsi" w:hAnsiTheme="minorHAnsi"/>
+                <w:sz w:val="22"/>
+                <w:szCs w:val="22"/>
+              </w:rPr>
+              <w:t>Knowledge of information technology (IT) security principles and methods (e.g., firewalls, demilitarized zones, encryption).</w:t>
+            </w:r>
+          </w:p>
+          <w:p>
+            <w:pPr>
+              <w:pStyle w:val="NormalWeb"/>
+              <w:spacing w:before="0" w:beforeAutospacing="0" w:after="0" w:afterAutospacing="0"/>
+              <w:cnfStyle w:val="000000000000" w:firstRow="0" w:lastRow="0" w:firstColumn="0" w:lastColumn="0" w:oddVBand="0" w:evenVBand="0" w:oddHBand="0" w:evenHBand="0" w:firstRowFirstColumn="0" w:firstRowLastColumn="0" w:lastRowFirstColumn="0" w:lastRowLastColumn="0"/>
+              <w:rPr>
+                <w:rFonts w:asciiTheme="minorHAnsi" w:hAnsiTheme="minorHAnsi"/>
+                <w:sz w:val="22"/>
+                <w:szCs w:val="22"/>
+              </w:rPr>
+            </w:pPr>
+            <w:r>
+              <w:rPr>
+                <w:rStyle w:val="Strong"/>
+                <w:rFonts w:asciiTheme="minorHAnsi" w:hAnsiTheme="minorHAnsi"/>
+                <w:sz w:val="22"/>
+                <w:szCs w:val="22"/>
+              </w:rPr>
+              <w:t xml:space="preserve">K0202: </w:t>
+            </w:r>
+            <w:r>
+              <w:rPr>
+                <w:rFonts w:asciiTheme="minorHAnsi" w:hAnsiTheme="minorHAnsi"/>
+                <w:sz w:val="22"/>
+                <w:szCs w:val="22"/>
+              </w:rPr>
+              <w:t>Knowledge of the application firewall concepts and functions (e.g., Single point of authentication/audit/policy enforcement, message scanning for malicious content, data anonymization for PCI and PII compliance, data loss protection scanning, accelerated cryptographic operations, SSL security, REST/JSON processing).</w:t>
+            </w:r>
+          </w:p>
+          <w:p>
+            <w:pPr>
+              <w:pStyle w:val="NormalWeb"/>
+              <w:spacing w:before="0" w:beforeAutospacing="0" w:after="0" w:afterAutospacing="0"/>
+              <w:cnfStyle w:val="000000000000" w:firstRow="0" w:lastRow="0" w:firstColumn="0" w:lastColumn="0" w:oddVBand="0" w:evenVBand="0" w:oddHBand="0" w:evenHBand="0" w:firstRowFirstColumn="0" w:firstRowLastColumn="0" w:lastRowFirstColumn="0" w:lastRowLastColumn="0"/>
+              <w:rPr>
+                <w:rFonts w:asciiTheme="minorHAnsi" w:hAnsiTheme="minorHAnsi"/>
+                <w:sz w:val="22"/>
+                <w:szCs w:val="22"/>
+              </w:rPr>
+            </w:pPr>
+            <w:r>
+              <w:rPr>
+                <w:rStyle w:val="Strong"/>
+                <w:rFonts w:asciiTheme="minorHAnsi" w:hAnsiTheme="minorHAnsi"/>
+                <w:sz w:val="22"/>
+                <w:szCs w:val="22"/>
+              </w:rPr>
+              <w:t xml:space="preserve">K0487: </w:t>
+            </w:r>
+            <w:r>
+              <w:rPr>
+                <w:rFonts w:asciiTheme="minorHAnsi" w:hAnsiTheme="minorHAnsi"/>
+                <w:sz w:val="22"/>
+                <w:szCs w:val="22"/>
+              </w:rPr>
+              <w:t>Knowledge of network security (e.g., encryption, firewalls, authentication, honey pots, perimeter protection).</w:t>
+            </w:r>
+          </w:p>
+          <w:p>
+            <w:pPr>
+              <w:pStyle w:val="NormalWeb"/>
+              <w:spacing w:before="0" w:beforeAutospacing="0" w:after="0" w:afterAutospacing="0"/>
+              <w:cnfStyle w:val="000000000000" w:firstRow="0" w:lastRow="0" w:firstColumn="0" w:lastColumn="0" w:oddVBand="0" w:evenVBand="0" w:oddHBand="0" w:evenHBand="0" w:firstRowFirstColumn="0" w:firstRowLastColumn="0" w:lastRowFirstColumn="0" w:lastRowLastColumn="0"/>
+              <w:rPr>
+                <w:rStyle w:val="Strong"/>
+                <w:b w:val="0"/>
+                <w:bCs w:val="0"/>
+              </w:rPr>
+            </w:pPr>
+            <w:r>
+              <w:rPr>
+                <w:rStyle w:val="Strong"/>
+                <w:rFonts w:asciiTheme="minorHAnsi" w:hAnsiTheme="minorHAnsi"/>
+                <w:sz w:val="22"/>
+                <w:szCs w:val="22"/>
+              </w:rPr>
+              <w:t xml:space="preserve">K0516: </w:t>
+            </w:r>
+            <w:r>
+              <w:rPr>
+                <w:rFonts w:asciiTheme="minorHAnsi" w:hAnsiTheme="minorHAnsi"/>
+                <w:sz w:val="22"/>
+                <w:szCs w:val="22"/>
+              </w:rPr>
+              <w:t>Knowledge of physical and logical network devices and infrastructure to include hubs, switches, routers, firewalls, etc.</w:t>
+            </w:r>
+          </w:p>
+        </w:tc>
+      </w:tr>
+      <w:tr>
+        <w:trPr>
+          <w:cnfStyle w:val="000000100000" w:firstRow="0" w:lastRow="0" w:firstColumn="0" w:lastColumn="0" w:oddVBand="0" w:evenVBand="0" w:oddHBand="1" w:evenHBand="0" w:firstRowFirstColumn="0" w:firstRowLastColumn="0" w:lastRowFirstColumn="0" w:lastRowLastColumn="0"/>
+        </w:trPr>
+        <w:tc>
+          <w:tcPr>
+            <w:cnfStyle w:val="001000000000" w:firstRow="0" w:lastRow="0" w:firstColumn="1" w:lastColumn="0" w:oddVBand="0" w:evenVBand="0" w:oddHBand="0" w:evenHBand="0" w:firstRowFirstColumn="0" w:firstRowLastColumn="0" w:lastRowFirstColumn="0" w:lastRowLastColumn="0"/>
+            <w:tcW w:w="2653" w:type="dxa"/>
+          </w:tcPr>
+          <w:p>
+            <w:r>
+              <w:t>Created FW Rule for Intern Web Browsing</w:t>
+            </w:r>
+          </w:p>
+        </w:tc>
+        <w:tc>
+          <w:tcPr>
+            <w:tcW w:w="7783" w:type="dxa"/>
+          </w:tcPr>
+          <w:p>
+            <w:pPr>
+              <w:cnfStyle w:val="000000100000" w:firstRow="0" w:lastRow="0" w:firstColumn="0" w:lastColumn="0" w:oddVBand="0" w:evenVBand="0" w:oddHBand="1" w:evenHBand="0" w:firstRowFirstColumn="0" w:firstRowLastColumn="0" w:lastRowFirstColumn="0" w:lastRowLastColumn="0"/>
+              <w:rPr>
+                <w:rFonts w:eastAsia="Times New Roman" w:cs="Times New Roman"/>
+              </w:rPr>
+            </w:pPr>
+            <w:r>
+              <w:rPr>
+                <w:rFonts w:eastAsia="Times New Roman" w:cs="Times New Roman"/>
+                <w:b/>
+                <w:bCs/>
+              </w:rPr>
+              <w:t xml:space="preserve">K0516: </w:t>
+            </w:r>
+            <w:r>
+              <w:rPr>
+                <w:rFonts w:eastAsia="Times New Roman" w:cs="Times New Roman"/>
+              </w:rPr>
+              <w:t>Knowledge of physical and logical network devices and infrastructure to include hubs, switches, routers, firewalls, etc.</w:t>
+            </w:r>
+          </w:p>
+          <w:p>
+            <w:pPr>
+              <w:cnfStyle w:val="000000100000" w:firstRow="0" w:lastRow="0" w:firstColumn="0" w:lastColumn="0" w:oddVBand="0" w:evenVBand="0" w:oddHBand="1" w:evenHBand="0" w:firstRowFirstColumn="0" w:firstRowLastColumn="0" w:lastRowFirstColumn="0" w:lastRowLastColumn="0"/>
+              <w:rPr>
+                <w:rFonts w:eastAsia="Times New Roman" w:cs="Times New Roman"/>
+              </w:rPr>
+            </w:pPr>
+            <w:r>
+              <w:rPr>
+                <w:rFonts w:eastAsia="Times New Roman" w:cs="Times New Roman"/>
+                <w:b/>
+                <w:bCs/>
+              </w:rPr>
+              <w:t xml:space="preserve">S0076: </w:t>
+            </w:r>
+            <w:r>
+              <w:rPr>
+                <w:rFonts w:eastAsia="Times New Roman" w:cs="Times New Roman"/>
+              </w:rPr>
+              <w:t>Skill in configuring and utilizing software-based computer protection tools (e.g., software firewalls, antivirus software, anti-spyware).</w:t>
+            </w:r>
+          </w:p>
+          <w:p>
+            <w:pPr>
+              <w:cnfStyle w:val="000000100000" w:firstRow="0" w:lastRow="0" w:firstColumn="0" w:lastColumn="0" w:oddVBand="0" w:evenVBand="0" w:oddHBand="1" w:evenHBand="0" w:firstRowFirstColumn="0" w:firstRowLastColumn="0" w:lastRowFirstColumn="0" w:lastRowLastColumn="0"/>
+              <w:rPr>
+                <w:rFonts w:eastAsia="Times New Roman" w:cs="Times New Roman"/>
+              </w:rPr>
+            </w:pPr>
+            <w:r>
+              <w:rPr>
+                <w:rFonts w:eastAsia="Times New Roman" w:cs="Times New Roman"/>
+                <w:b/>
+                <w:bCs/>
+              </w:rPr>
+              <w:t xml:space="preserve">S0084: </w:t>
+            </w:r>
+            <w:r>
+              <w:rPr>
+                <w:rFonts w:eastAsia="Times New Roman" w:cs="Times New Roman"/>
+              </w:rPr>
+              <w:t>Skill in configuring and utilizing network protection components (e.g., Firewalls, VPNs, network intrusion detection systems).</w:t>
+            </w:r>
+          </w:p>
+          <w:p>
+            <w:pPr>
+              <w:cnfStyle w:val="000000100000" w:firstRow="0" w:lastRow="0" w:firstColumn="0" w:lastColumn="0" w:oddVBand="0" w:evenVBand="0" w:oddHBand="1" w:evenHBand="0" w:firstRowFirstColumn="0" w:firstRowLastColumn="0" w:lastRowFirstColumn="0" w:lastRowLastColumn="0"/>
+              <w:rPr>
+                <w:rStyle w:val="Strong"/>
+                <w:rFonts w:ascii="Times New Roman" w:eastAsia="Times New Roman" w:hAnsi="Times New Roman" w:cs="Times New Roman"/>
+                <w:b w:val="0"/>
+                <w:bCs w:val="0"/>
+                <w:sz w:val="24"/>
+                <w:szCs w:val="24"/>
+              </w:rPr>
+            </w:pPr>
+            <w:r>
+              <w:rPr>
+                <w:rFonts w:eastAsia="Times New Roman" w:cs="Times New Roman"/>
+                <w:b/>
+                <w:bCs/>
+              </w:rPr>
+              <w:t xml:space="preserve">S0170: </w:t>
+            </w:r>
+            <w:r>
+              <w:rPr>
+                <w:rFonts w:eastAsia="Times New Roman" w:cs="Times New Roman"/>
+              </w:rPr>
+              <w:t>Skill in configuring and utilizing computer protection components (e.g., hardware firewalls, servers, routers, as appropriate)</w:t>
+            </w:r>
+          </w:p>
+        </w:tc>
+      </w:tr>
+    </w:tbl>
+    <w:p>
       <w:r>
         <w:rPr>
           <w:noProof/>
         </w:rPr>
+        <w:lastRenderedPageBreak/>
+        <w:drawing>
+          <wp:inline distT="0" distB="0" distL="0" distR="0">
+            <wp:extent cx="5280748" cy="1958340"/>
+            <wp:effectExtent l="0" t="0" r="0" b="3810"/>
+            <wp:docPr id="94" name="Picture 94"/>
+            <wp:cNvGraphicFramePr>
+              <a:graphicFrameLocks xmlns:a="http://schemas.openxmlformats.org/drawingml/2006/main" noChangeAspect="1"/>
+            </wp:cNvGraphicFramePr>
+            <a:graphic xmlns:a="http://schemas.openxmlformats.org/drawingml/2006/main">
+              <a:graphicData uri="http://schemas.openxmlformats.org/drawingml/2006/picture">
+                <pic:pic xmlns:pic="http://schemas.openxmlformats.org/drawingml/2006/picture">
+                  <pic:nvPicPr>
+                    <pic:cNvPr id="94" name="BB8B8D6.tmp"/>
+                    <pic:cNvPicPr/>
+                  </pic:nvPicPr>
+                  <pic:blipFill>
+                    <a:blip r:embed="rId9">
+                      <a:extLst>
+                        <a:ext uri="{28A0092B-C50C-407E-A947-70E740481C1C}">
+                          <a14:useLocalDpi xmlns:a14="http://schemas.microsoft.com/office/drawing/2010/main" val="0"/>
+                        </a:ext>
+                      </a:extLst>
+                    </a:blip>
+                    <a:stretch>
+                      <a:fillRect/>
+                    </a:stretch>
+                  </pic:blipFill>
+                  <pic:spPr>
+                    <a:xfrm>
+                      <a:off x="0" y="0"/>
+                      <a:ext cx="5291938" cy="1962490"/>
+                    </a:xfrm>
+                    <a:prstGeom prst="rect">
+                      <a:avLst/>
+                    </a:prstGeom>
+                  </pic:spPr>
+                </pic:pic>
+              </a:graphicData>
+            </a:graphic>
+          </wp:inline>
+        </w:drawing>
+      </w:r>
+    </w:p>
+    <w:p>
+      <w:r>
+        <w:rPr>
+          <w:noProof/>
+        </w:rPr>
+        <w:drawing>
+          <wp:inline distT="0" distB="0" distL="0" distR="0">
+            <wp:extent cx="5273040" cy="733619"/>
+            <wp:effectExtent l="0" t="0" r="3810" b="9525"/>
+            <wp:docPr id="99" name="Picture 99"/>
+            <wp:cNvGraphicFramePr>
+              <a:graphicFrameLocks xmlns:a="http://schemas.openxmlformats.org/drawingml/2006/main" noChangeAspect="1"/>
+            </wp:cNvGraphicFramePr>
+            <a:graphic xmlns:a="http://schemas.openxmlformats.org/drawingml/2006/main">
+              <a:graphicData uri="http://schemas.openxmlformats.org/drawingml/2006/picture">
+                <pic:pic xmlns:pic="http://schemas.openxmlformats.org/drawingml/2006/picture">
+                  <pic:nvPicPr>
+                    <pic:cNvPr id="99" name="BB8FD94.tmp"/>
+                    <pic:cNvPicPr/>
+                  </pic:nvPicPr>
+                  <pic:blipFill>
+                    <a:blip r:embed="rId10">
+                      <a:extLst>
+                        <a:ext uri="{28A0092B-C50C-407E-A947-70E740481C1C}">
+                          <a14:useLocalDpi xmlns:a14="http://schemas.microsoft.com/office/drawing/2010/main" val="0"/>
+                        </a:ext>
+                      </a:extLst>
+                    </a:blip>
+                    <a:stretch>
+                      <a:fillRect/>
+                    </a:stretch>
+                  </pic:blipFill>
+                  <pic:spPr>
+                    <a:xfrm>
+                      <a:off x="0" y="0"/>
+                      <a:ext cx="5304013" cy="737928"/>
+                    </a:xfrm>
+                    <a:prstGeom prst="rect">
+                      <a:avLst/>
+                    </a:prstGeom>
+                  </pic:spPr>
+                </pic:pic>
+              </a:graphicData>
+            </a:graphic>
+          </wp:inline>
+        </w:drawing>
+      </w:r>
+    </w:p>
+    <w:p>
+      <w:pPr>
+        <w:pStyle w:val="Heading2"/>
+      </w:pPr>
+      <w:bookmarkStart w:id="2" w:name="_Toc11231903"/>
+      <w:r>
+        <w:t xml:space="preserve">4.1 </w:t>
+      </w:r>
+      <w:r>
+        <w:t>Windows Active Directory</w:t>
+      </w:r>
+      <w:bookmarkEnd w:id="2"/>
+    </w:p>
+    <w:p>
+      <w:pPr>
+        <w:pStyle w:val="Heading3"/>
+      </w:pPr>
+      <w:bookmarkStart w:id="3" w:name="_Toc11231904"/>
+      <w:r>
+        <w:t xml:space="preserve">4.1.1 </w:t>
+      </w:r>
+      <w:r>
+        <w:t>Login to Windows</w:t>
+      </w:r>
+      <w:bookmarkEnd w:id="3"/>
+    </w:p>
+    <w:p>
+      <w:r>
+        <w:t>Log in to the Windows Server. User:</w:t>
+      </w:r>
+      <w:r>
+        <w:rPr>
+          <w:b/>
+        </w:rPr>
+        <w:t xml:space="preserve"> itadmin</w:t>
+      </w:r>
+      <w:r>
+        <w:t xml:space="preserve"> Password: </w:t>
+      </w:r>
+      <w:r>
+        <w:rPr>
+          <w:b/>
+        </w:rPr>
+        <w:t>IamanIT!</w:t>
+      </w:r>
+    </w:p>
+    <w:p>
+      <w:pPr>
+        <w:pStyle w:val="Heading3"/>
+      </w:pPr>
+      <w:bookmarkStart w:id="4" w:name="_Toc11231905"/>
+      <w:r>
+        <w:t xml:space="preserve">4.1.2 </w:t>
+      </w:r>
+      <w:r>
+        <w:t>Server Manager</w:t>
+      </w:r>
+      <w:bookmarkEnd w:id="4"/>
+    </w:p>
+    <w:p>
+      <w:r>
+        <w:t xml:space="preserve">Open </w:t>
+      </w:r>
+      <w:r>
+        <w:rPr>
+          <w:b/>
+        </w:rPr>
+        <w:t>Server Manager</w:t>
+      </w:r>
+      <w:r>
+        <w:t xml:space="preserve"> (If it doesn't open upon login). Click on</w:t>
+      </w:r>
+      <w:r>
+        <w:rPr>
+          <w:b/>
+        </w:rPr>
+        <w:t xml:space="preserve"> File and Storage Services</w:t>
+      </w:r>
+      <w:r>
+        <w:t>.</w:t>
+      </w:r>
+    </w:p>
+    <w:tbl>
+      <w:tblPr>
+        <w:tblStyle w:val="TableGrid"/>
+        <w:tblW w:w="0" w:type="auto"/>
+        <w:tblInd w:w="0" w:type="dxa"/>
+        <w:tblLook w:val="04A0" w:firstRow="1" w:lastRow="0" w:firstColumn="1" w:lastColumn="0" w:noHBand="0" w:noVBand="1"/>
+      </w:tblPr>
+      <w:tblGrid>
+        <w:gridCol w:w="5092"/>
+        <w:gridCol w:w="5428"/>
+      </w:tblGrid>
+      <w:tr>
+        <w:tc>
+          <w:tcPr>
+            <w:tcW w:w="5092" w:type="dxa"/>
+            <w:tcMar>
+              <w:left w:w="29" w:type="dxa"/>
+              <w:right w:w="29" w:type="dxa"/>
+            </w:tcMar>
+          </w:tcPr>
+          <w:p>
+            <w:pPr>
+              <w:rPr>
+                <w:sz w:val="16"/>
+                <w:szCs w:val="16"/>
+              </w:rPr>
+            </w:pPr>
+            <w:r>
+              <w:rPr>
+                <w:noProof/>
+                <w:sz w:val="16"/>
+                <w:szCs w:val="16"/>
+              </w:rPr>
+              <w:drawing>
+                <wp:inline distT="0" distB="0" distL="0" distR="0" wp14:anchorId="17F078DF">
+                  <wp:extent cx="2918460" cy="1979165"/>
+                  <wp:effectExtent l="0" t="0" r="0" b="2540"/>
+                  <wp:docPr id="107" name="Picture 107"/>
+                  <wp:cNvGraphicFramePr>
+                    <a:graphicFrameLocks xmlns:a="http://schemas.openxmlformats.org/drawingml/2006/main" noChangeAspect="1"/>
+                  </wp:cNvGraphicFramePr>
+                  <a:graphic xmlns:a="http://schemas.openxmlformats.org/drawingml/2006/main">
+                    <a:graphicData uri="http://schemas.openxmlformats.org/drawingml/2006/picture">
+                      <pic:pic xmlns:pic="http://schemas.openxmlformats.org/drawingml/2006/picture">
+                        <pic:nvPicPr>
+                          <pic:cNvPr id="0" name="Picture 2"/>
+                          <pic:cNvPicPr>
+                            <a:picLocks noChangeAspect="1" noChangeArrowheads="1"/>
+                          </pic:cNvPicPr>
+                        </pic:nvPicPr>
+                        <pic:blipFill>
+                          <a:blip r:embed="rId11">
+                            <a:extLst>
+                              <a:ext uri="{28A0092B-C50C-407E-A947-70E740481C1C}">
+                                <a14:useLocalDpi xmlns:a14="http://schemas.microsoft.com/office/drawing/2010/main" val="0"/>
+                              </a:ext>
+                            </a:extLst>
+                          </a:blip>
+                          <a:srcRect/>
+                          <a:stretch>
+                            <a:fillRect/>
+                          </a:stretch>
+                        </pic:blipFill>
+                        <pic:spPr bwMode="auto">
+                          <a:xfrm>
+                            <a:off x="0" y="0"/>
+                            <a:ext cx="2957495" cy="2005637"/>
+                          </a:xfrm>
+                          <a:prstGeom prst="rect">
+                            <a:avLst/>
+                          </a:prstGeom>
+                          <a:noFill/>
+                        </pic:spPr>
+                      </pic:pic>
+                    </a:graphicData>
+                  </a:graphic>
+                </wp:inline>
+              </w:drawing>
+            </w:r>
+          </w:p>
+        </w:tc>
+        <w:tc>
+          <w:tcPr>
+            <w:tcW w:w="5428" w:type="dxa"/>
+            <w:tcMar>
+              <w:left w:w="29" w:type="dxa"/>
+              <w:right w:w="29" w:type="dxa"/>
+            </w:tcMar>
+          </w:tcPr>
+          <w:p>
+            <w:pPr>
+              <w:rPr>
+                <w:sz w:val="16"/>
+                <w:szCs w:val="16"/>
+              </w:rPr>
+            </w:pPr>
+            <w:r>
+              <w:rPr>
+                <w:noProof/>
+                <w:sz w:val="16"/>
+                <w:szCs w:val="16"/>
+              </w:rPr>
+              <w:drawing>
+                <wp:inline distT="0" distB="0" distL="0" distR="0">
+                  <wp:extent cx="3406140" cy="1804640"/>
+                  <wp:effectExtent l="0" t="0" r="3810" b="5715"/>
+                  <wp:docPr id="109" name="Picture 109"/>
+                  <wp:cNvGraphicFramePr>
+                    <a:graphicFrameLocks xmlns:a="http://schemas.openxmlformats.org/drawingml/2006/main" noChangeAspect="1"/>
+                  </wp:cNvGraphicFramePr>
+                  <a:graphic xmlns:a="http://schemas.openxmlformats.org/drawingml/2006/main">
+                    <a:graphicData uri="http://schemas.openxmlformats.org/drawingml/2006/picture">
+                      <pic:pic xmlns:pic="http://schemas.openxmlformats.org/drawingml/2006/picture">
+                        <pic:nvPicPr>
+                          <pic:cNvPr id="109" name="BB8CE9B.tmp"/>
+                          <pic:cNvPicPr/>
+                        </pic:nvPicPr>
+                        <pic:blipFill>
+                          <a:blip r:embed="rId12" cstate="print">
+                            <a:extLst>
+                              <a:ext uri="{28A0092B-C50C-407E-A947-70E740481C1C}">
+                                <a14:useLocalDpi xmlns:a14="http://schemas.microsoft.com/office/drawing/2010/main" val="0"/>
+                              </a:ext>
+                            </a:extLst>
+                          </a:blip>
+                          <a:stretch>
+                            <a:fillRect/>
+                          </a:stretch>
+                        </pic:blipFill>
+                        <pic:spPr>
+                          <a:xfrm>
+                            <a:off x="0" y="0"/>
+                            <a:ext cx="3430279" cy="1817429"/>
+                          </a:xfrm>
+                          <a:prstGeom prst="rect">
+                            <a:avLst/>
+                          </a:prstGeom>
+                        </pic:spPr>
+                      </pic:pic>
+                    </a:graphicData>
+                  </a:graphic>
+                </wp:inline>
+              </w:drawing>
+            </w:r>
+          </w:p>
+        </w:tc>
+      </w:tr>
+      <w:tr>
+        <w:tc>
+          <w:tcPr>
+            <w:tcW w:w="5092" w:type="dxa"/>
+            <w:tcMar>
+              <w:left w:w="29" w:type="dxa"/>
+              <w:right w:w="29" w:type="dxa"/>
+            </w:tcMar>
+          </w:tcPr>
+          <w:p>
+            <w:pPr>
+              <w:rPr>
+                <w:sz w:val="16"/>
+                <w:szCs w:val="16"/>
+              </w:rPr>
+            </w:pPr>
+            <w:r>
+              <w:rPr>
+                <w:noProof/>
+                <w:sz w:val="16"/>
+                <w:szCs w:val="16"/>
+              </w:rPr>
+              <w:drawing>
+                <wp:inline distT="0" distB="0" distL="0" distR="0">
+                  <wp:extent cx="3150870" cy="1540725"/>
+                  <wp:effectExtent l="0" t="0" r="0" b="2540"/>
+                  <wp:docPr id="110" name="Picture 110"/>
+                  <wp:cNvGraphicFramePr>
+                    <a:graphicFrameLocks xmlns:a="http://schemas.openxmlformats.org/drawingml/2006/main" noChangeAspect="1"/>
+                  </wp:cNvGraphicFramePr>
+                  <a:graphic xmlns:a="http://schemas.openxmlformats.org/drawingml/2006/main">
+                    <a:graphicData uri="http://schemas.openxmlformats.org/drawingml/2006/picture">
+                      <pic:pic xmlns:pic="http://schemas.openxmlformats.org/drawingml/2006/picture">
+                        <pic:nvPicPr>
+                          <pic:cNvPr id="110" name="BB850A7.tmp"/>
+                          <pic:cNvPicPr/>
+                        </pic:nvPicPr>
+                        <pic:blipFill>
+                          <a:blip r:embed="rId13" cstate="print">
+                            <a:extLst>
+                              <a:ext uri="{28A0092B-C50C-407E-A947-70E740481C1C}">
+                                <a14:useLocalDpi xmlns:a14="http://schemas.microsoft.com/office/drawing/2010/main" val="0"/>
+                              </a:ext>
+                            </a:extLst>
+                          </a:blip>
+                          <a:stretch>
+                            <a:fillRect/>
+                          </a:stretch>
+                        </pic:blipFill>
+                        <pic:spPr>
+                          <a:xfrm>
+                            <a:off x="0" y="0"/>
+                            <a:ext cx="3191640" cy="1560661"/>
+                          </a:xfrm>
+                          <a:prstGeom prst="rect">
+                            <a:avLst/>
+                          </a:prstGeom>
+                        </pic:spPr>
+                      </pic:pic>
+                    </a:graphicData>
+                  </a:graphic>
+                </wp:inline>
+              </w:drawing>
+            </w:r>
+          </w:p>
+        </w:tc>
+        <w:tc>
+          <w:tcPr>
+            <w:tcW w:w="5428" w:type="dxa"/>
+            <w:tcMar>
+              <w:left w:w="29" w:type="dxa"/>
+              <w:right w:w="29" w:type="dxa"/>
+            </w:tcMar>
+          </w:tcPr>
+          <w:p>
+            <w:pPr>
+              <w:rPr>
+                <w:sz w:val="16"/>
+                <w:szCs w:val="16"/>
+              </w:rPr>
+            </w:pPr>
+            <w:r>
+              <w:rPr>
+                <w:noProof/>
+                <w:sz w:val="16"/>
+                <w:szCs w:val="16"/>
+              </w:rPr>
+              <w:drawing>
+                <wp:inline distT="0" distB="0" distL="0" distR="0">
+                  <wp:extent cx="3333750" cy="1595324"/>
+                  <wp:effectExtent l="0" t="0" r="0" b="5080"/>
+                  <wp:docPr id="111" name="Picture 111"/>
+                  <wp:cNvGraphicFramePr>
+                    <a:graphicFrameLocks xmlns:a="http://schemas.openxmlformats.org/drawingml/2006/main" noChangeAspect="1"/>
+                  </wp:cNvGraphicFramePr>
+                  <a:graphic xmlns:a="http://schemas.openxmlformats.org/drawingml/2006/main">
+                    <a:graphicData uri="http://schemas.openxmlformats.org/drawingml/2006/picture">
+                      <pic:pic xmlns:pic="http://schemas.openxmlformats.org/drawingml/2006/picture">
+                        <pic:nvPicPr>
+                          <pic:cNvPr id="111" name="BB841E9.tmp"/>
+                          <pic:cNvPicPr/>
+                        </pic:nvPicPr>
+                        <pic:blipFill>
+                          <a:blip r:embed="rId14" cstate="print">
+                            <a:extLst>
+                              <a:ext uri="{28A0092B-C50C-407E-A947-70E740481C1C}">
+                                <a14:useLocalDpi xmlns:a14="http://schemas.microsoft.com/office/drawing/2010/main" val="0"/>
+                              </a:ext>
+                            </a:extLst>
+                          </a:blip>
+                          <a:stretch>
+                            <a:fillRect/>
+                          </a:stretch>
+                        </pic:blipFill>
+                        <pic:spPr>
+                          <a:xfrm>
+                            <a:off x="0" y="0"/>
+                            <a:ext cx="3360339" cy="1608048"/>
+                          </a:xfrm>
+                          <a:prstGeom prst="rect">
+                            <a:avLst/>
+                          </a:prstGeom>
+                        </pic:spPr>
+                      </pic:pic>
+                    </a:graphicData>
+                  </a:graphic>
+                </wp:inline>
+              </w:drawing>
+            </w:r>
+          </w:p>
+        </w:tc>
+      </w:tr>
+    </w:tbl>
+    <w:p/>
+    <w:tbl>
+      <w:tblPr>
+        <w:tblStyle w:val="TableGrid"/>
+        <w:tblW w:w="0" w:type="auto"/>
+        <w:tblInd w:w="0" w:type="dxa"/>
+        <w:tblLook w:val="04A0" w:firstRow="1" w:lastRow="0" w:firstColumn="1" w:lastColumn="0" w:noHBand="0" w:noVBand="1"/>
+      </w:tblPr>
+      <w:tblGrid>
+        <w:gridCol w:w="5092"/>
+        <w:gridCol w:w="5428"/>
+      </w:tblGrid>
+      <w:tr>
+        <w:tc>
+          <w:tcPr>
+            <w:tcW w:w="5092" w:type="dxa"/>
+            <w:tcMar>
+              <w:left w:w="29" w:type="dxa"/>
+              <w:right w:w="29" w:type="dxa"/>
+            </w:tcMar>
+          </w:tcPr>
+          <w:p>
+            <w:pPr>
+              <w:rPr>
+                <w:sz w:val="16"/>
+                <w:szCs w:val="16"/>
+              </w:rPr>
+            </w:pPr>
+            <w:r>
+              <w:rPr>
+                <w:noProof/>
+                <w:sz w:val="16"/>
+                <w:szCs w:val="16"/>
+              </w:rPr>
+              <w:lastRenderedPageBreak/>
+              <w:drawing>
+                <wp:inline distT="0" distB="0" distL="0" distR="0">
+                  <wp:extent cx="3144049" cy="1603375"/>
+                  <wp:effectExtent l="0" t="0" r="0" b="0"/>
+                  <wp:docPr id="112" name="Picture 112"/>
+                  <wp:cNvGraphicFramePr>
+                    <a:graphicFrameLocks xmlns:a="http://schemas.openxmlformats.org/drawingml/2006/main" noChangeAspect="1"/>
+                  </wp:cNvGraphicFramePr>
+                  <a:graphic xmlns:a="http://schemas.openxmlformats.org/drawingml/2006/main">
+                    <a:graphicData uri="http://schemas.openxmlformats.org/drawingml/2006/picture">
+                      <pic:pic xmlns:pic="http://schemas.openxmlformats.org/drawingml/2006/picture">
+                        <pic:nvPicPr>
+                          <pic:cNvPr id="112" name="BB8F273.tmp"/>
+                          <pic:cNvPicPr/>
+                        </pic:nvPicPr>
+                        <pic:blipFill>
+                          <a:blip r:embed="rId15" cstate="print">
+                            <a:extLst>
+                              <a:ext uri="{28A0092B-C50C-407E-A947-70E740481C1C}">
+                                <a14:useLocalDpi xmlns:a14="http://schemas.microsoft.com/office/drawing/2010/main" val="0"/>
+                              </a:ext>
+                            </a:extLst>
+                          </a:blip>
+                          <a:stretch>
+                            <a:fillRect/>
+                          </a:stretch>
+                        </pic:blipFill>
+                        <pic:spPr>
+                          <a:xfrm>
+                            <a:off x="0" y="0"/>
+                            <a:ext cx="3212561" cy="1638314"/>
+                          </a:xfrm>
+                          <a:prstGeom prst="rect">
+                            <a:avLst/>
+                          </a:prstGeom>
+                        </pic:spPr>
+                      </pic:pic>
+                    </a:graphicData>
+                  </a:graphic>
+                </wp:inline>
+              </w:drawing>
+            </w:r>
+          </w:p>
+        </w:tc>
+        <w:tc>
+          <w:tcPr>
+            <w:tcW w:w="5428" w:type="dxa"/>
+            <w:tcMar>
+              <w:left w:w="29" w:type="dxa"/>
+              <w:right w:w="29" w:type="dxa"/>
+            </w:tcMar>
+          </w:tcPr>
+          <w:p>
+            <w:pPr>
+              <w:rPr>
+                <w:sz w:val="16"/>
+                <w:szCs w:val="16"/>
+              </w:rPr>
+            </w:pPr>
+            <w:r>
+              <w:rPr>
+                <w:noProof/>
+                <w:sz w:val="16"/>
+                <w:szCs w:val="16"/>
+              </w:rPr>
+              <w:drawing>
+                <wp:inline distT="0" distB="0" distL="0" distR="0">
+                  <wp:extent cx="3029671" cy="1935480"/>
+                  <wp:effectExtent l="0" t="0" r="0" b="7620"/>
+                  <wp:docPr id="113" name="Picture 113"/>
+                  <wp:cNvGraphicFramePr>
+                    <a:graphicFrameLocks xmlns:a="http://schemas.openxmlformats.org/drawingml/2006/main" noChangeAspect="1"/>
+                  </wp:cNvGraphicFramePr>
+                  <a:graphic xmlns:a="http://schemas.openxmlformats.org/drawingml/2006/main">
+                    <a:graphicData uri="http://schemas.openxmlformats.org/drawingml/2006/picture">
+                      <pic:pic xmlns:pic="http://schemas.openxmlformats.org/drawingml/2006/picture">
+                        <pic:nvPicPr>
+                          <pic:cNvPr id="113" name="BB8865A.tmp"/>
+                          <pic:cNvPicPr/>
+                        </pic:nvPicPr>
+                        <pic:blipFill>
+                          <a:blip r:embed="rId16" cstate="print">
+                            <a:extLst>
+                              <a:ext uri="{28A0092B-C50C-407E-A947-70E740481C1C}">
+                                <a14:useLocalDpi xmlns:a14="http://schemas.microsoft.com/office/drawing/2010/main" val="0"/>
+                              </a:ext>
+                            </a:extLst>
+                          </a:blip>
+                          <a:stretch>
+                            <a:fillRect/>
+                          </a:stretch>
+                        </pic:blipFill>
+                        <pic:spPr>
+                          <a:xfrm>
+                            <a:off x="0" y="0"/>
+                            <a:ext cx="3057894" cy="1953510"/>
+                          </a:xfrm>
+                          <a:prstGeom prst="rect">
+                            <a:avLst/>
+                          </a:prstGeom>
+                        </pic:spPr>
+                      </pic:pic>
+                    </a:graphicData>
+                  </a:graphic>
+                </wp:inline>
+              </w:drawing>
+            </w:r>
+          </w:p>
+        </w:tc>
+      </w:tr>
+    </w:tbl>
+    <w:p>
+      <w:r>
+        <w:rPr>
+          <w:noProof/>
+        </w:rPr>
+        <w:drawing>
+          <wp:inline distT="0" distB="0" distL="0" distR="0">
+            <wp:extent cx="5158740" cy="3496969"/>
+            <wp:effectExtent l="0" t="0" r="3810" b="8255"/>
+            <wp:docPr id="114" name="Picture 114"/>
+            <wp:cNvGraphicFramePr>
+              <a:graphicFrameLocks xmlns:a="http://schemas.openxmlformats.org/drawingml/2006/main" noChangeAspect="1"/>
+            </wp:cNvGraphicFramePr>
+            <a:graphic xmlns:a="http://schemas.openxmlformats.org/drawingml/2006/main">
+              <a:graphicData uri="http://schemas.openxmlformats.org/drawingml/2006/picture">
+                <pic:pic xmlns:pic="http://schemas.openxmlformats.org/drawingml/2006/picture">
+                  <pic:nvPicPr>
+                    <pic:cNvPr id="114" name="BB87606.tmp"/>
+                    <pic:cNvPicPr/>
+                  </pic:nvPicPr>
+                  <pic:blipFill>
+                    <a:blip r:embed="rId17" cstate="print">
+                      <a:extLst>
+                        <a:ext uri="{28A0092B-C50C-407E-A947-70E740481C1C}">
+                          <a14:useLocalDpi xmlns:a14="http://schemas.microsoft.com/office/drawing/2010/main" val="0"/>
+                        </a:ext>
+                      </a:extLst>
+                    </a:blip>
+                    <a:stretch>
+                      <a:fillRect/>
+                    </a:stretch>
+                  </pic:blipFill>
+                  <pic:spPr>
+                    <a:xfrm>
+                      <a:off x="0" y="0"/>
+                      <a:ext cx="5166017" cy="3501902"/>
+                    </a:xfrm>
+                    <a:prstGeom prst="rect">
+                      <a:avLst/>
+                    </a:prstGeom>
+                  </pic:spPr>
+                </pic:pic>
+              </a:graphicData>
+            </a:graphic>
+          </wp:inline>
+        </w:drawing>
+      </w:r>
+    </w:p>
+    <w:p>
+      <w:pPr>
+        <w:pStyle w:val="Heading3"/>
+      </w:pPr>
+      <w:bookmarkStart w:id="5" w:name="_Toc11231906"/>
+      <w:r>
+        <w:t xml:space="preserve">4.1.3 </w:t>
+      </w:r>
+      <w:r>
+        <w:t>Orientation Fileshare</w:t>
+      </w:r>
+      <w:bookmarkEnd w:id="5"/>
+    </w:p>
+    <w:p>
+      <w:r>
+        <w:t xml:space="preserve">In preparation for their newest team member, the IT team shared an Orientation folder which will contain important documents for their intern's first week. Click </w:t>
+      </w:r>
+      <w:r>
+        <w:rPr>
+          <w:b/>
+        </w:rPr>
+        <w:t>Shares</w:t>
+      </w:r>
+      <w:r>
+        <w:t>.</w:t>
+      </w:r>
+    </w:p>
+    <w:p>
+      <w:r>
+        <w:rPr>
+          <w:noProof/>
+        </w:rPr>
+        <w:drawing>
+          <wp:inline distT="0" distB="0" distL="0" distR="0">
+            <wp:extent cx="5151120" cy="2747753"/>
+            <wp:effectExtent l="0" t="0" r="0" b="0"/>
+            <wp:docPr id="115" name="Picture 115"/>
+            <wp:cNvGraphicFramePr>
+              <a:graphicFrameLocks xmlns:a="http://schemas.openxmlformats.org/drawingml/2006/main" noChangeAspect="1"/>
+            </wp:cNvGraphicFramePr>
+            <a:graphic xmlns:a="http://schemas.openxmlformats.org/drawingml/2006/main">
+              <a:graphicData uri="http://schemas.openxmlformats.org/drawingml/2006/picture">
+                <pic:pic xmlns:pic="http://schemas.openxmlformats.org/drawingml/2006/picture">
+                  <pic:nvPicPr>
+                    <pic:cNvPr id="115" name="BB8C09E.tmp"/>
+                    <pic:cNvPicPr/>
+                  </pic:nvPicPr>
+                  <pic:blipFill>
+                    <a:blip r:embed="rId18" cstate="print">
+                      <a:extLst>
+                        <a:ext uri="{28A0092B-C50C-407E-A947-70E740481C1C}">
+                          <a14:useLocalDpi xmlns:a14="http://schemas.microsoft.com/office/drawing/2010/main" val="0"/>
+                        </a:ext>
+                      </a:extLst>
+                    </a:blip>
+                    <a:stretch>
+                      <a:fillRect/>
+                    </a:stretch>
+                  </pic:blipFill>
+                  <pic:spPr>
+                    <a:xfrm>
+                      <a:off x="0" y="0"/>
+                      <a:ext cx="5163617" cy="2754419"/>
+                    </a:xfrm>
+                    <a:prstGeom prst="rect">
+                      <a:avLst/>
+                    </a:prstGeom>
+                  </pic:spPr>
+                </pic:pic>
+              </a:graphicData>
+            </a:graphic>
+          </wp:inline>
+        </w:drawing>
+      </w:r>
+    </w:p>
+    <w:p>
+      <w:pPr>
+        <w:pStyle w:val="Heading3"/>
+      </w:pPr>
+      <w:bookmarkStart w:id="6" w:name="_Toc11231907"/>
+      <w:r>
+        <w:t xml:space="preserve">4.1.4 </w:t>
+      </w:r>
+      <w:r>
+        <w:t>Configuring Permissions I</w:t>
+      </w:r>
+      <w:bookmarkEnd w:id="6"/>
+    </w:p>
+    <w:p>
+      <w:r>
+        <w:t xml:space="preserve">For the </w:t>
+      </w:r>
+      <w:r>
+        <w:rPr>
+          <w:b/>
+        </w:rPr>
+        <w:t>E: --&gt; IT --&gt; Orientation</w:t>
+      </w:r>
+      <w:r>
+        <w:t xml:space="preserve"> fileshare, give </w:t>
+      </w:r>
+      <w:r>
+        <w:rPr>
+          <w:b/>
+        </w:rPr>
+        <w:t>ITintern Read</w:t>
+      </w:r>
+      <w:r>
+        <w:t xml:space="preserve"> and </w:t>
+      </w:r>
+      <w:r>
+        <w:rPr>
+          <w:b/>
+        </w:rPr>
+        <w:t>Execute</w:t>
+      </w:r>
+      <w:r>
+        <w:t xml:space="preserve"> permissions. Give </w:t>
+      </w:r>
+      <w:r>
+        <w:rPr>
+          <w:b/>
+        </w:rPr>
+        <w:t>ITadmin full control</w:t>
+      </w:r>
+      <w:r>
+        <w:t>.</w:t>
+      </w:r>
+    </w:p>
+    <w:p>
+      <w:r>
+        <w:rPr>
+          <w:noProof/>
+        </w:rPr>
+        <w:drawing>
+          <wp:inline distT="0" distB="0" distL="0" distR="0">
+            <wp:extent cx="6195060" cy="1855576"/>
+            <wp:effectExtent l="0" t="0" r="0" b="0"/>
+            <wp:docPr id="116" name="Picture 116"/>
+            <wp:cNvGraphicFramePr>
+              <a:graphicFrameLocks xmlns:a="http://schemas.openxmlformats.org/drawingml/2006/main" noChangeAspect="1"/>
+            </wp:cNvGraphicFramePr>
+            <a:graphic xmlns:a="http://schemas.openxmlformats.org/drawingml/2006/main">
+              <a:graphicData uri="http://schemas.openxmlformats.org/drawingml/2006/picture">
+                <pic:pic xmlns:pic="http://schemas.openxmlformats.org/drawingml/2006/picture">
+                  <pic:nvPicPr>
+                    <pic:cNvPr id="116" name="BB84B8F.tmp"/>
+                    <pic:cNvPicPr/>
+                  </pic:nvPicPr>
+                  <pic:blipFill>
+                    <a:blip r:embed="rId19">
+                      <a:extLst>
+                        <a:ext uri="{28A0092B-C50C-407E-A947-70E740481C1C}">
+                          <a14:useLocalDpi xmlns:a14="http://schemas.microsoft.com/office/drawing/2010/main" val="0"/>
+                        </a:ext>
+                      </a:extLst>
+                    </a:blip>
+                    <a:stretch>
+                      <a:fillRect/>
+                    </a:stretch>
+                  </pic:blipFill>
+                  <pic:spPr>
+                    <a:xfrm>
+                      <a:off x="0" y="0"/>
+                      <a:ext cx="6200439" cy="1857187"/>
+                    </a:xfrm>
+                    <a:prstGeom prst="rect">
+                      <a:avLst/>
+                    </a:prstGeom>
+                  </pic:spPr>
+                </pic:pic>
+              </a:graphicData>
+            </a:graphic>
+          </wp:inline>
+        </w:drawing>
+      </w:r>
+    </w:p>
+    <w:p>
+      <w:r>
+        <w:rPr>
+          <w:noProof/>
+        </w:rPr>
+        <w:drawing>
+          <wp:inline distT="0" distB="0" distL="0" distR="0">
+            <wp:extent cx="6195060" cy="2346828"/>
+            <wp:effectExtent l="0" t="0" r="0" b="0"/>
+            <wp:docPr id="117" name="Picture 117"/>
+            <wp:cNvGraphicFramePr>
+              <a:graphicFrameLocks xmlns:a="http://schemas.openxmlformats.org/drawingml/2006/main" noChangeAspect="1"/>
+            </wp:cNvGraphicFramePr>
+            <a:graphic xmlns:a="http://schemas.openxmlformats.org/drawingml/2006/main">
+              <a:graphicData uri="http://schemas.openxmlformats.org/drawingml/2006/picture">
+                <pic:pic xmlns:pic="http://schemas.openxmlformats.org/drawingml/2006/picture">
+                  <pic:nvPicPr>
+                    <pic:cNvPr id="117" name="BB8DFC7.tmp"/>
+                    <pic:cNvPicPr/>
+                  </pic:nvPicPr>
+                  <pic:blipFill>
+                    <a:blip r:embed="rId20">
+                      <a:extLst>
+                        <a:ext uri="{28A0092B-C50C-407E-A947-70E740481C1C}">
+                          <a14:useLocalDpi xmlns:a14="http://schemas.microsoft.com/office/drawing/2010/main" val="0"/>
+                        </a:ext>
+                      </a:extLst>
+                    </a:blip>
+                    <a:stretch>
+                      <a:fillRect/>
+                    </a:stretch>
+                  </pic:blipFill>
+                  <pic:spPr>
+                    <a:xfrm>
+                      <a:off x="0" y="0"/>
+                      <a:ext cx="6211068" cy="2352892"/>
+                    </a:xfrm>
+                    <a:prstGeom prst="rect">
+                      <a:avLst/>
+                    </a:prstGeom>
+                  </pic:spPr>
+                </pic:pic>
+              </a:graphicData>
+            </a:graphic>
+          </wp:inline>
+        </w:drawing>
+      </w:r>
+    </w:p>
+    <w:p>
+      <w:r>
+        <w:rPr>
+          <w:noProof/>
+        </w:rPr>
+        <w:drawing>
+          <wp:inline distT="0" distB="0" distL="0" distR="0">
+            <wp:extent cx="5097780" cy="2500962"/>
+            <wp:effectExtent l="0" t="0" r="7620" b="0"/>
+            <wp:docPr id="119" name="Picture 119"/>
+            <wp:cNvGraphicFramePr>
+              <a:graphicFrameLocks xmlns:a="http://schemas.openxmlformats.org/drawingml/2006/main" noChangeAspect="1"/>
+            </wp:cNvGraphicFramePr>
+            <a:graphic xmlns:a="http://schemas.openxmlformats.org/drawingml/2006/main">
+              <a:graphicData uri="http://schemas.openxmlformats.org/drawingml/2006/picture">
+                <pic:pic xmlns:pic="http://schemas.openxmlformats.org/drawingml/2006/picture">
+                  <pic:nvPicPr>
+                    <pic:cNvPr id="119" name="BB8A672.tmp"/>
+                    <pic:cNvPicPr/>
+                  </pic:nvPicPr>
+                  <pic:blipFill>
+                    <a:blip r:embed="rId21">
+                      <a:extLst>
+                        <a:ext uri="{28A0092B-C50C-407E-A947-70E740481C1C}">
+                          <a14:useLocalDpi xmlns:a14="http://schemas.microsoft.com/office/drawing/2010/main" val="0"/>
+                        </a:ext>
+                      </a:extLst>
+                    </a:blip>
+                    <a:stretch>
+                      <a:fillRect/>
+                    </a:stretch>
+                  </pic:blipFill>
+                  <pic:spPr>
+                    <a:xfrm>
+                      <a:off x="0" y="0"/>
+                      <a:ext cx="5122571" cy="2513125"/>
+                    </a:xfrm>
+                    <a:prstGeom prst="rect">
+                      <a:avLst/>
+                    </a:prstGeom>
+                  </pic:spPr>
+                </pic:pic>
+              </a:graphicData>
+            </a:graphic>
+          </wp:inline>
+        </w:drawing>
+      </w:r>
+    </w:p>
+    <w:p>
+      <w:pPr>
+        <w:pStyle w:val="Heading3"/>
+        <w:rPr>
+          <w:rStyle w:val="Heading3Char"/>
+        </w:rPr>
+      </w:pPr>
+      <w:bookmarkStart w:id="7" w:name="_Toc11231908"/>
+      <w:r>
+        <w:t xml:space="preserve">4.1.5 </w:t>
+      </w:r>
+      <w:r>
+        <w:t>Configuring Permissions II</w:t>
+      </w:r>
+      <w:bookmarkEnd w:id="7"/>
+    </w:p>
+    <w:p>
+      <w:r>
+        <w:t xml:space="preserve">Create a share for the </w:t>
+      </w:r>
+      <w:r>
+        <w:rPr>
+          <w:b/>
+        </w:rPr>
+        <w:t>IT projects folder</w:t>
+      </w:r>
+      <w:r>
+        <w:t xml:space="preserve"> within the</w:t>
+      </w:r>
+      <w:r>
+        <w:rPr>
+          <w:b/>
+        </w:rPr>
+        <w:t xml:space="preserve"> IT directory</w:t>
+      </w:r>
+      <w:r>
+        <w:t xml:space="preserve">. Give </w:t>
+      </w:r>
+      <w:r>
+        <w:rPr>
+          <w:b/>
+        </w:rPr>
+        <w:t>ITintern</w:t>
+      </w:r>
+      <w:r>
+        <w:t xml:space="preserve"> </w:t>
+      </w:r>
+      <w:r>
+        <w:rPr>
+          <w:b/>
+        </w:rPr>
+        <w:t>read-only</w:t>
+      </w:r>
+      <w:r>
+        <w:t xml:space="preserve"> permissions.</w:t>
+      </w:r>
+    </w:p>
+    <w:p>
+      <w:r>
+        <w:rPr>
+          <w:noProof/>
+        </w:rPr>
+        <w:drawing>
+          <wp:inline distT="0" distB="0" distL="0" distR="0">
+            <wp:extent cx="5128260" cy="2759423"/>
+            <wp:effectExtent l="0" t="0" r="0" b="3175"/>
+            <wp:docPr id="120" name="Picture 120"/>
+            <wp:cNvGraphicFramePr>
+              <a:graphicFrameLocks xmlns:a="http://schemas.openxmlformats.org/drawingml/2006/main" noChangeAspect="1"/>
+            </wp:cNvGraphicFramePr>
+            <a:graphic xmlns:a="http://schemas.openxmlformats.org/drawingml/2006/main">
+              <a:graphicData uri="http://schemas.openxmlformats.org/drawingml/2006/picture">
+                <pic:pic xmlns:pic="http://schemas.openxmlformats.org/drawingml/2006/picture">
+                  <pic:nvPicPr>
+                    <pic:cNvPr id="120" name="BB8EEC8.tmp"/>
+                    <pic:cNvPicPr/>
+                  </pic:nvPicPr>
+                  <pic:blipFill>
+                    <a:blip r:embed="rId22">
+                      <a:extLst>
+                        <a:ext uri="{28A0092B-C50C-407E-A947-70E740481C1C}">
+                          <a14:useLocalDpi xmlns:a14="http://schemas.microsoft.com/office/drawing/2010/main" val="0"/>
+                        </a:ext>
+                      </a:extLst>
+                    </a:blip>
+                    <a:stretch>
+                      <a:fillRect/>
+                    </a:stretch>
+                  </pic:blipFill>
+                  <pic:spPr>
+                    <a:xfrm>
+                      <a:off x="0" y="0"/>
+                      <a:ext cx="5143462" cy="2767603"/>
+                    </a:xfrm>
+                    <a:prstGeom prst="rect">
+                      <a:avLst/>
+                    </a:prstGeom>
+                  </pic:spPr>
+                </pic:pic>
+              </a:graphicData>
+            </a:graphic>
+          </wp:inline>
+        </w:drawing>
+      </w:r>
+    </w:p>
+    <w:p>
+      <w:r>
+        <w:rPr>
+          <w:noProof/>
+        </w:rPr>
+        <w:drawing>
+          <wp:inline distT="0" distB="0" distL="0" distR="0">
+            <wp:extent cx="3629888" cy="2659380"/>
+            <wp:effectExtent l="0" t="0" r="8890" b="7620"/>
+            <wp:docPr id="2" name="Picture 2"/>
+            <wp:cNvGraphicFramePr>
+              <a:graphicFrameLocks xmlns:a="http://schemas.openxmlformats.org/drawingml/2006/main" noChangeAspect="1"/>
+            </wp:cNvGraphicFramePr>
+            <a:graphic xmlns:a="http://schemas.openxmlformats.org/drawingml/2006/main">
+              <a:graphicData uri="http://schemas.openxmlformats.org/drawingml/2006/picture">
+                <pic:pic xmlns:pic="http://schemas.openxmlformats.org/drawingml/2006/picture">
+                  <pic:nvPicPr>
+                    <pic:cNvPr id="2" name="E38D8DB.tmp"/>
+                    <pic:cNvPicPr/>
+                  </pic:nvPicPr>
+                  <pic:blipFill>
+                    <a:blip r:embed="rId23">
+                      <a:extLst>
+                        <a:ext uri="{28A0092B-C50C-407E-A947-70E740481C1C}">
+                          <a14:useLocalDpi xmlns:a14="http://schemas.microsoft.com/office/drawing/2010/main" val="0"/>
+                        </a:ext>
+                      </a:extLst>
+                    </a:blip>
+                    <a:stretch>
+                      <a:fillRect/>
+                    </a:stretch>
+                  </pic:blipFill>
+                  <pic:spPr>
+                    <a:xfrm>
+                      <a:off x="0" y="0"/>
+                      <a:ext cx="3634643" cy="2662864"/>
+                    </a:xfrm>
+                    <a:prstGeom prst="rect">
+                      <a:avLst/>
+                    </a:prstGeom>
+                  </pic:spPr>
+                </pic:pic>
+              </a:graphicData>
+            </a:graphic>
+          </wp:inline>
+        </w:drawing>
+      </w:r>
+    </w:p>
+    <w:p>
+      <w:r>
+        <w:rPr>
+          <w:noProof/>
+        </w:rPr>
+        <w:drawing>
+          <wp:inline distT="0" distB="0" distL="0" distR="0">
+            <wp:extent cx="5618311" cy="3192780"/>
+            <wp:effectExtent l="0" t="0" r="1905" b="7620"/>
+            <wp:docPr id="3" name="Picture 3"/>
+            <wp:cNvGraphicFramePr>
+              <a:graphicFrameLocks xmlns:a="http://schemas.openxmlformats.org/drawingml/2006/main" noChangeAspect="1"/>
+            </wp:cNvGraphicFramePr>
+            <a:graphic xmlns:a="http://schemas.openxmlformats.org/drawingml/2006/main">
+              <a:graphicData uri="http://schemas.openxmlformats.org/drawingml/2006/picture">
+                <pic:pic xmlns:pic="http://schemas.openxmlformats.org/drawingml/2006/picture">
+                  <pic:nvPicPr>
+                    <pic:cNvPr id="3" name="E38BE3B.tmp"/>
+                    <pic:cNvPicPr/>
+                  </pic:nvPicPr>
+                  <pic:blipFill>
+                    <a:blip r:embed="rId24">
+                      <a:extLst>
+                        <a:ext uri="{28A0092B-C50C-407E-A947-70E740481C1C}">
+                          <a14:useLocalDpi xmlns:a14="http://schemas.microsoft.com/office/drawing/2010/main" val="0"/>
+                        </a:ext>
+                      </a:extLst>
+                    </a:blip>
+                    <a:stretch>
+                      <a:fillRect/>
+                    </a:stretch>
+                  </pic:blipFill>
+                  <pic:spPr>
+                    <a:xfrm>
+                      <a:off x="0" y="0"/>
+                      <a:ext cx="5620555" cy="3194055"/>
+                    </a:xfrm>
+                    <a:prstGeom prst="rect">
+                      <a:avLst/>
+                    </a:prstGeom>
+                  </pic:spPr>
+                </pic:pic>
+              </a:graphicData>
+            </a:graphic>
+          </wp:inline>
+        </w:drawing>
+      </w:r>
+    </w:p>
+    <w:p>
+      <w:r>
+        <w:rPr>
+          <w:noProof/>
+        </w:rPr>
+        <w:drawing>
+          <wp:inline distT="0" distB="0" distL="0" distR="0">
+            <wp:extent cx="5014395" cy="975445"/>
+            <wp:effectExtent l="0" t="0" r="0" b="0"/>
+            <wp:docPr id="4" name="Picture 4"/>
+            <wp:cNvGraphicFramePr>
+              <a:graphicFrameLocks xmlns:a="http://schemas.openxmlformats.org/drawingml/2006/main" noChangeAspect="1"/>
+            </wp:cNvGraphicFramePr>
+            <a:graphic xmlns:a="http://schemas.openxmlformats.org/drawingml/2006/main">
+              <a:graphicData uri="http://schemas.openxmlformats.org/drawingml/2006/picture">
+                <pic:pic xmlns:pic="http://schemas.openxmlformats.org/drawingml/2006/picture">
+                  <pic:nvPicPr>
+                    <pic:cNvPr id="4" name="E386312.tmp"/>
+                    <pic:cNvPicPr/>
+                  </pic:nvPicPr>
+                  <pic:blipFill>
+                    <a:blip r:embed="rId25">
+                      <a:extLst>
+                        <a:ext uri="{28A0092B-C50C-407E-A947-70E740481C1C}">
+                          <a14:useLocalDpi xmlns:a14="http://schemas.microsoft.com/office/drawing/2010/main" val="0"/>
+                        </a:ext>
+                      </a:extLst>
+                    </a:blip>
+                    <a:stretch>
+                      <a:fillRect/>
+                    </a:stretch>
+                  </pic:blipFill>
+                  <pic:spPr>
+                    <a:xfrm>
+                      <a:off x="0" y="0"/>
+                      <a:ext cx="5014395" cy="975445"/>
+                    </a:xfrm>
+                    <a:prstGeom prst="rect">
+                      <a:avLst/>
+                    </a:prstGeom>
+                  </pic:spPr>
+                </pic:pic>
+              </a:graphicData>
+            </a:graphic>
+          </wp:inline>
+        </w:drawing>
+      </w:r>
+    </w:p>
+    <w:p>
+      <w:pPr>
+        <w:pStyle w:val="Heading2"/>
+      </w:pPr>
+      <w:bookmarkStart w:id="8" w:name="_Toc11231909"/>
+      <w:r>
+        <w:t xml:space="preserve">4.2 </w:t>
+      </w:r>
+      <w:r>
+        <w:t>Firewall Rules</w:t>
+      </w:r>
+      <w:bookmarkEnd w:id="8"/>
+    </w:p>
+    <w:p>
+      <w:r>
+        <w:rPr>
+          <w:noProof/>
+        </w:rPr>
+        <w:drawing>
+          <wp:inline distT="0" distB="0" distL="0" distR="0">
+            <wp:extent cx="4991100" cy="568142"/>
+            <wp:effectExtent l="0" t="0" r="0" b="3810"/>
+            <wp:docPr id="121" name="Picture 121"/>
+            <wp:cNvGraphicFramePr>
+              <a:graphicFrameLocks xmlns:a="http://schemas.openxmlformats.org/drawingml/2006/main" noChangeAspect="1"/>
+            </wp:cNvGraphicFramePr>
+            <a:graphic xmlns:a="http://schemas.openxmlformats.org/drawingml/2006/main">
+              <a:graphicData uri="http://schemas.openxmlformats.org/drawingml/2006/picture">
+                <pic:pic xmlns:pic="http://schemas.openxmlformats.org/drawingml/2006/picture">
+                  <pic:nvPicPr>
+                    <pic:cNvPr id="121" name="BB8635C.tmp"/>
+                    <pic:cNvPicPr/>
+                  </pic:nvPicPr>
+                  <pic:blipFill>
+                    <a:blip r:embed="rId26">
+                      <a:extLst>
+                        <a:ext uri="{28A0092B-C50C-407E-A947-70E740481C1C}">
+                          <a14:useLocalDpi xmlns:a14="http://schemas.microsoft.com/office/drawing/2010/main" val="0"/>
+                        </a:ext>
+                      </a:extLst>
+                    </a:blip>
+                    <a:stretch>
+                      <a:fillRect/>
+                    </a:stretch>
+                  </pic:blipFill>
+                  <pic:spPr>
+                    <a:xfrm>
+                      <a:off x="0" y="0"/>
+                      <a:ext cx="5051043" cy="574965"/>
+                    </a:xfrm>
+                    <a:prstGeom prst="rect">
+                      <a:avLst/>
+                    </a:prstGeom>
+                  </pic:spPr>
+                </pic:pic>
+              </a:graphicData>
+            </a:graphic>
+          </wp:inline>
+        </w:drawing>
+      </w:r>
+    </w:p>
+    <w:p>
+      <w:pPr>
+        <w:pStyle w:val="Heading3"/>
+      </w:pPr>
+      <w:bookmarkStart w:id="9" w:name="_Toc11231910"/>
+      <w:r>
+        <w:t xml:space="preserve">4.2.1 </w:t>
+      </w:r>
+      <w:r>
+        <w:t>Login to Kali</w:t>
+      </w:r>
+      <w:bookmarkEnd w:id="9"/>
+    </w:p>
+    <w:p>
+      <w:r>
+        <w:t xml:space="preserve">Login to Kali with username </w:t>
+      </w:r>
+      <w:r>
+        <w:rPr>
+          <w:b/>
+        </w:rPr>
+        <w:t>root</w:t>
+      </w:r>
+      <w:r>
+        <w:t xml:space="preserve">  and password </w:t>
+      </w:r>
+      <w:r>
+        <w:rPr>
+          <w:b/>
+        </w:rPr>
+        <w:t>isaca</w:t>
+      </w:r>
+      <w:r>
+        <w:t xml:space="preserve">., Then, open a browser and navigate to </w:t>
+      </w:r>
+      <w:r>
+        <w:rPr>
+          <w:b/>
+        </w:rPr>
+        <w:t>http://10.0.1.1</w:t>
+      </w:r>
+    </w:p>
+    <w:p>
+      <w:pPr>
+        <w:pStyle w:val="Heading3"/>
+      </w:pPr>
+      <w:bookmarkStart w:id="10" w:name="_Toc11231911"/>
+      <w:r>
+        <w:t xml:space="preserve">4.2.2 </w:t>
+      </w:r>
+      <w:r>
+        <w:t>Login to Pfsense</w:t>
+      </w:r>
+      <w:bookmarkEnd w:id="10"/>
+    </w:p>
+    <w:p>
+      <w:r>
+        <w:t xml:space="preserve">Login to Pfsense with username </w:t>
+      </w:r>
+      <w:r>
+        <w:rPr>
+          <w:b/>
+        </w:rPr>
+        <w:t>admin</w:t>
+      </w:r>
+      <w:r>
+        <w:t xml:space="preserve">, and password </w:t>
+      </w:r>
+      <w:r>
+        <w:rPr>
+          <w:b/>
+        </w:rPr>
+        <w:t>pfsense</w:t>
+      </w:r>
+    </w:p>
+    <w:p>
+      <w:r>
+        <w:rPr>
+          <w:noProof/>
+        </w:rPr>
+        <w:drawing>
+          <wp:inline distT="0" distB="0" distL="0" distR="0">
+            <wp:extent cx="5097780" cy="2290855"/>
+            <wp:effectExtent l="0" t="0" r="7620" b="0"/>
+            <wp:docPr id="122" name="Picture 122"/>
+            <wp:cNvGraphicFramePr>
+              <a:graphicFrameLocks xmlns:a="http://schemas.openxmlformats.org/drawingml/2006/main" noChangeAspect="1"/>
+            </wp:cNvGraphicFramePr>
+            <a:graphic xmlns:a="http://schemas.openxmlformats.org/drawingml/2006/main">
+              <a:graphicData uri="http://schemas.openxmlformats.org/drawingml/2006/picture">
+                <pic:pic xmlns:pic="http://schemas.openxmlformats.org/drawingml/2006/picture">
+                  <pic:nvPicPr>
+                    <pic:cNvPr id="122" name="BB88EA1.tmp"/>
+                    <pic:cNvPicPr/>
+                  </pic:nvPicPr>
+                  <pic:blipFill>
+                    <a:blip r:embed="rId27" cstate="print">
+                      <a:extLst>
+                        <a:ext uri="{28A0092B-C50C-407E-A947-70E740481C1C}">
+                          <a14:useLocalDpi xmlns:a14="http://schemas.microsoft.com/office/drawing/2010/main" val="0"/>
+                        </a:ext>
+                      </a:extLst>
+                    </a:blip>
+                    <a:stretch>
+                      <a:fillRect/>
+                    </a:stretch>
+                  </pic:blipFill>
+                  <pic:spPr>
+                    <a:xfrm>
+                      <a:off x="0" y="0"/>
+                      <a:ext cx="5128799" cy="2304794"/>
+                    </a:xfrm>
+                    <a:prstGeom prst="rect">
+                      <a:avLst/>
+                    </a:prstGeom>
+                  </pic:spPr>
+                </pic:pic>
+              </a:graphicData>
+            </a:graphic>
+          </wp:inline>
+        </w:drawing>
+      </w:r>
+    </w:p>
+    <w:p>
+      <w:pPr>
+        <w:pStyle w:val="Heading3"/>
+      </w:pPr>
+      <w:bookmarkStart w:id="11" w:name="_Toc11231912"/>
+      <w:r>
+        <w:t xml:space="preserve">4.2.3 </w:t>
+      </w:r>
+      <w:r>
+        <w:t>Mail Server Rule</w:t>
+      </w:r>
+      <w:bookmarkEnd w:id="11"/>
+    </w:p>
+    <w:p>
+      <w:r>
+        <w:t xml:space="preserve">Click </w:t>
+      </w:r>
+      <w:r>
+        <w:rPr>
+          <w:b/>
+        </w:rPr>
+        <w:t>Firewall --&gt; Rules</w:t>
+      </w:r>
+      <w:r>
+        <w:t xml:space="preserve">. Then create a LAN rule allowing the Interns computer to receive mail from our mail server.  The mail server is on the </w:t>
+      </w:r>
+      <w:r>
+        <w:rPr>
+          <w:b/>
+        </w:rPr>
+        <w:t>DMZ</w:t>
+      </w:r>
+      <w:r>
+        <w:t xml:space="preserve"> with an IP of </w:t>
+      </w:r>
+      <w:r>
+        <w:rPr>
+          <w:b/>
+        </w:rPr>
+        <w:t>10.0.2.5</w:t>
+      </w:r>
+      <w:r>
+        <w:t xml:space="preserve"> and uses </w:t>
+      </w:r>
+      <w:r>
+        <w:rPr>
+          <w:b/>
+        </w:rPr>
+        <w:t>SMTP (port 25)</w:t>
+      </w:r>
+      <w:r>
+        <w:t xml:space="preserve"> to relay emails. The Intern's new computer has a static IP address of </w:t>
+      </w:r>
+      <w:r>
+        <w:rPr>
+          <w:b/>
+        </w:rPr>
+        <w:t>10.0.1.6</w:t>
+      </w:r>
+      <w:r>
+        <w:t xml:space="preserve"> and is on the </w:t>
+      </w:r>
+      <w:r>
+        <w:rPr>
+          <w:b/>
+        </w:rPr>
+        <w:t>LAN</w:t>
+      </w:r>
+      <w:r>
+        <w:t>. Set the description as "</w:t>
+      </w:r>
+      <w:r>
+        <w:rPr>
+          <w:b/>
+        </w:rPr>
+        <w:t>SMTP to Intern</w:t>
+      </w:r>
+      <w:r>
+        <w:t>".</w:t>
+      </w:r>
+    </w:p>
+    <w:p>
+      <w:r>
+        <w:rPr>
+          <w:noProof/>
+        </w:rPr>
+        <w:drawing>
+          <wp:inline distT="0" distB="0" distL="0" distR="0">
+            <wp:extent cx="5806440" cy="3522464"/>
+            <wp:effectExtent l="0" t="0" r="3810" b="1905"/>
+            <wp:docPr id="124" name="Picture 124"/>
+            <wp:cNvGraphicFramePr>
+              <a:graphicFrameLocks xmlns:a="http://schemas.openxmlformats.org/drawingml/2006/main" noChangeAspect="1"/>
+            </wp:cNvGraphicFramePr>
+            <a:graphic xmlns:a="http://schemas.openxmlformats.org/drawingml/2006/main">
+              <a:graphicData uri="http://schemas.openxmlformats.org/drawingml/2006/picture">
+                <pic:pic xmlns:pic="http://schemas.openxmlformats.org/drawingml/2006/picture">
+                  <pic:nvPicPr>
+                    <pic:cNvPr id="124" name="BB8E461.tmp"/>
+                    <pic:cNvPicPr/>
+                  </pic:nvPicPr>
+                  <pic:blipFill>
+                    <a:blip r:embed="rId28">
+                      <a:extLst>
+                        <a:ext uri="{28A0092B-C50C-407E-A947-70E740481C1C}">
+                          <a14:useLocalDpi xmlns:a14="http://schemas.microsoft.com/office/drawing/2010/main" val="0"/>
+                        </a:ext>
+                      </a:extLst>
+                    </a:blip>
+                    <a:stretch>
+                      <a:fillRect/>
+                    </a:stretch>
+                  </pic:blipFill>
+                  <pic:spPr>
+                    <a:xfrm>
+                      <a:off x="0" y="0"/>
+                      <a:ext cx="5819580" cy="3530435"/>
+                    </a:xfrm>
+                    <a:prstGeom prst="rect">
+                      <a:avLst/>
+                    </a:prstGeom>
+                  </pic:spPr>
+                </pic:pic>
+              </a:graphicData>
+            </a:graphic>
+          </wp:inline>
+        </w:drawing>
+      </w:r>
+    </w:p>
+    <w:p>
+      <w:r>
+        <w:rPr>
+          <w:noProof/>
+        </w:rPr>
+        <w:drawing>
+          <wp:inline distT="0" distB="0" distL="0" distR="0">
+            <wp:extent cx="5806440" cy="2468151"/>
+            <wp:effectExtent l="0" t="0" r="3810" b="8890"/>
+            <wp:docPr id="125" name="Picture 125"/>
+            <wp:cNvGraphicFramePr>
+              <a:graphicFrameLocks xmlns:a="http://schemas.openxmlformats.org/drawingml/2006/main" noChangeAspect="1"/>
+            </wp:cNvGraphicFramePr>
+            <a:graphic xmlns:a="http://schemas.openxmlformats.org/drawingml/2006/main">
+              <a:graphicData uri="http://schemas.openxmlformats.org/drawingml/2006/picture">
+                <pic:pic xmlns:pic="http://schemas.openxmlformats.org/drawingml/2006/picture">
+                  <pic:nvPicPr>
+                    <pic:cNvPr id="125" name="BB8A89A.tmp"/>
+                    <pic:cNvPicPr/>
+                  </pic:nvPicPr>
+                  <pic:blipFill>
+                    <a:blip r:embed="rId29">
+                      <a:extLst>
+                        <a:ext uri="{28A0092B-C50C-407E-A947-70E740481C1C}">
+                          <a14:useLocalDpi xmlns:a14="http://schemas.microsoft.com/office/drawing/2010/main" val="0"/>
+                        </a:ext>
+                      </a:extLst>
+                    </a:blip>
+                    <a:stretch>
+                      <a:fillRect/>
+                    </a:stretch>
+                  </pic:blipFill>
+                  <pic:spPr>
+                    <a:xfrm>
+                      <a:off x="0" y="0"/>
+                      <a:ext cx="5836352" cy="2480866"/>
+                    </a:xfrm>
+                    <a:prstGeom prst="rect">
+                      <a:avLst/>
+                    </a:prstGeom>
+                  </pic:spPr>
+                </pic:pic>
+              </a:graphicData>
+            </a:graphic>
+          </wp:inline>
+        </w:drawing>
+      </w:r>
+    </w:p>
+    <w:p>
+      <w:pPr>
+        <w:pStyle w:val="Heading3"/>
+      </w:pPr>
+      <w:bookmarkStart w:id="12" w:name="_Toc11231913"/>
+      <w:r>
+        <w:t xml:space="preserve">4.2.4 </w:t>
+      </w:r>
+      <w:r>
+        <w:t>Web Browsing Rule</w:t>
+      </w:r>
+      <w:bookmarkEnd w:id="12"/>
+    </w:p>
+    <w:p>
+      <w:r>
+        <w:t xml:space="preserve">Create another LAN rule, this time allowing the intern to browse the web using </w:t>
+      </w:r>
+      <w:r>
+        <w:rPr>
+          <w:b/>
+        </w:rPr>
+        <w:t>HTTPS</w:t>
+      </w:r>
+      <w:r>
+        <w:t>. Set the description as "</w:t>
+      </w:r>
+      <w:r>
+        <w:rPr>
+          <w:b/>
+        </w:rPr>
+        <w:t>Intern Web Browsing</w:t>
+      </w:r>
+      <w:r>
+        <w:t>".</w:t>
+      </w:r>
+    </w:p>
+    <w:p>
+      <w:r>
+        <w:rPr>
+          <w:noProof/>
+        </w:rPr>
+        <w:drawing>
+          <wp:inline distT="0" distB="0" distL="0" distR="0">
+            <wp:extent cx="5817324" cy="4381500"/>
+            <wp:effectExtent l="0" t="0" r="0" b="0"/>
+            <wp:docPr id="5" name="Picture 5"/>
+            <wp:cNvGraphicFramePr>
+              <a:graphicFrameLocks xmlns:a="http://schemas.openxmlformats.org/drawingml/2006/main" noChangeAspect="1"/>
+            </wp:cNvGraphicFramePr>
+            <a:graphic xmlns:a="http://schemas.openxmlformats.org/drawingml/2006/main">
+              <a:graphicData uri="http://schemas.openxmlformats.org/drawingml/2006/picture">
+                <pic:pic xmlns:pic="http://schemas.openxmlformats.org/drawingml/2006/picture">
+                  <pic:nvPicPr>
+                    <pic:cNvPr id="5" name="E389C3C.tmp"/>
+                    <pic:cNvPicPr/>
+                  </pic:nvPicPr>
+                  <pic:blipFill>
+                    <a:blip r:embed="rId30">
+                      <a:extLst>
+                        <a:ext uri="{28A0092B-C50C-407E-A947-70E740481C1C}">
+                          <a14:useLocalDpi xmlns:a14="http://schemas.microsoft.com/office/drawing/2010/main" val="0"/>
+                        </a:ext>
+                      </a:extLst>
+                    </a:blip>
+                    <a:stretch>
+                      <a:fillRect/>
+                    </a:stretch>
+                  </pic:blipFill>
+                  <pic:spPr>
+                    <a:xfrm>
+                      <a:off x="0" y="0"/>
+                      <a:ext cx="5822335" cy="4385274"/>
+                    </a:xfrm>
+                    <a:prstGeom prst="rect">
+                      <a:avLst/>
+                    </a:prstGeom>
+                  </pic:spPr>
+                </pic:pic>
+              </a:graphicData>
+            </a:graphic>
+          </wp:inline>
+        </w:drawing>
+      </w:r>
+    </w:p>
+    <w:p>
+      <w:r>
+        <w:rPr>
+          <w:noProof/>
+        </w:rPr>
+        <w:drawing>
+          <wp:inline distT="0" distB="0" distL="0" distR="0">
+            <wp:extent cx="5806440" cy="2793488"/>
+            <wp:effectExtent l="0" t="0" r="3810" b="6985"/>
+            <wp:docPr id="6" name="Picture 6"/>
+            <wp:cNvGraphicFramePr>
+              <a:graphicFrameLocks xmlns:a="http://schemas.openxmlformats.org/drawingml/2006/main" noChangeAspect="1"/>
+            </wp:cNvGraphicFramePr>
+            <a:graphic xmlns:a="http://schemas.openxmlformats.org/drawingml/2006/main">
+              <a:graphicData uri="http://schemas.openxmlformats.org/drawingml/2006/picture">
+                <pic:pic xmlns:pic="http://schemas.openxmlformats.org/drawingml/2006/picture">
+                  <pic:nvPicPr>
+                    <pic:cNvPr id="6" name="E383D9A.tmp"/>
+                    <pic:cNvPicPr/>
+                  </pic:nvPicPr>
+                  <pic:blipFill>
+                    <a:blip r:embed="rId31">
+                      <a:extLst>
+                        <a:ext uri="{28A0092B-C50C-407E-A947-70E740481C1C}">
+                          <a14:useLocalDpi xmlns:a14="http://schemas.microsoft.com/office/drawing/2010/main" val="0"/>
+                        </a:ext>
+                      </a:extLst>
+                    </a:blip>
+                    <a:stretch>
+                      <a:fillRect/>
+                    </a:stretch>
+                  </pic:blipFill>
+                  <pic:spPr>
+                    <a:xfrm>
+                      <a:off x="0" y="0"/>
+                      <a:ext cx="5825179" cy="2802503"/>
+                    </a:xfrm>
+                    <a:prstGeom prst="rect">
+                      <a:avLst/>
+                    </a:prstGeom>
+                  </pic:spPr>
+                </pic:pic>
+              </a:graphicData>
+            </a:graphic>
+          </wp:inline>
+        </w:drawing>
+      </w:r>
+    </w:p>
+    <w:p>
+      <w:pPr>
+        <w:pStyle w:val="Heading3"/>
+      </w:pPr>
+      <w:bookmarkStart w:id="13" w:name="_Toc11231914"/>
+      <w:r>
+        <w:t xml:space="preserve">4.2.5 </w:t>
+      </w:r>
+      <w:r>
+        <w:t>Download Configuration</w:t>
+      </w:r>
+      <w:bookmarkEnd w:id="13"/>
+    </w:p>
+    <w:p>
+      <w:r>
+        <w:t xml:space="preserve">Download your firewall configuration by clicking </w:t>
+      </w:r>
+      <w:r>
+        <w:rPr>
+          <w:b/>
+        </w:rPr>
+        <w:t>Diagnostics --&gt; Backup &amp; Restore</w:t>
+      </w:r>
+      <w:r>
+        <w:t>. Then click "</w:t>
+      </w:r>
+      <w:r>
+        <w:rPr>
+          <w:b/>
+        </w:rPr>
+        <w:t>Download configuration as XML</w:t>
+      </w:r>
+      <w:r>
+        <w:t>", and rename the file "</w:t>
+      </w:r>
+      <w:r>
+        <w:rPr>
+          <w:b/>
+        </w:rPr>
+        <w:t>InternRules.xml</w:t>
+      </w:r>
+      <w:r>
+        <w:t>" and save it to your Desktop.</w:t>
+      </w:r>
+    </w:p>
+    <w:p/>
+    <w:p>
+      <w:r>
+        <w:rPr>
+          <w:noProof/>
+        </w:rPr>
+        <w:drawing>
+          <wp:inline distT="0" distB="0" distL="0" distR="0">
+            <wp:extent cx="5330190" cy="2840743"/>
+            <wp:effectExtent l="0" t="0" r="3810" b="0"/>
+            <wp:docPr id="1" name="Picture 1" descr="A screenshot of a cell phone&#10;&#10;Description automatically generated"/>
+            <wp:cNvGraphicFramePr>
+              <a:graphicFrameLocks xmlns:a="http://schemas.openxmlformats.org/drawingml/2006/main" noChangeAspect="1"/>
+            </wp:cNvGraphicFramePr>
+            <a:graphic xmlns:a="http://schemas.openxmlformats.org/drawingml/2006/main">
+              <a:graphicData uri="http://schemas.openxmlformats.org/drawingml/2006/picture">
+                <pic:pic xmlns:pic="http://schemas.openxmlformats.org/drawingml/2006/picture">
+                  <pic:nvPicPr>
+                    <pic:cNvPr id="1" name="450432E.tmp"/>
+                    <pic:cNvPicPr/>
+                  </pic:nvPicPr>
+                  <pic:blipFill>
+                    <a:blip r:embed="rId32" cstate="print">
+                      <a:extLst>
+                        <a:ext uri="{28A0092B-C50C-407E-A947-70E740481C1C}">
+                          <a14:useLocalDpi xmlns:a14="http://schemas.microsoft.com/office/drawing/2010/main" val="0"/>
+                        </a:ext>
+                      </a:extLst>
+                    </a:blip>
+                    <a:stretch>
+                      <a:fillRect/>
+                    </a:stretch>
+                  </pic:blipFill>
+                  <pic:spPr>
+                    <a:xfrm>
+                      <a:off x="0" y="0"/>
+                      <a:ext cx="5338760" cy="2845311"/>
+                    </a:xfrm>
+                    <a:prstGeom prst="rect">
+                      <a:avLst/>
+                    </a:prstGeom>
+                  </pic:spPr>
+                </pic:pic>
+              </a:graphicData>
+            </a:graphic>
+          </wp:inline>
+        </w:drawing>
+      </w:r>
+    </w:p>
+    <w:p>
+      <w:r>
+        <w:rPr>
+          <w:noProof/>
+        </w:rPr>
+        <w:drawing>
+          <wp:inline distT="0" distB="0" distL="0" distR="0">
+            <wp:extent cx="4427220" cy="2724442"/>
+            <wp:effectExtent l="0" t="0" r="0" b="0"/>
+            <wp:docPr id="8" name="Picture 8"/>
+            <wp:cNvGraphicFramePr>
+              <a:graphicFrameLocks xmlns:a="http://schemas.openxmlformats.org/drawingml/2006/main" noChangeAspect="1"/>
+            </wp:cNvGraphicFramePr>
+            <a:graphic xmlns:a="http://schemas.openxmlformats.org/drawingml/2006/main">
+              <a:graphicData uri="http://schemas.openxmlformats.org/drawingml/2006/picture">
+                <pic:pic xmlns:pic="http://schemas.openxmlformats.org/drawingml/2006/picture">
+                  <pic:nvPicPr>
+                    <pic:cNvPr id="8" name="E38A2E.tmp"/>
+                    <pic:cNvPicPr/>
+                  </pic:nvPicPr>
+                  <pic:blipFill>
+                    <a:blip r:embed="rId33">
+                      <a:extLst>
+                        <a:ext uri="{28A0092B-C50C-407E-A947-70E740481C1C}">
+                          <a14:useLocalDpi xmlns:a14="http://schemas.microsoft.com/office/drawing/2010/main" val="0"/>
+                        </a:ext>
+                      </a:extLst>
+                    </a:blip>
+                    <a:stretch>
+                      <a:fillRect/>
+                    </a:stretch>
+                  </pic:blipFill>
+                  <pic:spPr>
+                    <a:xfrm>
+                      <a:off x="0" y="0"/>
+                      <a:ext cx="4440806" cy="2732803"/>
+                    </a:xfrm>
+                    <a:prstGeom prst="rect">
+                      <a:avLst/>
+                    </a:prstGeom>
+                  </pic:spPr>
+                </pic:pic>
+              </a:graphicData>
+            </a:graphic>
+          </wp:inline>
+        </w:drawing>
+      </w:r>
+    </w:p>
+    <w:p>
+      <w:pPr>
+        <w:spacing w:after="200" w:line="276" w:lineRule="auto"/>
+        <w:rPr>
+          <w:rFonts w:asciiTheme="majorHAnsi" w:eastAsiaTheme="majorEastAsia" w:hAnsiTheme="majorHAnsi" w:cstheme="majorBidi"/>
+          <w:b/>
+          <w:color w:val="00B0F0"/>
+          <w:sz w:val="32"/>
+          <w:szCs w:val="32"/>
+        </w:rPr>
+      </w:pPr>
+      <w:r>
         <w:br w:type="page"/>
       </w:r>
     </w:p>
@@ -1457,12 +6032,11 @@
       <w:pPr>
         <w:pStyle w:val="Heading1"/>
       </w:pPr>
-      <w:bookmarkStart w:id="1" w:name="_Toc11198631"/>
-      <w:r>
-        <w:lastRenderedPageBreak/>
-        <w:t>04 PROTECT CHALLENGE</w:t>
-      </w:r>
-      <w:bookmarkEnd w:id="1"/>
+      <w:bookmarkStart w:id="14" w:name="_Toc11231915"/>
+      <w:r>
+        <w:t>05 VULNERABILITY ANALYSIS</w:t>
+      </w:r>
+      <w:bookmarkEnd w:id="14"/>
     </w:p>
     <w:tbl>
       <w:tblPr>
@@ -1609,9 +6183,9 @@
         </w:rPr>
         <w:drawing>
           <wp:inline distT="0" distB="0" distL="0" distR="0">
-            <wp:extent cx="5280748" cy="1958340"/>
+            <wp:extent cx="5395428" cy="2568163"/>
             <wp:effectExtent l="0" t="0" r="0" b="3810"/>
-            <wp:docPr id="94" name="Picture 94"/>
+            <wp:docPr id="9" name="Picture 9"/>
             <wp:cNvGraphicFramePr>
               <a:graphicFrameLocks xmlns:a="http://schemas.openxmlformats.org/drawingml/2006/main" noChangeAspect="1"/>
             </wp:cNvGraphicFramePr>
@@ -1619,11 +6193,11 @@
               <a:graphicData uri="http://schemas.openxmlformats.org/drawingml/2006/picture">
                 <pic:pic xmlns:pic="http://schemas.openxmlformats.org/drawingml/2006/picture">
                   <pic:nvPicPr>
-                    <pic:cNvPr id="94" name="BB8B8D6.tmp"/>
+                    <pic:cNvPr id="9" name="E38DDF2.tmp"/>
                     <pic:cNvPicPr/>
                   </pic:nvPicPr>
                   <pic:blipFill>
-                    <a:blip r:embed="rId8">
+                    <a:blip r:embed="rId34">
                       <a:extLst>
                         <a:ext uri="{28A0092B-C50C-407E-A947-70E740481C1C}">
                           <a14:useLocalDpi xmlns:a14="http://schemas.microsoft.com/office/drawing/2010/main" val="0"/>
@@ -1637,7 +6211,7 @@
                   <pic:spPr>
                     <a:xfrm>
                       <a:off x="0" y="0"/>
-                      <a:ext cx="5291938" cy="1962490"/>
+                      <a:ext cx="5395428" cy="2568163"/>
                     </a:xfrm>
                     <a:prstGeom prst="rect">
                       <a:avLst/>
@@ -1651,15 +6225,25 @@
       </w:r>
     </w:p>
     <w:p>
+      <w:pPr>
+        <w:pStyle w:val="Heading2"/>
+      </w:pPr>
+      <w:bookmarkStart w:id="15" w:name="_Toc11231916"/>
+      <w:r>
+        <w:t>5.1 Equipping OpenVAS</w:t>
+      </w:r>
+      <w:bookmarkEnd w:id="15"/>
+    </w:p>
+    <w:p>
       <w:r>
         <w:rPr>
           <w:noProof/>
         </w:rPr>
         <w:drawing>
           <wp:inline distT="0" distB="0" distL="0" distR="0">
-            <wp:extent cx="5273040" cy="733619"/>
-            <wp:effectExtent l="0" t="0" r="3810" b="9525"/>
-            <wp:docPr id="99" name="Picture 99"/>
+            <wp:extent cx="5403048" cy="609653"/>
+            <wp:effectExtent l="0" t="0" r="7620" b="0"/>
+            <wp:docPr id="12" name="Picture 12"/>
             <wp:cNvGraphicFramePr>
               <a:graphicFrameLocks xmlns:a="http://schemas.openxmlformats.org/drawingml/2006/main" noChangeAspect="1"/>
             </wp:cNvGraphicFramePr>
@@ -1667,11 +6251,11 @@
               <a:graphicData uri="http://schemas.openxmlformats.org/drawingml/2006/picture">
                 <pic:pic xmlns:pic="http://schemas.openxmlformats.org/drawingml/2006/picture">
                   <pic:nvPicPr>
-                    <pic:cNvPr id="99" name="BB8FD94.tmp"/>
+                    <pic:cNvPr id="12" name="E38761D.tmp"/>
                     <pic:cNvPicPr/>
                   </pic:nvPicPr>
                   <pic:blipFill>
-                    <a:blip r:embed="rId9">
+                    <a:blip r:embed="rId35">
                       <a:extLst>
                         <a:ext uri="{28A0092B-C50C-407E-A947-70E740481C1C}">
                           <a14:useLocalDpi xmlns:a14="http://schemas.microsoft.com/office/drawing/2010/main" val="0"/>
@@ -1685,7 +6269,7 @@
                   <pic:spPr>
                     <a:xfrm>
                       <a:off x="0" y="0"/>
-                      <a:ext cx="5304013" cy="737928"/>
+                      <a:ext cx="5403048" cy="609653"/>
                     </a:xfrm>
                     <a:prstGeom prst="rect">
                       <a:avLst/>
@@ -1700,1028 +6284,17 @@
     </w:p>
     <w:p>
       <w:pPr>
-        <w:pStyle w:val="Heading2"/>
-      </w:pPr>
-      <w:bookmarkStart w:id="2" w:name="_Toc11198632"/>
-      <w:r>
-        <w:t xml:space="preserve">4.1 </w:t>
-      </w:r>
-      <w:r>
-        <w:t>Windows Active Directory</w:t>
-      </w:r>
-      <w:bookmarkEnd w:id="2"/>
-    </w:p>
-    <w:p>
-      <w:pPr>
         <w:pStyle w:val="Heading3"/>
       </w:pPr>
-      <w:bookmarkStart w:id="3" w:name="_Toc11198633"/>
-      <w:r>
-        <w:t xml:space="preserve">4.1.1 </w:t>
-      </w:r>
-      <w:r>
-        <w:t>Login to Windows</w:t>
-      </w:r>
-      <w:bookmarkEnd w:id="3"/>
-    </w:p>
-    <w:p>
-      <w:r>
-        <w:t>Log in to the Windows Server. User:</w:t>
-      </w:r>
-      <w:r>
-        <w:rPr>
-          <w:b/>
-        </w:rPr>
-        <w:t xml:space="preserve"> itadmin</w:t>
-      </w:r>
-      <w:r>
-        <w:t xml:space="preserve"> Password: </w:t>
-      </w:r>
-      <w:r>
-        <w:rPr>
-          <w:b/>
-        </w:rPr>
-        <w:t>IamanIT!</w:t>
-      </w:r>
-    </w:p>
-    <w:p>
-      <w:pPr>
-        <w:pStyle w:val="Heading3"/>
-      </w:pPr>
-      <w:bookmarkStart w:id="4" w:name="_Toc11198634"/>
-      <w:r>
-        <w:t>4.1.</w:t>
-      </w:r>
-      <w:r>
-        <w:t xml:space="preserve">2 </w:t>
-      </w:r>
-      <w:r>
-        <w:t>Server Manager</w:t>
-      </w:r>
-      <w:bookmarkEnd w:id="4"/>
-    </w:p>
-    <w:p>
-      <w:r>
-        <w:t xml:space="preserve">Open </w:t>
-      </w:r>
-      <w:r>
-        <w:rPr>
-          <w:b/>
-        </w:rPr>
-        <w:t>Server Manager</w:t>
-      </w:r>
-      <w:r>
-        <w:t xml:space="preserve"> (If it doesn't open upon login). Click on</w:t>
-      </w:r>
-      <w:r>
-        <w:rPr>
-          <w:b/>
-        </w:rPr>
-        <w:t xml:space="preserve"> File and Storage Services</w:t>
-      </w:r>
-      <w:r>
-        <w:t>.</w:t>
-      </w:r>
-    </w:p>
-    <w:tbl>
-      <w:tblPr>
-        <w:tblStyle w:val="TableGrid"/>
-        <w:tblW w:w="0" w:type="auto"/>
-        <w:tblInd w:w="0" w:type="dxa"/>
-        <w:tblLook w:val="04A0" w:firstRow="1" w:lastRow="0" w:firstColumn="1" w:lastColumn="0" w:noHBand="0" w:noVBand="1"/>
-      </w:tblPr>
-      <w:tblGrid>
-        <w:gridCol w:w="5092"/>
-        <w:gridCol w:w="5428"/>
-      </w:tblGrid>
-      <w:tr>
-        <w:tc>
-          <w:tcPr>
-            <w:tcW w:w="5092" w:type="dxa"/>
-            <w:tcMar>
-              <w:left w:w="29" w:type="dxa"/>
-              <w:right w:w="29" w:type="dxa"/>
-            </w:tcMar>
-          </w:tcPr>
-          <w:p>
-            <w:pPr>
-              <w:rPr>
-                <w:sz w:val="16"/>
-                <w:szCs w:val="16"/>
-              </w:rPr>
-            </w:pPr>
-            <w:r>
-              <w:rPr>
-                <w:noProof/>
-                <w:sz w:val="16"/>
-                <w:szCs w:val="16"/>
-              </w:rPr>
-              <w:drawing>
-                <wp:inline distT="0" distB="0" distL="0" distR="0" wp14:anchorId="17F078DF">
-                  <wp:extent cx="2918460" cy="1979165"/>
-                  <wp:effectExtent l="0" t="0" r="0" b="2540"/>
-                  <wp:docPr id="107" name="Picture 107"/>
-                  <wp:cNvGraphicFramePr>
-                    <a:graphicFrameLocks xmlns:a="http://schemas.openxmlformats.org/drawingml/2006/main" noChangeAspect="1"/>
-                  </wp:cNvGraphicFramePr>
-                  <a:graphic xmlns:a="http://schemas.openxmlformats.org/drawingml/2006/main">
-                    <a:graphicData uri="http://schemas.openxmlformats.org/drawingml/2006/picture">
-                      <pic:pic xmlns:pic="http://schemas.openxmlformats.org/drawingml/2006/picture">
-                        <pic:nvPicPr>
-                          <pic:cNvPr id="0" name="Picture 2"/>
-                          <pic:cNvPicPr>
-                            <a:picLocks noChangeAspect="1" noChangeArrowheads="1"/>
-                          </pic:cNvPicPr>
-                        </pic:nvPicPr>
-                        <pic:blipFill>
-                          <a:blip r:embed="rId10">
-                            <a:extLst>
-                              <a:ext uri="{28A0092B-C50C-407E-A947-70E740481C1C}">
-                                <a14:useLocalDpi xmlns:a14="http://schemas.microsoft.com/office/drawing/2010/main" val="0"/>
-                              </a:ext>
-                            </a:extLst>
-                          </a:blip>
-                          <a:srcRect/>
-                          <a:stretch>
-                            <a:fillRect/>
-                          </a:stretch>
-                        </pic:blipFill>
-                        <pic:spPr bwMode="auto">
-                          <a:xfrm>
-                            <a:off x="0" y="0"/>
-                            <a:ext cx="2957495" cy="2005637"/>
-                          </a:xfrm>
-                          <a:prstGeom prst="rect">
-                            <a:avLst/>
-                          </a:prstGeom>
-                          <a:noFill/>
-                        </pic:spPr>
-                      </pic:pic>
-                    </a:graphicData>
-                  </a:graphic>
-                </wp:inline>
-              </w:drawing>
-            </w:r>
-          </w:p>
-        </w:tc>
-        <w:tc>
-          <w:tcPr>
-            <w:tcW w:w="5428" w:type="dxa"/>
-            <w:tcMar>
-              <w:left w:w="29" w:type="dxa"/>
-              <w:right w:w="29" w:type="dxa"/>
-            </w:tcMar>
-          </w:tcPr>
-          <w:p>
-            <w:pPr>
-              <w:rPr>
-                <w:sz w:val="16"/>
-                <w:szCs w:val="16"/>
-              </w:rPr>
-            </w:pPr>
-            <w:r>
-              <w:rPr>
-                <w:noProof/>
-                <w:sz w:val="16"/>
-                <w:szCs w:val="16"/>
-              </w:rPr>
-              <w:drawing>
-                <wp:inline distT="0" distB="0" distL="0" distR="0">
-                  <wp:extent cx="3406140" cy="1804640"/>
-                  <wp:effectExtent l="0" t="0" r="3810" b="5715"/>
-                  <wp:docPr id="109" name="Picture 109"/>
-                  <wp:cNvGraphicFramePr>
-                    <a:graphicFrameLocks xmlns:a="http://schemas.openxmlformats.org/drawingml/2006/main" noChangeAspect="1"/>
-                  </wp:cNvGraphicFramePr>
-                  <a:graphic xmlns:a="http://schemas.openxmlformats.org/drawingml/2006/main">
-                    <a:graphicData uri="http://schemas.openxmlformats.org/drawingml/2006/picture">
-                      <pic:pic xmlns:pic="http://schemas.openxmlformats.org/drawingml/2006/picture">
-                        <pic:nvPicPr>
-                          <pic:cNvPr id="109" name="BB8CE9B.tmp"/>
-                          <pic:cNvPicPr/>
-                        </pic:nvPicPr>
-                        <pic:blipFill>
-                          <a:blip r:embed="rId11" cstate="print">
-                            <a:extLst>
-                              <a:ext uri="{28A0092B-C50C-407E-A947-70E740481C1C}">
-                                <a14:useLocalDpi xmlns:a14="http://schemas.microsoft.com/office/drawing/2010/main" val="0"/>
-                              </a:ext>
-                            </a:extLst>
-                          </a:blip>
-                          <a:stretch>
-                            <a:fillRect/>
-                          </a:stretch>
-                        </pic:blipFill>
-                        <pic:spPr>
-                          <a:xfrm>
-                            <a:off x="0" y="0"/>
-                            <a:ext cx="3430279" cy="1817429"/>
-                          </a:xfrm>
-                          <a:prstGeom prst="rect">
-                            <a:avLst/>
-                          </a:prstGeom>
-                        </pic:spPr>
-                      </pic:pic>
-                    </a:graphicData>
-                  </a:graphic>
-                </wp:inline>
-              </w:drawing>
-            </w:r>
-          </w:p>
-        </w:tc>
-      </w:tr>
-      <w:tr>
-        <w:tc>
-          <w:tcPr>
-            <w:tcW w:w="5092" w:type="dxa"/>
-            <w:tcMar>
-              <w:left w:w="29" w:type="dxa"/>
-              <w:right w:w="29" w:type="dxa"/>
-            </w:tcMar>
-          </w:tcPr>
-          <w:p>
-            <w:pPr>
-              <w:rPr>
-                <w:sz w:val="16"/>
-                <w:szCs w:val="16"/>
-              </w:rPr>
-            </w:pPr>
-            <w:r>
-              <w:rPr>
-                <w:noProof/>
-                <w:sz w:val="16"/>
-                <w:szCs w:val="16"/>
-              </w:rPr>
-              <w:drawing>
-                <wp:inline distT="0" distB="0" distL="0" distR="0">
-                  <wp:extent cx="3150870" cy="1540725"/>
-                  <wp:effectExtent l="0" t="0" r="0" b="2540"/>
-                  <wp:docPr id="110" name="Picture 110"/>
-                  <wp:cNvGraphicFramePr>
-                    <a:graphicFrameLocks xmlns:a="http://schemas.openxmlformats.org/drawingml/2006/main" noChangeAspect="1"/>
-                  </wp:cNvGraphicFramePr>
-                  <a:graphic xmlns:a="http://schemas.openxmlformats.org/drawingml/2006/main">
-                    <a:graphicData uri="http://schemas.openxmlformats.org/drawingml/2006/picture">
-                      <pic:pic xmlns:pic="http://schemas.openxmlformats.org/drawingml/2006/picture">
-                        <pic:nvPicPr>
-                          <pic:cNvPr id="110" name="BB850A7.tmp"/>
-                          <pic:cNvPicPr/>
-                        </pic:nvPicPr>
-                        <pic:blipFill>
-                          <a:blip r:embed="rId12" cstate="print">
-                            <a:extLst>
-                              <a:ext uri="{28A0092B-C50C-407E-A947-70E740481C1C}">
-                                <a14:useLocalDpi xmlns:a14="http://schemas.microsoft.com/office/drawing/2010/main" val="0"/>
-                              </a:ext>
-                            </a:extLst>
-                          </a:blip>
-                          <a:stretch>
-                            <a:fillRect/>
-                          </a:stretch>
-                        </pic:blipFill>
-                        <pic:spPr>
-                          <a:xfrm>
-                            <a:off x="0" y="0"/>
-                            <a:ext cx="3191640" cy="1560661"/>
-                          </a:xfrm>
-                          <a:prstGeom prst="rect">
-                            <a:avLst/>
-                          </a:prstGeom>
-                        </pic:spPr>
-                      </pic:pic>
-                    </a:graphicData>
-                  </a:graphic>
-                </wp:inline>
-              </w:drawing>
-            </w:r>
-          </w:p>
-        </w:tc>
-        <w:tc>
-          <w:tcPr>
-            <w:tcW w:w="5428" w:type="dxa"/>
-            <w:tcMar>
-              <w:left w:w="29" w:type="dxa"/>
-              <w:right w:w="29" w:type="dxa"/>
-            </w:tcMar>
-          </w:tcPr>
-          <w:p>
-            <w:pPr>
-              <w:rPr>
-                <w:sz w:val="16"/>
-                <w:szCs w:val="16"/>
-              </w:rPr>
-            </w:pPr>
-            <w:r>
-              <w:rPr>
-                <w:noProof/>
-                <w:sz w:val="16"/>
-                <w:szCs w:val="16"/>
-              </w:rPr>
-              <w:drawing>
-                <wp:inline distT="0" distB="0" distL="0" distR="0">
-                  <wp:extent cx="3333750" cy="1595324"/>
-                  <wp:effectExtent l="0" t="0" r="0" b="5080"/>
-                  <wp:docPr id="111" name="Picture 111"/>
-                  <wp:cNvGraphicFramePr>
-                    <a:graphicFrameLocks xmlns:a="http://schemas.openxmlformats.org/drawingml/2006/main" noChangeAspect="1"/>
-                  </wp:cNvGraphicFramePr>
-                  <a:graphic xmlns:a="http://schemas.openxmlformats.org/drawingml/2006/main">
-                    <a:graphicData uri="http://schemas.openxmlformats.org/drawingml/2006/picture">
-                      <pic:pic xmlns:pic="http://schemas.openxmlformats.org/drawingml/2006/picture">
-                        <pic:nvPicPr>
-                          <pic:cNvPr id="111" name="BB841E9.tmp"/>
-                          <pic:cNvPicPr/>
-                        </pic:nvPicPr>
-                        <pic:blipFill>
-                          <a:blip r:embed="rId13" cstate="print">
-                            <a:extLst>
-                              <a:ext uri="{28A0092B-C50C-407E-A947-70E740481C1C}">
-                                <a14:useLocalDpi xmlns:a14="http://schemas.microsoft.com/office/drawing/2010/main" val="0"/>
-                              </a:ext>
-                            </a:extLst>
-                          </a:blip>
-                          <a:stretch>
-                            <a:fillRect/>
-                          </a:stretch>
-                        </pic:blipFill>
-                        <pic:spPr>
-                          <a:xfrm>
-                            <a:off x="0" y="0"/>
-                            <a:ext cx="3360339" cy="1608048"/>
-                          </a:xfrm>
-                          <a:prstGeom prst="rect">
-                            <a:avLst/>
-                          </a:prstGeom>
-                        </pic:spPr>
-                      </pic:pic>
-                    </a:graphicData>
-                  </a:graphic>
-                </wp:inline>
-              </w:drawing>
-            </w:r>
-          </w:p>
-        </w:tc>
-      </w:tr>
-    </w:tbl>
-    <w:p/>
-    <w:tbl>
-      <w:tblPr>
-        <w:tblStyle w:val="TableGrid"/>
-        <w:tblW w:w="0" w:type="auto"/>
-        <w:tblInd w:w="0" w:type="dxa"/>
-        <w:tblLook w:val="04A0" w:firstRow="1" w:lastRow="0" w:firstColumn="1" w:lastColumn="0" w:noHBand="0" w:noVBand="1"/>
-      </w:tblPr>
-      <w:tblGrid>
-        <w:gridCol w:w="5092"/>
-        <w:gridCol w:w="5428"/>
-      </w:tblGrid>
-      <w:tr>
-        <w:tc>
-          <w:tcPr>
-            <w:tcW w:w="5092" w:type="dxa"/>
-            <w:tcMar>
-              <w:left w:w="29" w:type="dxa"/>
-              <w:right w:w="29" w:type="dxa"/>
-            </w:tcMar>
-          </w:tcPr>
-          <w:p>
-            <w:pPr>
-              <w:rPr>
-                <w:sz w:val="16"/>
-                <w:szCs w:val="16"/>
-              </w:rPr>
-            </w:pPr>
-            <w:r>
-              <w:rPr>
-                <w:noProof/>
-                <w:sz w:val="16"/>
-                <w:szCs w:val="16"/>
-              </w:rPr>
-              <w:drawing>
-                <wp:inline distT="0" distB="0" distL="0" distR="0">
-                  <wp:extent cx="3144049" cy="1603375"/>
-                  <wp:effectExtent l="0" t="0" r="0" b="0"/>
-                  <wp:docPr id="112" name="Picture 112"/>
-                  <wp:cNvGraphicFramePr>
-                    <a:graphicFrameLocks xmlns:a="http://schemas.openxmlformats.org/drawingml/2006/main" noChangeAspect="1"/>
-                  </wp:cNvGraphicFramePr>
-                  <a:graphic xmlns:a="http://schemas.openxmlformats.org/drawingml/2006/main">
-                    <a:graphicData uri="http://schemas.openxmlformats.org/drawingml/2006/picture">
-                      <pic:pic xmlns:pic="http://schemas.openxmlformats.org/drawingml/2006/picture">
-                        <pic:nvPicPr>
-                          <pic:cNvPr id="112" name="BB8F273.tmp"/>
-                          <pic:cNvPicPr/>
-                        </pic:nvPicPr>
-                        <pic:blipFill>
-                          <a:blip r:embed="rId14" cstate="print">
-                            <a:extLst>
-                              <a:ext uri="{28A0092B-C50C-407E-A947-70E740481C1C}">
-                                <a14:useLocalDpi xmlns:a14="http://schemas.microsoft.com/office/drawing/2010/main" val="0"/>
-                              </a:ext>
-                            </a:extLst>
-                          </a:blip>
-                          <a:stretch>
-                            <a:fillRect/>
-                          </a:stretch>
-                        </pic:blipFill>
-                        <pic:spPr>
-                          <a:xfrm>
-                            <a:off x="0" y="0"/>
-                            <a:ext cx="3212561" cy="1638314"/>
-                          </a:xfrm>
-                          <a:prstGeom prst="rect">
-                            <a:avLst/>
-                          </a:prstGeom>
-                        </pic:spPr>
-                      </pic:pic>
-                    </a:graphicData>
-                  </a:graphic>
-                </wp:inline>
-              </w:drawing>
-            </w:r>
-          </w:p>
-        </w:tc>
-        <w:tc>
-          <w:tcPr>
-            <w:tcW w:w="5428" w:type="dxa"/>
-            <w:tcMar>
-              <w:left w:w="29" w:type="dxa"/>
-              <w:right w:w="29" w:type="dxa"/>
-            </w:tcMar>
-          </w:tcPr>
-          <w:p>
-            <w:pPr>
-              <w:rPr>
-                <w:sz w:val="16"/>
-                <w:szCs w:val="16"/>
-              </w:rPr>
-            </w:pPr>
-            <w:r>
-              <w:rPr>
-                <w:noProof/>
-                <w:sz w:val="16"/>
-                <w:szCs w:val="16"/>
-              </w:rPr>
-              <w:drawing>
-                <wp:inline distT="0" distB="0" distL="0" distR="0">
-                  <wp:extent cx="3029671" cy="1935480"/>
-                  <wp:effectExtent l="0" t="0" r="0" b="7620"/>
-                  <wp:docPr id="113" name="Picture 113"/>
-                  <wp:cNvGraphicFramePr>
-                    <a:graphicFrameLocks xmlns:a="http://schemas.openxmlformats.org/drawingml/2006/main" noChangeAspect="1"/>
-                  </wp:cNvGraphicFramePr>
-                  <a:graphic xmlns:a="http://schemas.openxmlformats.org/drawingml/2006/main">
-                    <a:graphicData uri="http://schemas.openxmlformats.org/drawingml/2006/picture">
-                      <pic:pic xmlns:pic="http://schemas.openxmlformats.org/drawingml/2006/picture">
-                        <pic:nvPicPr>
-                          <pic:cNvPr id="113" name="BB8865A.tmp"/>
-                          <pic:cNvPicPr/>
-                        </pic:nvPicPr>
-                        <pic:blipFill>
-                          <a:blip r:embed="rId15" cstate="print">
-                            <a:extLst>
-                              <a:ext uri="{28A0092B-C50C-407E-A947-70E740481C1C}">
-                                <a14:useLocalDpi xmlns:a14="http://schemas.microsoft.com/office/drawing/2010/main" val="0"/>
-                              </a:ext>
-                            </a:extLst>
-                          </a:blip>
-                          <a:stretch>
-                            <a:fillRect/>
-                          </a:stretch>
-                        </pic:blipFill>
-                        <pic:spPr>
-                          <a:xfrm>
-                            <a:off x="0" y="0"/>
-                            <a:ext cx="3057894" cy="1953510"/>
-                          </a:xfrm>
-                          <a:prstGeom prst="rect">
-                            <a:avLst/>
-                          </a:prstGeom>
-                        </pic:spPr>
-                      </pic:pic>
-                    </a:graphicData>
-                  </a:graphic>
-                </wp:inline>
-              </w:drawing>
-            </w:r>
-          </w:p>
-        </w:tc>
-      </w:tr>
-    </w:tbl>
-    <w:p>
-      <w:r>
-        <w:rPr>
-          <w:noProof/>
-        </w:rPr>
-        <w:drawing>
-          <wp:inline distT="0" distB="0" distL="0" distR="0">
-            <wp:extent cx="5158740" cy="3496969"/>
-            <wp:effectExtent l="0" t="0" r="3810" b="8255"/>
-            <wp:docPr id="114" name="Picture 114"/>
-            <wp:cNvGraphicFramePr>
-              <a:graphicFrameLocks xmlns:a="http://schemas.openxmlformats.org/drawingml/2006/main" noChangeAspect="1"/>
-            </wp:cNvGraphicFramePr>
-            <a:graphic xmlns:a="http://schemas.openxmlformats.org/drawingml/2006/main">
-              <a:graphicData uri="http://schemas.openxmlformats.org/drawingml/2006/picture">
-                <pic:pic xmlns:pic="http://schemas.openxmlformats.org/drawingml/2006/picture">
-                  <pic:nvPicPr>
-                    <pic:cNvPr id="114" name="BB87606.tmp"/>
-                    <pic:cNvPicPr/>
-                  </pic:nvPicPr>
-                  <pic:blipFill>
-                    <a:blip r:embed="rId16" cstate="print">
-                      <a:extLst>
-                        <a:ext uri="{28A0092B-C50C-407E-A947-70E740481C1C}">
-                          <a14:useLocalDpi xmlns:a14="http://schemas.microsoft.com/office/drawing/2010/main" val="0"/>
-                        </a:ext>
-                      </a:extLst>
-                    </a:blip>
-                    <a:stretch>
-                      <a:fillRect/>
-                    </a:stretch>
-                  </pic:blipFill>
-                  <pic:spPr>
-                    <a:xfrm>
-                      <a:off x="0" y="0"/>
-                      <a:ext cx="5166017" cy="3501902"/>
-                    </a:xfrm>
-                    <a:prstGeom prst="rect">
-                      <a:avLst/>
-                    </a:prstGeom>
-                  </pic:spPr>
-                </pic:pic>
-              </a:graphicData>
-            </a:graphic>
-          </wp:inline>
-        </w:drawing>
-      </w:r>
-    </w:p>
-    <w:p>
-      <w:pPr>
-        <w:pStyle w:val="Heading3"/>
-      </w:pPr>
-      <w:bookmarkStart w:id="5" w:name="_Toc11198635"/>
-      <w:r>
-        <w:t>4.1.</w:t>
-      </w:r>
-      <w:r>
-        <w:t xml:space="preserve">3 </w:t>
-      </w:r>
-      <w:r>
-        <w:t>Orientation Fileshare</w:t>
-      </w:r>
-      <w:bookmarkEnd w:id="5"/>
-    </w:p>
-    <w:p>
-      <w:r>
-        <w:t xml:space="preserve">In preparation for their newest team member, the IT team shared an Orientation folder which will contain important documents for their intern's first week. Click </w:t>
-      </w:r>
-      <w:r>
-        <w:rPr>
-          <w:b/>
-        </w:rPr>
-        <w:t>Shares</w:t>
-      </w:r>
-      <w:r>
-        <w:t>.</w:t>
-      </w:r>
-    </w:p>
-    <w:p>
-      <w:r>
-        <w:rPr>
-          <w:noProof/>
-        </w:rPr>
-        <w:lastRenderedPageBreak/>
-        <w:drawing>
-          <wp:inline distT="0" distB="0" distL="0" distR="0">
-            <wp:extent cx="5151120" cy="2747753"/>
-            <wp:effectExtent l="0" t="0" r="0" b="0"/>
-            <wp:docPr id="115" name="Picture 115"/>
-            <wp:cNvGraphicFramePr>
-              <a:graphicFrameLocks xmlns:a="http://schemas.openxmlformats.org/drawingml/2006/main" noChangeAspect="1"/>
-            </wp:cNvGraphicFramePr>
-            <a:graphic xmlns:a="http://schemas.openxmlformats.org/drawingml/2006/main">
-              <a:graphicData uri="http://schemas.openxmlformats.org/drawingml/2006/picture">
-                <pic:pic xmlns:pic="http://schemas.openxmlformats.org/drawingml/2006/picture">
-                  <pic:nvPicPr>
-                    <pic:cNvPr id="115" name="BB8C09E.tmp"/>
-                    <pic:cNvPicPr/>
-                  </pic:nvPicPr>
-                  <pic:blipFill>
-                    <a:blip r:embed="rId17" cstate="print">
-                      <a:extLst>
-                        <a:ext uri="{28A0092B-C50C-407E-A947-70E740481C1C}">
-                          <a14:useLocalDpi xmlns:a14="http://schemas.microsoft.com/office/drawing/2010/main" val="0"/>
-                        </a:ext>
-                      </a:extLst>
-                    </a:blip>
-                    <a:stretch>
-                      <a:fillRect/>
-                    </a:stretch>
-                  </pic:blipFill>
-                  <pic:spPr>
-                    <a:xfrm>
-                      <a:off x="0" y="0"/>
-                      <a:ext cx="5163617" cy="2754419"/>
-                    </a:xfrm>
-                    <a:prstGeom prst="rect">
-                      <a:avLst/>
-                    </a:prstGeom>
-                  </pic:spPr>
-                </pic:pic>
-              </a:graphicData>
-            </a:graphic>
-          </wp:inline>
-        </w:drawing>
-      </w:r>
-    </w:p>
-    <w:p>
-      <w:pPr>
-        <w:pStyle w:val="Heading3"/>
-      </w:pPr>
-      <w:bookmarkStart w:id="6" w:name="_Toc11198636"/>
-      <w:r>
-        <w:t>4.1.</w:t>
-      </w:r>
-      <w:r>
-        <w:t xml:space="preserve">4 </w:t>
-      </w:r>
-      <w:r>
-        <w:t>Configuring Permissions I</w:t>
-      </w:r>
-      <w:bookmarkEnd w:id="6"/>
-    </w:p>
-    <w:p>
-      <w:r>
-        <w:t xml:space="preserve">For the </w:t>
-      </w:r>
-      <w:r>
-        <w:rPr>
-          <w:b/>
-        </w:rPr>
-        <w:t>E: --&gt; IT --&gt; Orientation</w:t>
-      </w:r>
-      <w:r>
-        <w:t xml:space="preserve"> fileshare, give </w:t>
-      </w:r>
-      <w:r>
-        <w:rPr>
-          <w:b/>
-        </w:rPr>
-        <w:t>ITintern Read</w:t>
-      </w:r>
-      <w:r>
-        <w:t xml:space="preserve"> and </w:t>
-      </w:r>
-      <w:r>
-        <w:rPr>
-          <w:b/>
-        </w:rPr>
-        <w:t>Execute</w:t>
-      </w:r>
-      <w:r>
-        <w:t xml:space="preserve"> permissions. Give </w:t>
-      </w:r>
-      <w:r>
-        <w:rPr>
-          <w:b/>
-        </w:rPr>
-        <w:t>ITadmin full control</w:t>
-      </w:r>
-      <w:r>
-        <w:t>.</w:t>
-      </w:r>
-    </w:p>
-    <w:p>
-      <w:r>
-        <w:rPr>
-          <w:noProof/>
-        </w:rPr>
-        <w:drawing>
-          <wp:inline distT="0" distB="0" distL="0" distR="0">
-            <wp:extent cx="6195060" cy="1855576"/>
-            <wp:effectExtent l="0" t="0" r="0" b="0"/>
-            <wp:docPr id="116" name="Picture 116"/>
-            <wp:cNvGraphicFramePr>
-              <a:graphicFrameLocks xmlns:a="http://schemas.openxmlformats.org/drawingml/2006/main" noChangeAspect="1"/>
-            </wp:cNvGraphicFramePr>
-            <a:graphic xmlns:a="http://schemas.openxmlformats.org/drawingml/2006/main">
-              <a:graphicData uri="http://schemas.openxmlformats.org/drawingml/2006/picture">
-                <pic:pic xmlns:pic="http://schemas.openxmlformats.org/drawingml/2006/picture">
-                  <pic:nvPicPr>
-                    <pic:cNvPr id="116" name="BB84B8F.tmp"/>
-                    <pic:cNvPicPr/>
-                  </pic:nvPicPr>
-                  <pic:blipFill>
-                    <a:blip r:embed="rId18">
-                      <a:extLst>
-                        <a:ext uri="{28A0092B-C50C-407E-A947-70E740481C1C}">
-                          <a14:useLocalDpi xmlns:a14="http://schemas.microsoft.com/office/drawing/2010/main" val="0"/>
-                        </a:ext>
-                      </a:extLst>
-                    </a:blip>
-                    <a:stretch>
-                      <a:fillRect/>
-                    </a:stretch>
-                  </pic:blipFill>
-                  <pic:spPr>
-                    <a:xfrm>
-                      <a:off x="0" y="0"/>
-                      <a:ext cx="6200439" cy="1857187"/>
-                    </a:xfrm>
-                    <a:prstGeom prst="rect">
-                      <a:avLst/>
-                    </a:prstGeom>
-                  </pic:spPr>
-                </pic:pic>
-              </a:graphicData>
-            </a:graphic>
-          </wp:inline>
-        </w:drawing>
-      </w:r>
-    </w:p>
-    <w:p>
-      <w:r>
-        <w:rPr>
-          <w:noProof/>
-        </w:rPr>
-        <w:drawing>
-          <wp:inline distT="0" distB="0" distL="0" distR="0">
-            <wp:extent cx="6195060" cy="2346828"/>
-            <wp:effectExtent l="0" t="0" r="0" b="0"/>
-            <wp:docPr id="117" name="Picture 117"/>
-            <wp:cNvGraphicFramePr>
-              <a:graphicFrameLocks xmlns:a="http://schemas.openxmlformats.org/drawingml/2006/main" noChangeAspect="1"/>
-            </wp:cNvGraphicFramePr>
-            <a:graphic xmlns:a="http://schemas.openxmlformats.org/drawingml/2006/main">
-              <a:graphicData uri="http://schemas.openxmlformats.org/drawingml/2006/picture">
-                <pic:pic xmlns:pic="http://schemas.openxmlformats.org/drawingml/2006/picture">
-                  <pic:nvPicPr>
-                    <pic:cNvPr id="117" name="BB8DFC7.tmp"/>
-                    <pic:cNvPicPr/>
-                  </pic:nvPicPr>
-                  <pic:blipFill>
-                    <a:blip r:embed="rId19">
-                      <a:extLst>
-                        <a:ext uri="{28A0092B-C50C-407E-A947-70E740481C1C}">
-                          <a14:useLocalDpi xmlns:a14="http://schemas.microsoft.com/office/drawing/2010/main" val="0"/>
-                        </a:ext>
-                      </a:extLst>
-                    </a:blip>
-                    <a:stretch>
-                      <a:fillRect/>
-                    </a:stretch>
-                  </pic:blipFill>
-                  <pic:spPr>
-                    <a:xfrm>
-                      <a:off x="0" y="0"/>
-                      <a:ext cx="6211068" cy="2352892"/>
-                    </a:xfrm>
-                    <a:prstGeom prst="rect">
-                      <a:avLst/>
-                    </a:prstGeom>
-                  </pic:spPr>
-                </pic:pic>
-              </a:graphicData>
-            </a:graphic>
-          </wp:inline>
-        </w:drawing>
-      </w:r>
-    </w:p>
-    <w:p>
-      <w:r>
-        <w:rPr>
-          <w:noProof/>
-        </w:rPr>
-        <w:lastRenderedPageBreak/>
-        <w:drawing>
-          <wp:inline distT="0" distB="0" distL="0" distR="0">
-            <wp:extent cx="6240780" cy="3061716"/>
-            <wp:effectExtent l="0" t="0" r="7620" b="5715"/>
-            <wp:docPr id="119" name="Picture 119"/>
-            <wp:cNvGraphicFramePr>
-              <a:graphicFrameLocks xmlns:a="http://schemas.openxmlformats.org/drawingml/2006/main" noChangeAspect="1"/>
-            </wp:cNvGraphicFramePr>
-            <a:graphic xmlns:a="http://schemas.openxmlformats.org/drawingml/2006/main">
-              <a:graphicData uri="http://schemas.openxmlformats.org/drawingml/2006/picture">
-                <pic:pic xmlns:pic="http://schemas.openxmlformats.org/drawingml/2006/picture">
-                  <pic:nvPicPr>
-                    <pic:cNvPr id="119" name="BB8A672.tmp"/>
-                    <pic:cNvPicPr/>
-                  </pic:nvPicPr>
-                  <pic:blipFill>
-                    <a:blip r:embed="rId20">
-                      <a:extLst>
-                        <a:ext uri="{28A0092B-C50C-407E-A947-70E740481C1C}">
-                          <a14:useLocalDpi xmlns:a14="http://schemas.microsoft.com/office/drawing/2010/main" val="0"/>
-                        </a:ext>
-                      </a:extLst>
-                    </a:blip>
-                    <a:stretch>
-                      <a:fillRect/>
-                    </a:stretch>
-                  </pic:blipFill>
-                  <pic:spPr>
-                    <a:xfrm>
-                      <a:off x="0" y="0"/>
-                      <a:ext cx="6264966" cy="3073581"/>
-                    </a:xfrm>
-                    <a:prstGeom prst="rect">
-                      <a:avLst/>
-                    </a:prstGeom>
-                  </pic:spPr>
-                </pic:pic>
-              </a:graphicData>
-            </a:graphic>
-          </wp:inline>
-        </w:drawing>
-      </w:r>
-    </w:p>
-    <w:p>
-      <w:pPr>
-        <w:pStyle w:val="Heading3"/>
-        <w:rPr>
-          <w:rStyle w:val="Heading3Char"/>
-        </w:rPr>
-      </w:pPr>
-      <w:bookmarkStart w:id="7" w:name="_Toc11198637"/>
-      <w:r>
-        <w:t>4.1.</w:t>
-      </w:r>
-      <w:r>
-        <w:t xml:space="preserve">5 </w:t>
-      </w:r>
-      <w:r>
-        <w:t>Configuring Permissions II</w:t>
-      </w:r>
-      <w:bookmarkEnd w:id="7"/>
-    </w:p>
-    <w:p>
-      <w:r>
-        <w:t xml:space="preserve">Create a share for the </w:t>
-      </w:r>
-      <w:r>
-        <w:rPr>
-          <w:b/>
-        </w:rPr>
-        <w:t>IT projects folder</w:t>
-      </w:r>
-      <w:r>
-        <w:t xml:space="preserve"> within the</w:t>
-      </w:r>
-      <w:r>
-        <w:rPr>
-          <w:b/>
-        </w:rPr>
-        <w:t xml:space="preserve"> IT directory</w:t>
-      </w:r>
-      <w:r>
-        <w:t xml:space="preserve">. Give </w:t>
-      </w:r>
-      <w:r>
-        <w:rPr>
-          <w:b/>
-        </w:rPr>
-        <w:t>ITintern</w:t>
-      </w:r>
-      <w:r>
-        <w:t xml:space="preserve"> </w:t>
-      </w:r>
-      <w:r>
-        <w:rPr>
-          <w:b/>
-        </w:rPr>
-        <w:t>read-only</w:t>
-      </w:r>
-      <w:r>
-        <w:t xml:space="preserve"> permissions.</w:t>
-      </w:r>
-    </w:p>
-    <w:p>
-      <w:r>
-        <w:rPr>
-          <w:noProof/>
-        </w:rPr>
-        <w:drawing>
-          <wp:inline distT="0" distB="0" distL="0" distR="0">
-            <wp:extent cx="6202680" cy="3337548"/>
-            <wp:effectExtent l="0" t="0" r="7620" b="0"/>
-            <wp:docPr id="120" name="Picture 120"/>
-            <wp:cNvGraphicFramePr>
-              <a:graphicFrameLocks xmlns:a="http://schemas.openxmlformats.org/drawingml/2006/main" noChangeAspect="1"/>
-            </wp:cNvGraphicFramePr>
-            <a:graphic xmlns:a="http://schemas.openxmlformats.org/drawingml/2006/main">
-              <a:graphicData uri="http://schemas.openxmlformats.org/drawingml/2006/picture">
-                <pic:pic xmlns:pic="http://schemas.openxmlformats.org/drawingml/2006/picture">
-                  <pic:nvPicPr>
-                    <pic:cNvPr id="120" name="BB8EEC8.tmp"/>
-                    <pic:cNvPicPr/>
-                  </pic:nvPicPr>
-                  <pic:blipFill>
-                    <a:blip r:embed="rId21">
-                      <a:extLst>
-                        <a:ext uri="{28A0092B-C50C-407E-A947-70E740481C1C}">
-                          <a14:useLocalDpi xmlns:a14="http://schemas.microsoft.com/office/drawing/2010/main" val="0"/>
-                        </a:ext>
-                      </a:extLst>
-                    </a:blip>
-                    <a:stretch>
-                      <a:fillRect/>
-                    </a:stretch>
-                  </pic:blipFill>
-                  <pic:spPr>
-                    <a:xfrm>
-                      <a:off x="0" y="0"/>
-                      <a:ext cx="6209271" cy="3341095"/>
-                    </a:xfrm>
-                    <a:prstGeom prst="rect">
-                      <a:avLst/>
-                    </a:prstGeom>
-                  </pic:spPr>
-                </pic:pic>
-              </a:graphicData>
-            </a:graphic>
-          </wp:inline>
-        </w:drawing>
-      </w:r>
-    </w:p>
-    <w:p>
-      <w:pPr>
-        <w:pStyle w:val="Heading2"/>
-      </w:pPr>
-      <w:bookmarkStart w:id="8" w:name="_Toc11198638"/>
-      <w:r>
-        <w:t xml:space="preserve">4.2 </w:t>
-      </w:r>
-      <w:r>
-        <w:t>Firewall Rules</w:t>
-      </w:r>
-      <w:bookmarkEnd w:id="8"/>
-    </w:p>
-    <w:p>
-      <w:r>
-        <w:rPr>
-          <w:noProof/>
-        </w:rPr>
-        <w:drawing>
-          <wp:inline distT="0" distB="0" distL="0" distR="0">
-            <wp:extent cx="6226080" cy="708721"/>
-            <wp:effectExtent l="0" t="0" r="3810" b="0"/>
-            <wp:docPr id="121" name="Picture 121"/>
-            <wp:cNvGraphicFramePr>
-              <a:graphicFrameLocks xmlns:a="http://schemas.openxmlformats.org/drawingml/2006/main" noChangeAspect="1"/>
-            </wp:cNvGraphicFramePr>
-            <a:graphic xmlns:a="http://schemas.openxmlformats.org/drawingml/2006/main">
-              <a:graphicData uri="http://schemas.openxmlformats.org/drawingml/2006/picture">
-                <pic:pic xmlns:pic="http://schemas.openxmlformats.org/drawingml/2006/picture">
-                  <pic:nvPicPr>
-                    <pic:cNvPr id="121" name="BB8635C.tmp"/>
-                    <pic:cNvPicPr/>
-                  </pic:nvPicPr>
-                  <pic:blipFill>
-                    <a:blip r:embed="rId22">
-                      <a:extLst>
-                        <a:ext uri="{28A0092B-C50C-407E-A947-70E740481C1C}">
-                          <a14:useLocalDpi xmlns:a14="http://schemas.microsoft.com/office/drawing/2010/main" val="0"/>
-                        </a:ext>
-                      </a:extLst>
-                    </a:blip>
-                    <a:stretch>
-                      <a:fillRect/>
-                    </a:stretch>
-                  </pic:blipFill>
-                  <pic:spPr>
-                    <a:xfrm>
-                      <a:off x="0" y="0"/>
-                      <a:ext cx="6226080" cy="708721"/>
-                    </a:xfrm>
-                    <a:prstGeom prst="rect">
-                      <a:avLst/>
-                    </a:prstGeom>
-                  </pic:spPr>
-                </pic:pic>
-              </a:graphicData>
-            </a:graphic>
-          </wp:inline>
-        </w:drawing>
-      </w:r>
-    </w:p>
-    <w:p>
-      <w:pPr>
-        <w:pStyle w:val="Heading3"/>
-      </w:pPr>
-      <w:bookmarkStart w:id="9" w:name="_Toc11198639"/>
-      <w:r>
-        <w:t xml:space="preserve">4.2.1 </w:t>
-      </w:r>
-      <w:r>
-        <w:t>Login to Kali</w:t>
-      </w:r>
-      <w:bookmarkEnd w:id="9"/>
-    </w:p>
-    <w:p>
-      <w:r>
-        <w:t xml:space="preserve">Login to Kali with username </w:t>
+      <w:bookmarkStart w:id="16" w:name="_Toc11231917"/>
+      <w:r>
+        <w:t>5.1.1 Logging in to Kali</w:t>
+      </w:r>
+      <w:bookmarkEnd w:id="16"/>
+    </w:p>
+    <w:p>
+      <w:r>
+        <w:t xml:space="preserve">Logging into our Kali virtual machine with the following credentials: Username: </w:t>
       </w:r>
       <w:r>
         <w:rPr>
@@ -2730,7 +6303,7 @@
         <w:t>root</w:t>
       </w:r>
       <w:r>
-        <w:t xml:space="preserve">  and password </w:t>
+        <w:t xml:space="preserve">, Password: </w:t>
       </w:r>
       <w:r>
         <w:rPr>
@@ -2738,513 +6311,370 @@
         </w:rPr>
         <w:t>isaca</w:t>
       </w:r>
-      <w:r>
-        <w:t xml:space="preserve">., Then, open a browser and navigate to </w:t>
+    </w:p>
+    <w:p>
+      <w:pPr>
+        <w:pStyle w:val="Heading3"/>
+      </w:pPr>
+      <w:bookmarkStart w:id="17" w:name="_Toc11231918"/>
+      <w:r>
+        <w:t>5.1.2 Opening a Terminal</w:t>
+      </w:r>
+      <w:bookmarkEnd w:id="17"/>
+    </w:p>
+    <w:p>
+      <w:r>
+        <w:t>Open a terminal session by clicking the icon on the left-hand taskbar.</w:t>
+      </w:r>
+    </w:p>
+    <w:p>
+      <w:pPr>
+        <w:pStyle w:val="Heading3"/>
+      </w:pPr>
+      <w:bookmarkStart w:id="18" w:name="_Toc11231919"/>
+      <w:r>
+        <w:t>5.1.3 Intergace Configuration</w:t>
+      </w:r>
+      <w:bookmarkEnd w:id="18"/>
+    </w:p>
+    <w:p>
+      <w:r>
+        <w:t xml:space="preserve">Before we begin our data flow identification, type </w:t>
       </w:r>
       <w:r>
         <w:rPr>
           <w:b/>
         </w:rPr>
-        <w:t>http://10.0.1.1</w:t>
-      </w:r>
-    </w:p>
-    <w:p>
-      <w:pPr>
-        <w:pStyle w:val="Heading3"/>
-      </w:pPr>
-      <w:bookmarkStart w:id="10" w:name="_Toc11198640"/>
-      <w:r>
-        <w:lastRenderedPageBreak/>
-        <w:t>4.2.</w:t>
-      </w:r>
-      <w:r>
-        <w:t xml:space="preserve">2 </w:t>
-      </w:r>
-      <w:r>
-        <w:t>Login to Pfsense</w:t>
-      </w:r>
-      <w:bookmarkEnd w:id="10"/>
-    </w:p>
-    <w:p>
-      <w:r>
-        <w:t xml:space="preserve">Login to Pfsense with username </w:t>
+        <w:t>ifconfig</w:t>
+      </w:r>
+      <w:r>
+        <w:t xml:space="preserve"> to take a look at our network interface card (NIC). </w:t>
+      </w:r>
+    </w:p>
+    <w:p>
+      <w:r>
+        <w:t xml:space="preserve">It looks like our eth0 interface's IP address is </w:t>
       </w:r>
       <w:r>
         <w:rPr>
           <w:b/>
         </w:rPr>
-        <w:t>admin</w:t>
-      </w:r>
-      <w:r>
-        <w:t xml:space="preserve">, and password </w:t>
-      </w:r>
-      <w:r>
-        <w:rPr>
-          <w:b/>
-        </w:rPr>
-        <w:t>pfsense</w:t>
-      </w:r>
-    </w:p>
-    <w:p>
-      <w:r>
-        <w:rPr>
-          <w:noProof/>
-        </w:rPr>
-        <w:drawing>
-          <wp:inline distT="0" distB="0" distL="0" distR="0">
-            <wp:extent cx="5608320" cy="2520283"/>
-            <wp:effectExtent l="0" t="0" r="0" b="0"/>
-            <wp:docPr id="122" name="Picture 122"/>
-            <wp:cNvGraphicFramePr>
-              <a:graphicFrameLocks xmlns:a="http://schemas.openxmlformats.org/drawingml/2006/main" noChangeAspect="1"/>
-            </wp:cNvGraphicFramePr>
-            <a:graphic xmlns:a="http://schemas.openxmlformats.org/drawingml/2006/main">
-              <a:graphicData uri="http://schemas.openxmlformats.org/drawingml/2006/picture">
-                <pic:pic xmlns:pic="http://schemas.openxmlformats.org/drawingml/2006/picture">
-                  <pic:nvPicPr>
-                    <pic:cNvPr id="122" name="BB88EA1.tmp"/>
-                    <pic:cNvPicPr/>
-                  </pic:nvPicPr>
-                  <pic:blipFill>
-                    <a:blip r:embed="rId23" cstate="print">
-                      <a:extLst>
-                        <a:ext uri="{28A0092B-C50C-407E-A947-70E740481C1C}">
-                          <a14:useLocalDpi xmlns:a14="http://schemas.microsoft.com/office/drawing/2010/main" val="0"/>
-                        </a:ext>
-                      </a:extLst>
-                    </a:blip>
-                    <a:stretch>
-                      <a:fillRect/>
-                    </a:stretch>
-                  </pic:blipFill>
-                  <pic:spPr>
-                    <a:xfrm>
-                      <a:off x="0" y="0"/>
-                      <a:ext cx="5626747" cy="2528564"/>
-                    </a:xfrm>
-                    <a:prstGeom prst="rect">
-                      <a:avLst/>
-                    </a:prstGeom>
-                  </pic:spPr>
-                </pic:pic>
-              </a:graphicData>
-            </a:graphic>
-          </wp:inline>
-        </w:drawing>
-      </w:r>
-    </w:p>
+        <w:t>10.0.1.</w:t>
+      </w:r>
+      <w:r>
+        <w:t>2.</w:t>
+      </w:r>
+    </w:p>
+    <w:p/>
     <w:p>
       <w:pPr>
         <w:pStyle w:val="Heading3"/>
       </w:pPr>
-      <w:bookmarkStart w:id="11" w:name="_Toc11198641"/>
-      <w:r>
-        <w:t>4.2.</w:t>
-      </w:r>
-      <w:r>
-        <w:t xml:space="preserve">3 </w:t>
-      </w:r>
-      <w:r>
-        <w:t>Mail Server Rule</w:t>
-      </w:r>
-      <w:bookmarkEnd w:id="11"/>
-    </w:p>
-    <w:p>
-      <w:r>
-        <w:t xml:space="preserve">Click </w:t>
-      </w:r>
-      <w:r>
-        <w:rPr>
-          <w:b/>
-        </w:rPr>
-        <w:t>Firewall --&gt; Rules</w:t>
-      </w:r>
-      <w:r>
-        <w:t xml:space="preserve">. Then create a LAN rule allowing the Interns computer to receive mail from our mail server.  The mail server is on the </w:t>
-      </w:r>
-      <w:r>
-        <w:rPr>
-          <w:b/>
-        </w:rPr>
-        <w:t>DMZ</w:t>
-      </w:r>
-      <w:r>
-        <w:t xml:space="preserve"> with an IP of </w:t>
-      </w:r>
-      <w:r>
-        <w:rPr>
-          <w:b/>
-        </w:rPr>
-        <w:t>10.0.2.5</w:t>
-      </w:r>
-      <w:r>
-        <w:t xml:space="preserve"> and uses </w:t>
-      </w:r>
-      <w:r>
-        <w:rPr>
-          <w:b/>
-        </w:rPr>
-        <w:t>SMTP (port 25)</w:t>
-      </w:r>
-      <w:r>
-        <w:t xml:space="preserve"> to relay emails. The Intern's new computer has a static IP address of </w:t>
-      </w:r>
-      <w:r>
-        <w:rPr>
-          <w:b/>
-        </w:rPr>
-        <w:t>10.0.1.6</w:t>
-      </w:r>
-      <w:r>
-        <w:t xml:space="preserve"> and is on the </w:t>
-      </w:r>
-      <w:r>
-        <w:rPr>
-          <w:b/>
-        </w:rPr>
-        <w:t>LAN</w:t>
-      </w:r>
-      <w:r>
-        <w:t>. Set the description as "</w:t>
-      </w:r>
-      <w:r>
-        <w:rPr>
-          <w:b/>
-        </w:rPr>
-        <w:t>SMTP to Intern</w:t>
-      </w:r>
-      <w:r>
-        <w:t>".</w:t>
-      </w:r>
-    </w:p>
-    <w:p>
-      <w:r>
-        <w:rPr>
-          <w:noProof/>
-        </w:rPr>
-        <w:drawing>
-          <wp:inline distT="0" distB="0" distL="0" distR="0">
-            <wp:extent cx="5806440" cy="3522464"/>
-            <wp:effectExtent l="0" t="0" r="3810" b="1905"/>
-            <wp:docPr id="124" name="Picture 124"/>
-            <wp:cNvGraphicFramePr>
-              <a:graphicFrameLocks xmlns:a="http://schemas.openxmlformats.org/drawingml/2006/main" noChangeAspect="1"/>
-            </wp:cNvGraphicFramePr>
-            <a:graphic xmlns:a="http://schemas.openxmlformats.org/drawingml/2006/main">
-              <a:graphicData uri="http://schemas.openxmlformats.org/drawingml/2006/picture">
-                <pic:pic xmlns:pic="http://schemas.openxmlformats.org/drawingml/2006/picture">
-                  <pic:nvPicPr>
-                    <pic:cNvPr id="124" name="BB8E461.tmp"/>
-                    <pic:cNvPicPr/>
-                  </pic:nvPicPr>
-                  <pic:blipFill>
-                    <a:blip r:embed="rId24">
-                      <a:extLst>
-                        <a:ext uri="{28A0092B-C50C-407E-A947-70E740481C1C}">
-                          <a14:useLocalDpi xmlns:a14="http://schemas.microsoft.com/office/drawing/2010/main" val="0"/>
-                        </a:ext>
-                      </a:extLst>
-                    </a:blip>
-                    <a:stretch>
-                      <a:fillRect/>
-                    </a:stretch>
-                  </pic:blipFill>
-                  <pic:spPr>
-                    <a:xfrm>
-                      <a:off x="0" y="0"/>
-                      <a:ext cx="5819580" cy="3530435"/>
-                    </a:xfrm>
-                    <a:prstGeom prst="rect">
-                      <a:avLst/>
-                    </a:prstGeom>
-                  </pic:spPr>
-                </pic:pic>
-              </a:graphicData>
-            </a:graphic>
-          </wp:inline>
-        </w:drawing>
-      </w:r>
-    </w:p>
-    <w:p>
-      <w:r>
-        <w:rPr>
-          <w:noProof/>
-        </w:rPr>
-        <w:lastRenderedPageBreak/>
-        <w:drawing>
-          <wp:inline distT="0" distB="0" distL="0" distR="0">
-            <wp:extent cx="5806440" cy="2468151"/>
-            <wp:effectExtent l="0" t="0" r="3810" b="8890"/>
-            <wp:docPr id="125" name="Picture 125"/>
-            <wp:cNvGraphicFramePr>
-              <a:graphicFrameLocks xmlns:a="http://schemas.openxmlformats.org/drawingml/2006/main" noChangeAspect="1"/>
-            </wp:cNvGraphicFramePr>
-            <a:graphic xmlns:a="http://schemas.openxmlformats.org/drawingml/2006/main">
-              <a:graphicData uri="http://schemas.openxmlformats.org/drawingml/2006/picture">
-                <pic:pic xmlns:pic="http://schemas.openxmlformats.org/drawingml/2006/picture">
-                  <pic:nvPicPr>
-                    <pic:cNvPr id="125" name="BB8A89A.tmp"/>
-                    <pic:cNvPicPr/>
-                  </pic:nvPicPr>
-                  <pic:blipFill>
-                    <a:blip r:embed="rId25">
-                      <a:extLst>
-                        <a:ext uri="{28A0092B-C50C-407E-A947-70E740481C1C}">
-                          <a14:useLocalDpi xmlns:a14="http://schemas.microsoft.com/office/drawing/2010/main" val="0"/>
-                        </a:ext>
-                      </a:extLst>
-                    </a:blip>
-                    <a:stretch>
-                      <a:fillRect/>
-                    </a:stretch>
-                  </pic:blipFill>
-                  <pic:spPr>
-                    <a:xfrm>
-                      <a:off x="0" y="0"/>
-                      <a:ext cx="5836352" cy="2480866"/>
-                    </a:xfrm>
-                    <a:prstGeom prst="rect">
-                      <a:avLst/>
-                    </a:prstGeom>
-                  </pic:spPr>
-                </pic:pic>
-              </a:graphicData>
-            </a:graphic>
-          </wp:inline>
-        </w:drawing>
-      </w:r>
-    </w:p>
+      <w:bookmarkStart w:id="19" w:name="_Toc11231920"/>
+      <w:r>
+        <w:t>5.1.4 Mapping the Network</w:t>
+      </w:r>
+      <w:bookmarkEnd w:id="19"/>
+    </w:p>
+    <w:p/>
     <w:p>
       <w:pPr>
         <w:pStyle w:val="Heading3"/>
       </w:pPr>
-      <w:bookmarkStart w:id="12" w:name="_Toc11198642"/>
-      <w:r>
-        <w:t>4.2.</w:t>
-      </w:r>
-      <w:r>
-        <w:t xml:space="preserve">4 </w:t>
-      </w:r>
-      <w:r>
-        <w:t>Web Browsing Rule</w:t>
-      </w:r>
-      <w:bookmarkEnd w:id="12"/>
-    </w:p>
-    <w:p>
-      <w:r>
-        <w:t xml:space="preserve">Create another LAN rule, this time allowing the intern to browse the web using </w:t>
-      </w:r>
-      <w:r>
-        <w:rPr>
-          <w:b/>
-        </w:rPr>
-        <w:t>HTTPS</w:t>
-      </w:r>
-      <w:r>
-        <w:t>. Set the description as "</w:t>
-      </w:r>
-      <w:r>
-        <w:rPr>
-          <w:b/>
-        </w:rPr>
-        <w:t>Intern Web Browsing</w:t>
-      </w:r>
-      <w:r>
-        <w:t>".</w:t>
-      </w:r>
-    </w:p>
-    <w:p>
-      <w:r>
-        <w:rPr>
-          <w:noProof/>
-        </w:rPr>
-        <w:drawing>
-          <wp:inline distT="0" distB="0" distL="0" distR="0">
-            <wp:extent cx="5814060" cy="3734139"/>
-            <wp:effectExtent l="0" t="0" r="0" b="0"/>
-            <wp:docPr id="126" name="Picture 126"/>
-            <wp:cNvGraphicFramePr>
-              <a:graphicFrameLocks xmlns:a="http://schemas.openxmlformats.org/drawingml/2006/main" noChangeAspect="1"/>
-            </wp:cNvGraphicFramePr>
-            <a:graphic xmlns:a="http://schemas.openxmlformats.org/drawingml/2006/main">
-              <a:graphicData uri="http://schemas.openxmlformats.org/drawingml/2006/picture">
-                <pic:pic xmlns:pic="http://schemas.openxmlformats.org/drawingml/2006/picture">
-                  <pic:nvPicPr>
-                    <pic:cNvPr id="126" name="BB8692C.tmp"/>
-                    <pic:cNvPicPr/>
-                  </pic:nvPicPr>
-                  <pic:blipFill>
-                    <a:blip r:embed="rId26">
-                      <a:extLst>
-                        <a:ext uri="{28A0092B-C50C-407E-A947-70E740481C1C}">
-                          <a14:useLocalDpi xmlns:a14="http://schemas.microsoft.com/office/drawing/2010/main" val="0"/>
-                        </a:ext>
-                      </a:extLst>
-                    </a:blip>
-                    <a:stretch>
-                      <a:fillRect/>
-                    </a:stretch>
-                  </pic:blipFill>
-                  <pic:spPr>
-                    <a:xfrm>
-                      <a:off x="0" y="0"/>
-                      <a:ext cx="5823560" cy="3740241"/>
-                    </a:xfrm>
-                    <a:prstGeom prst="rect">
-                      <a:avLst/>
-                    </a:prstGeom>
-                  </pic:spPr>
-                </pic:pic>
-              </a:graphicData>
-            </a:graphic>
-          </wp:inline>
-        </w:drawing>
-      </w:r>
-    </w:p>
-    <w:p>
-      <w:r>
-        <w:rPr>
-          <w:noProof/>
-        </w:rPr>
-        <w:lastRenderedPageBreak/>
-        <w:drawing>
-          <wp:inline distT="0" distB="0" distL="0" distR="0">
-            <wp:extent cx="5821680" cy="2765989"/>
-            <wp:effectExtent l="0" t="0" r="7620" b="0"/>
-            <wp:docPr id="127" name="Picture 127"/>
-            <wp:cNvGraphicFramePr>
-              <a:graphicFrameLocks xmlns:a="http://schemas.openxmlformats.org/drawingml/2006/main" noChangeAspect="1"/>
-            </wp:cNvGraphicFramePr>
-            <a:graphic xmlns:a="http://schemas.openxmlformats.org/drawingml/2006/main">
-              <a:graphicData uri="http://schemas.openxmlformats.org/drawingml/2006/picture">
-                <pic:pic xmlns:pic="http://schemas.openxmlformats.org/drawingml/2006/picture">
-                  <pic:nvPicPr>
-                    <pic:cNvPr id="127" name="BB8BB13.tmp"/>
-                    <pic:cNvPicPr/>
-                  </pic:nvPicPr>
-                  <pic:blipFill>
-                    <a:blip r:embed="rId27">
-                      <a:extLst>
-                        <a:ext uri="{28A0092B-C50C-407E-A947-70E740481C1C}">
-                          <a14:useLocalDpi xmlns:a14="http://schemas.microsoft.com/office/drawing/2010/main" val="0"/>
-                        </a:ext>
-                      </a:extLst>
-                    </a:blip>
-                    <a:stretch>
-                      <a:fillRect/>
-                    </a:stretch>
-                  </pic:blipFill>
-                  <pic:spPr>
-                    <a:xfrm>
-                      <a:off x="0" y="0"/>
-                      <a:ext cx="5838502" cy="2773982"/>
-                    </a:xfrm>
-                    <a:prstGeom prst="rect">
-                      <a:avLst/>
-                    </a:prstGeom>
-                  </pic:spPr>
-                </pic:pic>
-              </a:graphicData>
-            </a:graphic>
-          </wp:inline>
-        </w:drawing>
-      </w:r>
-    </w:p>
+      <w:bookmarkStart w:id="20" w:name="_Toc11231921"/>
+      <w:r>
+        <w:t>5.1.5 Editing the Report</w:t>
+      </w:r>
+      <w:bookmarkEnd w:id="20"/>
+    </w:p>
+    <w:p/>
     <w:p>
       <w:pPr>
         <w:pStyle w:val="Heading3"/>
       </w:pPr>
-      <w:bookmarkStart w:id="13" w:name="_Toc11198643"/>
-      <w:r>
-        <w:t>4.2.</w:t>
-      </w:r>
-      <w:r>
-        <w:t xml:space="preserve">5 </w:t>
-      </w:r>
-      <w:r>
-        <w:t>Download Configuration</w:t>
-      </w:r>
-      <w:bookmarkEnd w:id="13"/>
-    </w:p>
-    <w:p>
-      <w:r>
-        <w:t xml:space="preserve">Download your firewall configuration by clicking </w:t>
-      </w:r>
-      <w:r>
-        <w:rPr>
-          <w:b/>
-        </w:rPr>
-        <w:t>Diagnostics --&gt; Backup &amp; Restore</w:t>
-      </w:r>
-      <w:r>
-        <w:t>. Then click "</w:t>
-      </w:r>
-      <w:r>
-        <w:rPr>
-          <w:b/>
-        </w:rPr>
-        <w:t>Download configuration as XML</w:t>
-      </w:r>
-      <w:r>
-        <w:t>", and rename the file "</w:t>
-      </w:r>
-      <w:r>
-        <w:rPr>
-          <w:b/>
-        </w:rPr>
-        <w:t>InternRules.xml</w:t>
-      </w:r>
-      <w:r>
-        <w:t>" and save it to your Desktop.</w:t>
-      </w:r>
-    </w:p>
-    <w:p>
-      <w:r>
-        <w:rPr>
-          <w:noProof/>
-        </w:rPr>
-        <w:drawing>
-          <wp:inline distT="0" distB="0" distL="0" distR="0">
-            <wp:extent cx="5330190" cy="2840743"/>
-            <wp:effectExtent l="0" t="0" r="3810" b="0"/>
-            <wp:docPr id="1" name="Picture 1" descr="A screenshot of a cell phone&#10;&#10;Description automatically generated"/>
-            <wp:cNvGraphicFramePr>
-              <a:graphicFrameLocks xmlns:a="http://schemas.openxmlformats.org/drawingml/2006/main" noChangeAspect="1"/>
-            </wp:cNvGraphicFramePr>
-            <a:graphic xmlns:a="http://schemas.openxmlformats.org/drawingml/2006/main">
-              <a:graphicData uri="http://schemas.openxmlformats.org/drawingml/2006/picture">
-                <pic:pic xmlns:pic="http://schemas.openxmlformats.org/drawingml/2006/picture">
-                  <pic:nvPicPr>
-                    <pic:cNvPr id="1" name="450432E.tmp"/>
-                    <pic:cNvPicPr/>
-                  </pic:nvPicPr>
-                  <pic:blipFill>
-                    <a:blip r:embed="rId28" cstate="print">
-                      <a:extLst>
-                        <a:ext uri="{28A0092B-C50C-407E-A947-70E740481C1C}">
-                          <a14:useLocalDpi xmlns:a14="http://schemas.microsoft.com/office/drawing/2010/main" val="0"/>
-                        </a:ext>
-                      </a:extLst>
-                    </a:blip>
-                    <a:stretch>
-                      <a:fillRect/>
-                    </a:stretch>
-                  </pic:blipFill>
-                  <pic:spPr>
-                    <a:xfrm>
-                      <a:off x="0" y="0"/>
-                      <a:ext cx="5338760" cy="2845311"/>
-                    </a:xfrm>
-                    <a:prstGeom prst="rect">
-                      <a:avLst/>
-                    </a:prstGeom>
-                  </pic:spPr>
-                </pic:pic>
-              </a:graphicData>
-            </a:graphic>
-          </wp:inline>
-        </w:drawing>
-      </w:r>
+      <w:bookmarkStart w:id="21" w:name="_Toc11231922"/>
+      <w:r>
+        <w:t>5.1.6 Starting OpenVAS</w:t>
+      </w:r>
+      <w:bookmarkEnd w:id="21"/>
+    </w:p>
+    <w:p/>
+    <w:p>
+      <w:pPr>
+        <w:pStyle w:val="Heading3"/>
+      </w:pPr>
+      <w:bookmarkStart w:id="22" w:name="_Toc11231923"/>
+      <w:r>
+        <w:t>5.1.7 Printing Network Connections</w:t>
+      </w:r>
+      <w:bookmarkEnd w:id="22"/>
+    </w:p>
+    <w:p/>
+    <w:p>
+      <w:pPr>
+        <w:pStyle w:val="Heading3"/>
+      </w:pPr>
+      <w:bookmarkStart w:id="23" w:name="_Toc11231924"/>
+      <w:r>
+        <w:t>5.1.8 Checking Setup</w:t>
+      </w:r>
+      <w:bookmarkEnd w:id="23"/>
+    </w:p>
+    <w:p/>
+    <w:p>
+      <w:pPr>
+        <w:pStyle w:val="Heading2"/>
+      </w:pPr>
+      <w:bookmarkStart w:id="24" w:name="_Toc11231925"/>
+      <w:r>
+        <w:t>5.2 Scanning Vulnerabilities in GSA</w:t>
+      </w:r>
+      <w:bookmarkEnd w:id="24"/>
+    </w:p>
+    <w:p/>
+    <w:p>
+      <w:pPr>
+        <w:pStyle w:val="Heading3"/>
+      </w:pPr>
+      <w:bookmarkStart w:id="25" w:name="_Toc11231926"/>
+      <w:r>
+        <w:t>5.2.1 Opening a Web Browser</w:t>
+      </w:r>
+      <w:bookmarkEnd w:id="25"/>
+    </w:p>
+    <w:p/>
+    <w:p>
+      <w:pPr>
+        <w:pStyle w:val="Heading3"/>
+      </w:pPr>
+      <w:bookmarkStart w:id="26" w:name="_Toc11231927"/>
+      <w:r>
+        <w:t>5.2.2 OpenVAS Web UI</w:t>
+      </w:r>
+      <w:bookmarkEnd w:id="26"/>
+    </w:p>
+    <w:p/>
+    <w:p>
+      <w:pPr>
+        <w:pStyle w:val="Heading3"/>
+      </w:pPr>
+      <w:bookmarkStart w:id="27" w:name="_Toc11231928"/>
+      <w:r>
+        <w:t>5.2.3 Learning GSA</w:t>
+      </w:r>
+      <w:bookmarkEnd w:id="27"/>
+    </w:p>
+    <w:p/>
+    <w:p>
+      <w:pPr>
+        <w:pStyle w:val="Heading3"/>
+      </w:pPr>
+      <w:bookmarkStart w:id="28" w:name="_Toc11231929"/>
+      <w:r>
+        <w:t>5.2.4 Creating a Target</w:t>
+      </w:r>
+      <w:bookmarkEnd w:id="28"/>
+    </w:p>
+    <w:p/>
+    <w:p>
+      <w:pPr>
+        <w:pStyle w:val="Heading3"/>
+      </w:pPr>
+      <w:bookmarkStart w:id="29" w:name="_Toc11231930"/>
+      <w:r>
+        <w:t>5.2.5 Starting a Task 1</w:t>
+      </w:r>
+      <w:bookmarkEnd w:id="29"/>
+    </w:p>
+    <w:p/>
+    <w:p>
+      <w:pPr>
+        <w:pStyle w:val="Heading3"/>
+      </w:pPr>
+      <w:bookmarkStart w:id="30" w:name="_Toc11231931"/>
+      <w:r>
+        <w:t>5.2.6 Starting a Task 2</w:t>
+      </w:r>
+      <w:bookmarkEnd w:id="30"/>
+    </w:p>
+    <w:p/>
+    <w:p>
+      <w:pPr>
+        <w:pStyle w:val="Heading3"/>
+      </w:pPr>
+      <w:bookmarkStart w:id="31" w:name="_Toc11231932"/>
+      <w:r>
+        <w:t>5.2.7 Running the Scan</w:t>
+      </w:r>
+      <w:bookmarkEnd w:id="31"/>
+    </w:p>
+    <w:p/>
+    <w:p>
+      <w:pPr>
+        <w:pStyle w:val="Heading3"/>
+      </w:pPr>
+      <w:bookmarkStart w:id="32" w:name="_Toc11231933"/>
+      <w:r>
+        <w:t>5.2.8 Adding Credentials 1</w:t>
+      </w:r>
+      <w:bookmarkEnd w:id="32"/>
+    </w:p>
+    <w:p/>
+    <w:p>
+      <w:pPr>
+        <w:pStyle w:val="Heading3"/>
+      </w:pPr>
+      <w:bookmarkStart w:id="33" w:name="_Toc11231934"/>
+      <w:r>
+        <w:t>5.2.9 Adding Credentials 2</w:t>
+      </w:r>
+      <w:bookmarkEnd w:id="33"/>
+    </w:p>
+    <w:p/>
+    <w:p>
+      <w:pPr>
+        <w:pStyle w:val="Heading3"/>
+      </w:pPr>
+      <w:bookmarkStart w:id="34" w:name="_Toc11231935"/>
+      <w:r>
+        <w:t>5.2.10 Creating Second target</w:t>
+      </w:r>
+      <w:bookmarkEnd w:id="34"/>
+    </w:p>
+    <w:p/>
+    <w:p>
+      <w:pPr>
+        <w:pStyle w:val="Heading3"/>
+      </w:pPr>
+      <w:bookmarkStart w:id="35" w:name="_Toc11231936"/>
+      <w:r>
+        <w:t>5.2.11 Starting Second Task 1</w:t>
+      </w:r>
+      <w:bookmarkEnd w:id="35"/>
+    </w:p>
+    <w:p/>
+    <w:p>
+      <w:pPr>
+        <w:pStyle w:val="Heading3"/>
+      </w:pPr>
+      <w:bookmarkStart w:id="36" w:name="_Toc11231937"/>
+      <w:r>
+        <w:t>5.2.12 Starting Second Task 2</w:t>
+      </w:r>
+      <w:bookmarkEnd w:id="36"/>
+    </w:p>
+    <w:p/>
+    <w:p>
+      <w:pPr>
+        <w:pStyle w:val="Heading3"/>
+      </w:pPr>
+      <w:bookmarkStart w:id="37" w:name="_Toc11231938"/>
+      <w:r>
+        <w:t>5.2.13 Running the Second Scan</w:t>
+      </w:r>
+      <w:bookmarkEnd w:id="37"/>
+    </w:p>
+    <w:p/>
+    <w:p>
+      <w:pPr>
+        <w:pStyle w:val="Heading3"/>
+      </w:pPr>
+      <w:bookmarkStart w:id="38" w:name="_Toc11231939"/>
+      <w:r>
+        <w:t>5.2.14 Saving Scans</w:t>
+      </w:r>
+      <w:bookmarkEnd w:id="38"/>
+    </w:p>
+    <w:p/>
+    <w:p/>
+    <w:p>
+      <w:pPr>
+        <w:pStyle w:val="Heading2"/>
+      </w:pPr>
+      <w:bookmarkStart w:id="39" w:name="_Toc11231940"/>
+      <w:r>
+        <w:t>5.3 Observing Scan Results</w:t>
+      </w:r>
+      <w:bookmarkEnd w:id="39"/>
+    </w:p>
+    <w:p/>
+    <w:p>
+      <w:pPr>
+        <w:pStyle w:val="Heading3"/>
+      </w:pPr>
+      <w:bookmarkStart w:id="40" w:name="_Toc11231941"/>
+      <w:r>
+        <w:t>5.3.1 Noting LAN results 1</w:t>
+      </w:r>
+      <w:bookmarkEnd w:id="40"/>
+    </w:p>
+    <w:p/>
+    <w:p>
+      <w:pPr>
+        <w:pStyle w:val="Heading3"/>
+      </w:pPr>
+      <w:bookmarkStart w:id="41" w:name="_Toc11231942"/>
+      <w:r>
+        <w:t>5.3.2 Noting LAN results 2</w:t>
+      </w:r>
+      <w:bookmarkEnd w:id="41"/>
+    </w:p>
+    <w:p/>
+    <w:p>
+      <w:pPr>
+        <w:pStyle w:val="Heading3"/>
+      </w:pPr>
+      <w:bookmarkStart w:id="42" w:name="_Toc11231943"/>
+      <w:r>
+        <w:t>5.3.3 Noting LAN results 3</w:t>
+      </w:r>
+      <w:bookmarkEnd w:id="42"/>
+    </w:p>
+    <w:p/>
+    <w:p>
+      <w:pPr>
+        <w:pStyle w:val="Heading3"/>
+      </w:pPr>
+      <w:bookmarkStart w:id="43" w:name="_Toc11231944"/>
+      <w:r>
+        <w:t>5.3.4 Noting UBUNTU results 1</w:t>
+      </w:r>
+      <w:bookmarkEnd w:id="43"/>
+    </w:p>
+    <w:p/>
+    <w:p>
+      <w:pPr>
+        <w:pStyle w:val="Heading3"/>
+      </w:pPr>
+      <w:bookmarkStart w:id="44" w:name="_Toc11231945"/>
+      <w:r>
+        <w:t>5.3.5 Noting UBUNTU results 2</w:t>
+      </w:r>
+      <w:bookmarkEnd w:id="44"/>
+    </w:p>
+    <w:p/>
+    <w:p>
+      <w:pPr>
+        <w:pStyle w:val="Heading3"/>
+      </w:pPr>
+      <w:bookmarkStart w:id="45" w:name="_Toc11231946"/>
+      <w:r>
+        <w:t>5.3.6 Noting UBUNTU results 3</w:t>
+      </w:r>
+      <w:bookmarkEnd w:id="45"/>
+    </w:p>
+    <w:p/>
+    <w:p/>
+    <w:p/>
+    <w:p>
+      <w:pPr>
+        <w:spacing w:after="200" w:line="276" w:lineRule="auto"/>
+      </w:pPr>
+    </w:p>
+    <w:p>
+      <w:pPr>
+        <w:spacing w:after="200" w:line="276" w:lineRule="auto"/>
+      </w:pPr>
     </w:p>
     <w:p>
       <w:pPr>
@@ -3265,12 +6695,11 @@
       <w:pPr>
         <w:pStyle w:val="Heading1"/>
       </w:pPr>
-      <w:bookmarkStart w:id="14" w:name="_Toc11198644"/>
-      <w:r>
-        <w:lastRenderedPageBreak/>
-        <w:t>05 VULNERABILITY ANALYSIS</w:t>
-      </w:r>
-      <w:bookmarkEnd w:id="14"/>
+      <w:bookmarkStart w:id="46" w:name="_Toc11231947"/>
+      <w:r>
+        <w:t>06 DETECT CHALLENGE</w:t>
+      </w:r>
+      <w:bookmarkEnd w:id="46"/>
     </w:p>
     <w:tbl>
       <w:tblPr>
@@ -3430,12 +6859,11 @@
       <w:pPr>
         <w:pStyle w:val="Heading1"/>
       </w:pPr>
-      <w:bookmarkStart w:id="15" w:name="_Toc11198645"/>
-      <w:r>
-        <w:lastRenderedPageBreak/>
-        <w:t>06 DETECT CHALLENGE</w:t>
-      </w:r>
-      <w:bookmarkEnd w:id="15"/>
+      <w:bookmarkStart w:id="47" w:name="_Toc11231948"/>
+      <w:r>
+        <w:t>07 NOTIFICATION AND ESCALATION</w:t>
+      </w:r>
+      <w:bookmarkEnd w:id="47"/>
     </w:p>
     <w:tbl>
       <w:tblPr>
@@ -3576,6 +7004,7 @@
       </w:tr>
     </w:tbl>
     <w:p/>
+    <w:p/>
     <w:p>
       <w:pPr>
         <w:spacing w:after="200" w:line="276" w:lineRule="auto"/>
@@ -3595,12 +7024,11 @@
       <w:pPr>
         <w:pStyle w:val="Heading1"/>
       </w:pPr>
-      <w:bookmarkStart w:id="16" w:name="_Toc11198646"/>
-      <w:r>
-        <w:lastRenderedPageBreak/>
-        <w:t>07 NOTIFICATION AND ESCALATION</w:t>
-      </w:r>
-      <w:bookmarkEnd w:id="16"/>
+      <w:bookmarkStart w:id="48" w:name="_Toc11231949"/>
+      <w:r>
+        <w:t>08 RESPOND CHALLENGE</w:t>
+      </w:r>
+      <w:bookmarkEnd w:id="48"/>
     </w:p>
     <w:tbl>
       <w:tblPr>
@@ -3761,12 +7189,11 @@
       <w:pPr>
         <w:pStyle w:val="Heading1"/>
       </w:pPr>
-      <w:bookmarkStart w:id="17" w:name="_Toc11198647"/>
-      <w:r>
-        <w:lastRenderedPageBreak/>
-        <w:t>08 RESPOND CHALLENGE</w:t>
-      </w:r>
-      <w:bookmarkEnd w:id="17"/>
+      <w:bookmarkStart w:id="49" w:name="_Toc11231950"/>
+      <w:r>
+        <w:t>09 RE-IMAGING</w:t>
+      </w:r>
+      <w:bookmarkEnd w:id="49"/>
     </w:p>
     <w:tbl>
       <w:tblPr>
@@ -3907,7 +7334,6 @@
       </w:tr>
     </w:tbl>
     <w:p/>
-    <w:p/>
     <w:p>
       <w:pPr>
         <w:spacing w:after="200" w:line="276" w:lineRule="auto"/>
@@ -3927,12 +7353,11 @@
       <w:pPr>
         <w:pStyle w:val="Heading1"/>
       </w:pPr>
-      <w:bookmarkStart w:id="18" w:name="_Toc11198648"/>
-      <w:r>
-        <w:lastRenderedPageBreak/>
-        <w:t>09 RE-IMAGING</w:t>
-      </w:r>
-      <w:bookmarkEnd w:id="18"/>
+      <w:bookmarkStart w:id="50" w:name="_Toc11231951"/>
+      <w:r>
+        <w:t>10 RESTORE POINTS AND PASSWORD RECOVERY</w:t>
+      </w:r>
+      <w:bookmarkEnd w:id="50"/>
     </w:p>
     <w:tbl>
       <w:tblPr>
@@ -4073,171 +7498,6 @@
       </w:tr>
     </w:tbl>
     <w:p/>
-    <w:p>
-      <w:pPr>
-        <w:spacing w:after="200" w:line="276" w:lineRule="auto"/>
-        <w:rPr>
-          <w:rFonts w:asciiTheme="majorHAnsi" w:eastAsiaTheme="majorEastAsia" w:hAnsiTheme="majorHAnsi" w:cstheme="majorBidi"/>
-          <w:b/>
-          <w:color w:val="00B0F0"/>
-          <w:sz w:val="32"/>
-          <w:szCs w:val="32"/>
-        </w:rPr>
-      </w:pPr>
-      <w:r>
-        <w:br w:type="page"/>
-      </w:r>
-    </w:p>
-    <w:p>
-      <w:pPr>
-        <w:pStyle w:val="Heading1"/>
-      </w:pPr>
-      <w:bookmarkStart w:id="19" w:name="_Toc11198649"/>
-      <w:r>
-        <w:lastRenderedPageBreak/>
-        <w:t>10 RESTORE POINTS AND PASSWORD RECOVERY</w:t>
-      </w:r>
-      <w:bookmarkEnd w:id="19"/>
-    </w:p>
-    <w:tbl>
-      <w:tblPr>
-        <w:tblStyle w:val="GridTable4-Accent4"/>
-        <w:tblW w:w="0" w:type="auto"/>
-        <w:tblLook w:val="04A0" w:firstRow="1" w:lastRow="0" w:firstColumn="1" w:lastColumn="0" w:noHBand="0" w:noVBand="1"/>
-      </w:tblPr>
-      <w:tblGrid>
-        <w:gridCol w:w="2653"/>
-        <w:gridCol w:w="7783"/>
-      </w:tblGrid>
-      <w:tr>
-        <w:trPr>
-          <w:cnfStyle w:val="100000000000" w:firstRow="1" w:lastRow="0" w:firstColumn="0" w:lastColumn="0" w:oddVBand="0" w:evenVBand="0" w:oddHBand="0" w:evenHBand="0" w:firstRowFirstColumn="0" w:firstRowLastColumn="0" w:lastRowFirstColumn="0" w:lastRowLastColumn="0"/>
-        </w:trPr>
-        <w:tc>
-          <w:tcPr>
-            <w:cnfStyle w:val="001000000000" w:firstRow="0" w:lastRow="0" w:firstColumn="1" w:lastColumn="0" w:oddVBand="0" w:evenVBand="0" w:oddHBand="0" w:evenHBand="0" w:firstRowFirstColumn="0" w:firstRowLastColumn="0" w:lastRowFirstColumn="0" w:lastRowLastColumn="0"/>
-            <w:tcW w:w="2653" w:type="dxa"/>
-            <w:hideMark/>
-          </w:tcPr>
-          <w:p>
-            <w:pPr>
-              <w:rPr>
-                <w:b w:val="0"/>
-              </w:rPr>
-            </w:pPr>
-            <w:r>
-              <w:t>TASK</w:t>
-            </w:r>
-          </w:p>
-        </w:tc>
-        <w:tc>
-          <w:tcPr>
-            <w:tcW w:w="7783" w:type="dxa"/>
-            <w:hideMark/>
-          </w:tcPr>
-          <w:p>
-            <w:pPr>
-              <w:cnfStyle w:val="100000000000" w:firstRow="1" w:lastRow="0" w:firstColumn="0" w:lastColumn="0" w:oddVBand="0" w:evenVBand="0" w:oddHBand="0" w:evenHBand="0" w:firstRowFirstColumn="0" w:firstRowLastColumn="0" w:lastRowFirstColumn="0" w:lastRowLastColumn="0"/>
-              <w:rPr>
-                <w:b w:val="0"/>
-              </w:rPr>
-            </w:pPr>
-            <w:r>
-              <w:t>KEY PERFORMANCE INDICATORS</w:t>
-            </w:r>
-          </w:p>
-        </w:tc>
-      </w:tr>
-      <w:tr>
-        <w:trPr>
-          <w:cnfStyle w:val="000000100000" w:firstRow="0" w:lastRow="0" w:firstColumn="0" w:lastColumn="0" w:oddVBand="0" w:evenVBand="0" w:oddHBand="1" w:evenHBand="0" w:firstRowFirstColumn="0" w:firstRowLastColumn="0" w:lastRowFirstColumn="0" w:lastRowLastColumn="0"/>
-        </w:trPr>
-        <w:tc>
-          <w:tcPr>
-            <w:cnfStyle w:val="001000000000" w:firstRow="0" w:lastRow="0" w:firstColumn="1" w:lastColumn="0" w:oddVBand="0" w:evenVBand="0" w:oddHBand="0" w:evenHBand="0" w:firstRowFirstColumn="0" w:firstRowLastColumn="0" w:lastRowFirstColumn="0" w:lastRowLastColumn="0"/>
-            <w:tcW w:w="2653" w:type="dxa"/>
-          </w:tcPr>
-          <w:p/>
-        </w:tc>
-        <w:tc>
-          <w:tcPr>
-            <w:tcW w:w="7783" w:type="dxa"/>
-          </w:tcPr>
-          <w:p>
-            <w:pPr>
-              <w:cnfStyle w:val="000000100000" w:firstRow="0" w:lastRow="0" w:firstColumn="0" w:lastColumn="0" w:oddVBand="0" w:evenVBand="0" w:oddHBand="1" w:evenHBand="0" w:firstRowFirstColumn="0" w:firstRowLastColumn="0" w:lastRowFirstColumn="0" w:lastRowLastColumn="0"/>
-            </w:pPr>
-          </w:p>
-        </w:tc>
-      </w:tr>
-      <w:tr>
-        <w:tc>
-          <w:tcPr>
-            <w:cnfStyle w:val="001000000000" w:firstRow="0" w:lastRow="0" w:firstColumn="1" w:lastColumn="0" w:oddVBand="0" w:evenVBand="0" w:oddHBand="0" w:evenHBand="0" w:firstRowFirstColumn="0" w:firstRowLastColumn="0" w:lastRowFirstColumn="0" w:lastRowLastColumn="0"/>
-            <w:tcW w:w="2653" w:type="dxa"/>
-          </w:tcPr>
-          <w:p/>
-        </w:tc>
-        <w:tc>
-          <w:tcPr>
-            <w:tcW w:w="7783" w:type="dxa"/>
-          </w:tcPr>
-          <w:p>
-            <w:pPr>
-              <w:cnfStyle w:val="000000000000" w:firstRow="0" w:lastRow="0" w:firstColumn="0" w:lastColumn="0" w:oddVBand="0" w:evenVBand="0" w:oddHBand="0" w:evenHBand="0" w:firstRowFirstColumn="0" w:firstRowLastColumn="0" w:lastRowFirstColumn="0" w:lastRowLastColumn="0"/>
-            </w:pPr>
-          </w:p>
-        </w:tc>
-      </w:tr>
-      <w:tr>
-        <w:trPr>
-          <w:cnfStyle w:val="000000100000" w:firstRow="0" w:lastRow="0" w:firstColumn="0" w:lastColumn="0" w:oddVBand="0" w:evenVBand="0" w:oddHBand="1" w:evenHBand="0" w:firstRowFirstColumn="0" w:firstRowLastColumn="0" w:lastRowFirstColumn="0" w:lastRowLastColumn="0"/>
-        </w:trPr>
-        <w:tc>
-          <w:tcPr>
-            <w:cnfStyle w:val="001000000000" w:firstRow="0" w:lastRow="0" w:firstColumn="1" w:lastColumn="0" w:oddVBand="0" w:evenVBand="0" w:oddHBand="0" w:evenHBand="0" w:firstRowFirstColumn="0" w:firstRowLastColumn="0" w:lastRowFirstColumn="0" w:lastRowLastColumn="0"/>
-            <w:tcW w:w="2653" w:type="dxa"/>
-          </w:tcPr>
-          <w:p/>
-        </w:tc>
-        <w:tc>
-          <w:tcPr>
-            <w:tcW w:w="7783" w:type="dxa"/>
-          </w:tcPr>
-          <w:p>
-            <w:pPr>
-              <w:cnfStyle w:val="000000100000" w:firstRow="0" w:lastRow="0" w:firstColumn="0" w:lastColumn="0" w:oddVBand="0" w:evenVBand="0" w:oddHBand="1" w:evenHBand="0" w:firstRowFirstColumn="0" w:firstRowLastColumn="0" w:lastRowFirstColumn="0" w:lastRowLastColumn="0"/>
-              <w:rPr>
-                <w:rStyle w:val="Strong"/>
-              </w:rPr>
-            </w:pPr>
-          </w:p>
-        </w:tc>
-      </w:tr>
-      <w:tr>
-        <w:tc>
-          <w:tcPr>
-            <w:cnfStyle w:val="001000000000" w:firstRow="0" w:lastRow="0" w:firstColumn="1" w:lastColumn="0" w:oddVBand="0" w:evenVBand="0" w:oddHBand="0" w:evenHBand="0" w:firstRowFirstColumn="0" w:firstRowLastColumn="0" w:lastRowFirstColumn="0" w:lastRowLastColumn="0"/>
-            <w:tcW w:w="2653" w:type="dxa"/>
-          </w:tcPr>
-          <w:p/>
-        </w:tc>
-        <w:tc>
-          <w:tcPr>
-            <w:tcW w:w="7783" w:type="dxa"/>
-          </w:tcPr>
-          <w:p>
-            <w:pPr>
-              <w:cnfStyle w:val="000000000000" w:firstRow="0" w:lastRow="0" w:firstColumn="0" w:lastColumn="0" w:oddVBand="0" w:evenVBand="0" w:oddHBand="0" w:evenHBand="0" w:firstRowFirstColumn="0" w:firstRowLastColumn="0" w:lastRowFirstColumn="0" w:lastRowLastColumn="0"/>
-              <w:rPr>
-                <w:rStyle w:val="Strong"/>
-              </w:rPr>
-            </w:pPr>
-          </w:p>
-        </w:tc>
-      </w:tr>
-    </w:tbl>
-    <w:p/>
     <w:p/>
     <w:p/>
     <w:p>
@@ -4266,15 +7526,14 @@
           <w:rFonts w:eastAsia="Times New Roman"/>
         </w:rPr>
       </w:pPr>
-      <w:bookmarkStart w:id="20" w:name="_Toc11198650"/>
+      <w:bookmarkStart w:id="51" w:name="_Toc11231952"/>
       <w:r>
         <w:rPr>
           <w:rFonts w:eastAsia="Times New Roman"/>
         </w:rPr>
-        <w:lastRenderedPageBreak/>
         <w:t>Appendix</w:t>
       </w:r>
-      <w:bookmarkEnd w:id="20"/>
+      <w:bookmarkEnd w:id="51"/>
       <w:r>
         <w:rPr>
           <w:rFonts w:eastAsia="Times New Roman"/>
@@ -4283,7 +7542,6 @@
       </w:r>
     </w:p>
     <w:sectPr>
-      <w:footerReference w:type="default" r:id="rId29"/>
       <w:pgSz w:w="12240" w:h="15840"/>
       <w:pgMar w:top="720" w:right="810" w:bottom="630" w:left="900" w:header="720" w:footer="720" w:gutter="0"/>
       <w:cols w:space="720"/>
@@ -4294,7 +7552,7 @@
 </file>
 
 <file path=word/endnotes.xml><?xml version="1.0" encoding="utf-8"?>
-<w:endnotes xmlns:wpc="http://schemas.microsoft.com/office/word/2010/wordprocessingCanvas" xmlns:cx="http://schemas.microsoft.com/office/drawing/2014/chartex" xmlns:cx1="http://schemas.microsoft.com/office/drawing/2015/9/8/chartex" xmlns:cx2="http://schemas.microsoft.com/office/drawing/2015/10/21/chartex" xmlns:cx3="http://schemas.microsoft.com/office/drawing/2016/5/9/chartex" xmlns:cx4="http://schemas.microsoft.com/office/drawing/2016/5/10/chartex" xmlns:cx5="http://schemas.microsoft.com/office/drawing/2016/5/11/chartex" xmlns:cx6="http://schemas.microsoft.com/office/drawing/2016/5/12/chartex" xmlns:cx7="http://schemas.microsoft.com/office/drawing/2016/5/13/chartex" xmlns:cx8="http://schemas.microsoft.com/office/drawing/2016/5/14/chartex" xmlns:mc="http://schemas.openxmlformats.org/markup-compatibility/2006" xmlns:aink="http://schemas.microsoft.com/office/drawing/2016/ink" xmlns:am3d="http://schemas.microsoft.com/office/drawing/2017/model3d" xmlns:o="urn:schemas-microsoft-com:office:office" xmlns:r="http://schemas.openxmlformats.org/officeDocument/2006/relationships" xmlns:m="http://schemas.openxmlformats.org/officeDocument/2006/math" xmlns:v="urn:schemas-microsoft-com:vml" xmlns:wp14="http://schemas.microsoft.com/office/word/2010/wordprocessingDrawing" xmlns:wp="http://schemas.openxmlformats.org/drawingml/2006/wordprocessingDrawing" xmlns:w10="urn:schemas-microsoft-com:office:word" xmlns:w="http://schemas.openxmlformats.org/wordprocessingml/2006/main" xmlns:w14="http://schemas.microsoft.com/office/word/2010/wordml" xmlns:w15="http://schemas.microsoft.com/office/word/2012/wordml" xmlns:w16cid="http://schemas.microsoft.com/office/word/2016/wordml/cid" xmlns:w16se="http://schemas.microsoft.com/office/word/2015/wordml/symex" xmlns:wpg="http://schemas.microsoft.com/office/word/2010/wordprocessingGroup" xmlns:wpi="http://schemas.microsoft.com/office/word/2010/wordprocessingInk" xmlns:wne="http://schemas.microsoft.com/office/word/2006/wordml" xmlns:wps="http://schemas.microsoft.com/office/word/2010/wordprocessingShape" mc:Ignorable="w14 w15 w16se w16cid wp14">
+<w:endnotes xmlns:wpc="http://schemas.microsoft.com/office/word/2010/wordprocessingCanvas" xmlns:mc="http://schemas.openxmlformats.org/markup-compatibility/2006" xmlns:o="urn:schemas-microsoft-com:office:office" xmlns:r="http://schemas.openxmlformats.org/officeDocument/2006/relationships" xmlns:m="http://schemas.openxmlformats.org/officeDocument/2006/math" xmlns:v="urn:schemas-microsoft-com:vml" xmlns:wp14="http://schemas.microsoft.com/office/word/2010/wordprocessingDrawing" xmlns:wp="http://schemas.openxmlformats.org/drawingml/2006/wordprocessingDrawing" xmlns:w10="urn:schemas-microsoft-com:office:word" xmlns:w="http://schemas.openxmlformats.org/wordprocessingml/2006/main" xmlns:w14="http://schemas.microsoft.com/office/word/2010/wordml" xmlns:w15="http://schemas.microsoft.com/office/word/2012/wordml" xmlns:wpg="http://schemas.microsoft.com/office/word/2010/wordprocessingGroup" xmlns:wpi="http://schemas.microsoft.com/office/word/2010/wordprocessingInk" xmlns:wne="http://schemas.microsoft.com/office/word/2006/wordml" xmlns:wps="http://schemas.microsoft.com/office/word/2010/wordprocessingShape" mc:Ignorable="w14 w15 wp14">
   <w:endnote w:type="separator" w:id="-1">
     <w:p>
       <w:r>
@@ -4313,7 +7571,7 @@
 </file>
 
 <file path=word/footer1.xml><?xml version="1.0" encoding="utf-8"?>
-<w:ftr xmlns:wpc="http://schemas.microsoft.com/office/word/2010/wordprocessingCanvas" xmlns:cx="http://schemas.microsoft.com/office/drawing/2014/chartex" xmlns:cx1="http://schemas.microsoft.com/office/drawing/2015/9/8/chartex" xmlns:cx2="http://schemas.microsoft.com/office/drawing/2015/10/21/chartex" xmlns:cx3="http://schemas.microsoft.com/office/drawing/2016/5/9/chartex" xmlns:cx4="http://schemas.microsoft.com/office/drawing/2016/5/10/chartex" xmlns:cx5="http://schemas.microsoft.com/office/drawing/2016/5/11/chartex" xmlns:cx6="http://schemas.microsoft.com/office/drawing/2016/5/12/chartex" xmlns:cx7="http://schemas.microsoft.com/office/drawing/2016/5/13/chartex" xmlns:cx8="http://schemas.microsoft.com/office/drawing/2016/5/14/chartex" xmlns:mc="http://schemas.openxmlformats.org/markup-compatibility/2006" xmlns:aink="http://schemas.microsoft.com/office/drawing/2016/ink" xmlns:am3d="http://schemas.microsoft.com/office/drawing/2017/model3d" xmlns:o="urn:schemas-microsoft-com:office:office" xmlns:r="http://schemas.openxmlformats.org/officeDocument/2006/relationships" xmlns:m="http://schemas.openxmlformats.org/officeDocument/2006/math" xmlns:v="urn:schemas-microsoft-com:vml" xmlns:wp14="http://schemas.microsoft.com/office/word/2010/wordprocessingDrawing" xmlns:wp="http://schemas.openxmlformats.org/drawingml/2006/wordprocessingDrawing" xmlns:w10="urn:schemas-microsoft-com:office:word" xmlns:w="http://schemas.openxmlformats.org/wordprocessingml/2006/main" xmlns:w14="http://schemas.microsoft.com/office/word/2010/wordml" xmlns:w15="http://schemas.microsoft.com/office/word/2012/wordml" xmlns:w16cid="http://schemas.microsoft.com/office/word/2016/wordml/cid" xmlns:w16se="http://schemas.microsoft.com/office/word/2015/wordml/symex" xmlns:wpg="http://schemas.microsoft.com/office/word/2010/wordprocessingGroup" xmlns:wpi="http://schemas.microsoft.com/office/word/2010/wordprocessingInk" xmlns:wne="http://schemas.microsoft.com/office/word/2006/wordml" xmlns:wps="http://schemas.microsoft.com/office/word/2010/wordprocessingShape" mc:Ignorable="w14 w15 w16se w16cid wp14">
+<w:ftr xmlns:wpc="http://schemas.microsoft.com/office/word/2010/wordprocessingCanvas" xmlns:mc="http://schemas.openxmlformats.org/markup-compatibility/2006" xmlns:o="urn:schemas-microsoft-com:office:office" xmlns:r="http://schemas.openxmlformats.org/officeDocument/2006/relationships" xmlns:m="http://schemas.openxmlformats.org/officeDocument/2006/math" xmlns:v="urn:schemas-microsoft-com:vml" xmlns:wp14="http://schemas.microsoft.com/office/word/2010/wordprocessingDrawing" xmlns:wp="http://schemas.openxmlformats.org/drawingml/2006/wordprocessingDrawing" xmlns:w10="urn:schemas-microsoft-com:office:word" xmlns:w="http://schemas.openxmlformats.org/wordprocessingml/2006/main" xmlns:w14="http://schemas.microsoft.com/office/word/2010/wordml" xmlns:w15="http://schemas.microsoft.com/office/word/2012/wordml" xmlns:wpg="http://schemas.microsoft.com/office/word/2010/wordprocessingGroup" xmlns:wpi="http://schemas.microsoft.com/office/word/2010/wordprocessingInk" xmlns:wne="http://schemas.microsoft.com/office/word/2006/wordml" xmlns:wps="http://schemas.microsoft.com/office/word/2010/wordprocessingShape" mc:Ignorable="w14 w15 wp14">
   <w:sdt>
     <w:sdtPr>
       <w:id w:val="-70500603"/>
@@ -4355,7 +7613,7 @@
             <w:bCs/>
             <w:noProof/>
           </w:rPr>
-          <w:t>2</w:t>
+          <w:t>1</w:t>
         </w:r>
         <w:r>
           <w:rPr>
@@ -4391,7 +7649,7 @@
 </file>
 
 <file path=word/footnotes.xml><?xml version="1.0" encoding="utf-8"?>
-<w:footnotes xmlns:wpc="http://schemas.microsoft.com/office/word/2010/wordprocessingCanvas" xmlns:cx="http://schemas.microsoft.com/office/drawing/2014/chartex" xmlns:cx1="http://schemas.microsoft.com/office/drawing/2015/9/8/chartex" xmlns:cx2="http://schemas.microsoft.com/office/drawing/2015/10/21/chartex" xmlns:cx3="http://schemas.microsoft.com/office/drawing/2016/5/9/chartex" xmlns:cx4="http://schemas.microsoft.com/office/drawing/2016/5/10/chartex" xmlns:cx5="http://schemas.microsoft.com/office/drawing/2016/5/11/chartex" xmlns:cx6="http://schemas.microsoft.com/office/drawing/2016/5/12/chartex" xmlns:cx7="http://schemas.microsoft.com/office/drawing/2016/5/13/chartex" xmlns:cx8="http://schemas.microsoft.com/office/drawing/2016/5/14/chartex" xmlns:mc="http://schemas.openxmlformats.org/markup-compatibility/2006" xmlns:aink="http://schemas.microsoft.com/office/drawing/2016/ink" xmlns:am3d="http://schemas.microsoft.com/office/drawing/2017/model3d" xmlns:o="urn:schemas-microsoft-com:office:office" xmlns:r="http://schemas.openxmlformats.org/officeDocument/2006/relationships" xmlns:m="http://schemas.openxmlformats.org/officeDocument/2006/math" xmlns:v="urn:schemas-microsoft-com:vml" xmlns:wp14="http://schemas.microsoft.com/office/word/2010/wordprocessingDrawing" xmlns:wp="http://schemas.openxmlformats.org/drawingml/2006/wordprocessingDrawing" xmlns:w10="urn:schemas-microsoft-com:office:word" xmlns:w="http://schemas.openxmlformats.org/wordprocessingml/2006/main" xmlns:w14="http://schemas.microsoft.com/office/word/2010/wordml" xmlns:w15="http://schemas.microsoft.com/office/word/2012/wordml" xmlns:w16cid="http://schemas.microsoft.com/office/word/2016/wordml/cid" xmlns:w16se="http://schemas.microsoft.com/office/word/2015/wordml/symex" xmlns:wpg="http://schemas.microsoft.com/office/word/2010/wordprocessingGroup" xmlns:wpi="http://schemas.microsoft.com/office/word/2010/wordprocessingInk" xmlns:wne="http://schemas.microsoft.com/office/word/2006/wordml" xmlns:wps="http://schemas.microsoft.com/office/word/2010/wordprocessingShape" mc:Ignorable="w14 w15 w16se w16cid wp14">
+<w:footnotes xmlns:wpc="http://schemas.microsoft.com/office/word/2010/wordprocessingCanvas" xmlns:mc="http://schemas.openxmlformats.org/markup-compatibility/2006" xmlns:o="urn:schemas-microsoft-com:office:office" xmlns:r="http://schemas.openxmlformats.org/officeDocument/2006/relationships" xmlns:m="http://schemas.openxmlformats.org/officeDocument/2006/math" xmlns:v="urn:schemas-microsoft-com:vml" xmlns:wp14="http://schemas.microsoft.com/office/word/2010/wordprocessingDrawing" xmlns:wp="http://schemas.openxmlformats.org/drawingml/2006/wordprocessingDrawing" xmlns:w10="urn:schemas-microsoft-com:office:word" xmlns:w="http://schemas.openxmlformats.org/wordprocessingml/2006/main" xmlns:w14="http://schemas.microsoft.com/office/word/2010/wordml" xmlns:w15="http://schemas.microsoft.com/office/word/2012/wordml" xmlns:wpg="http://schemas.microsoft.com/office/word/2010/wordprocessingGroup" xmlns:wpi="http://schemas.microsoft.com/office/word/2010/wordprocessingInk" xmlns:wne="http://schemas.microsoft.com/office/word/2006/wordml" xmlns:wps="http://schemas.microsoft.com/office/word/2010/wordprocessingShape" mc:Ignorable="w14 w15 wp14">
   <w:footnote w:type="separator" w:id="-1">
     <w:p>
       <w:r>
@@ -4410,7 +7668,7 @@
 </file>
 
 <file path=word/numbering.xml><?xml version="1.0" encoding="utf-8"?>
-<w:numbering xmlns:wpc="http://schemas.microsoft.com/office/word/2010/wordprocessingCanvas" xmlns:cx="http://schemas.microsoft.com/office/drawing/2014/chartex" xmlns:cx1="http://schemas.microsoft.com/office/drawing/2015/9/8/chartex" xmlns:cx2="http://schemas.microsoft.com/office/drawing/2015/10/21/chartex" xmlns:cx3="http://schemas.microsoft.com/office/drawing/2016/5/9/chartex" xmlns:cx4="http://schemas.microsoft.com/office/drawing/2016/5/10/chartex" xmlns:cx5="http://schemas.microsoft.com/office/drawing/2016/5/11/chartex" xmlns:cx6="http://schemas.microsoft.com/office/drawing/2016/5/12/chartex" xmlns:cx7="http://schemas.microsoft.com/office/drawing/2016/5/13/chartex" xmlns:cx8="http://schemas.microsoft.com/office/drawing/2016/5/14/chartex" xmlns:mc="http://schemas.openxmlformats.org/markup-compatibility/2006" xmlns:aink="http://schemas.microsoft.com/office/drawing/2016/ink" xmlns:am3d="http://schemas.microsoft.com/office/drawing/2017/model3d" xmlns:o="urn:schemas-microsoft-com:office:office" xmlns:r="http://schemas.openxmlformats.org/officeDocument/2006/relationships" xmlns:m="http://schemas.openxmlformats.org/officeDocument/2006/math" xmlns:v="urn:schemas-microsoft-com:vml" xmlns:wp14="http://schemas.microsoft.com/office/word/2010/wordprocessingDrawing" xmlns:wp="http://schemas.openxmlformats.org/drawingml/2006/wordprocessingDrawing" xmlns:w10="urn:schemas-microsoft-com:office:word" xmlns:w="http://schemas.openxmlformats.org/wordprocessingml/2006/main" xmlns:w14="http://schemas.microsoft.com/office/word/2010/wordml" xmlns:w15="http://schemas.microsoft.com/office/word/2012/wordml" xmlns:w16cid="http://schemas.microsoft.com/office/word/2016/wordml/cid" xmlns:w16se="http://schemas.microsoft.com/office/word/2015/wordml/symex" xmlns:wpg="http://schemas.microsoft.com/office/word/2010/wordprocessingGroup" xmlns:wpi="http://schemas.microsoft.com/office/word/2010/wordprocessingInk" xmlns:wne="http://schemas.microsoft.com/office/word/2006/wordml" xmlns:wps="http://schemas.microsoft.com/office/word/2010/wordprocessingShape" mc:Ignorable="w14 w15 w16se w16cid wp14">
+<w:numbering xmlns:wpc="http://schemas.microsoft.com/office/word/2010/wordprocessingCanvas" xmlns:mc="http://schemas.openxmlformats.org/markup-compatibility/2006" xmlns:o="urn:schemas-microsoft-com:office:office" xmlns:r="http://schemas.openxmlformats.org/officeDocument/2006/relationships" xmlns:m="http://schemas.openxmlformats.org/officeDocument/2006/math" xmlns:v="urn:schemas-microsoft-com:vml" xmlns:wp14="http://schemas.microsoft.com/office/word/2010/wordprocessingDrawing" xmlns:wp="http://schemas.openxmlformats.org/drawingml/2006/wordprocessingDrawing" xmlns:w10="urn:schemas-microsoft-com:office:word" xmlns:w="http://schemas.openxmlformats.org/wordprocessingml/2006/main" xmlns:w14="http://schemas.microsoft.com/office/word/2010/wordml" xmlns:w15="http://schemas.microsoft.com/office/word/2012/wordml" xmlns:wpg="http://schemas.microsoft.com/office/word/2010/wordprocessingGroup" xmlns:wpi="http://schemas.microsoft.com/office/word/2010/wordprocessingInk" xmlns:wne="http://schemas.microsoft.com/office/word/2006/wordml" xmlns:wps="http://schemas.microsoft.com/office/word/2010/wordprocessingShape" mc:Ignorable="w14 w15 wp14">
   <w:abstractNum w:abstractNumId="0" w15:restartNumberingAfterBreak="0">
     <w:nsid w:val="02552E1B"/>
     <w:multiLevelType w:val="multilevel"/>
@@ -5132,7 +8390,7 @@
 </file>
 
 <file path=word/styles.xml><?xml version="1.0" encoding="utf-8"?>
-<w:styles xmlns:mc="http://schemas.openxmlformats.org/markup-compatibility/2006" xmlns:r="http://schemas.openxmlformats.org/officeDocument/2006/relationships" xmlns:w="http://schemas.openxmlformats.org/wordprocessingml/2006/main" xmlns:w14="http://schemas.microsoft.com/office/word/2010/wordml" xmlns:w15="http://schemas.microsoft.com/office/word/2012/wordml" xmlns:w16cid="http://schemas.microsoft.com/office/word/2016/wordml/cid" xmlns:w16se="http://schemas.microsoft.com/office/word/2015/wordml/symex" mc:Ignorable="w14 w15 w16se w16cid">
+<w:styles xmlns:mc="http://schemas.openxmlformats.org/markup-compatibility/2006" xmlns:r="http://schemas.openxmlformats.org/officeDocument/2006/relationships" xmlns:w="http://schemas.openxmlformats.org/wordprocessingml/2006/main" xmlns:w14="http://schemas.microsoft.com/office/word/2010/wordml" xmlns:w15="http://schemas.microsoft.com/office/word/2012/wordml" mc:Ignorable="w14 w15">
   <w:docDefaults>
     <w:rPrDefault>
       <w:rPr>
@@ -5148,7 +8406,7 @@
       </w:pPr>
     </w:pPrDefault>
   </w:docDefaults>
-  <w:latentStyles w:defLockedState="0" w:defUIPriority="99" w:defSemiHidden="0" w:defUnhideWhenUsed="0" w:defQFormat="0" w:count="376">
+  <w:latentStyles w:defLockedState="0" w:defUIPriority="99" w:defSemiHidden="0" w:defUnhideWhenUsed="0" w:defQFormat="0" w:count="371">
     <w:lsdException w:name="Normal" w:uiPriority="0" w:qFormat="1"/>
     <w:lsdException w:name="heading 1" w:uiPriority="9" w:qFormat="1"/>
     <w:lsdException w:name="heading 2" w:semiHidden="1" w:uiPriority="9" w:unhideWhenUsed="1" w:qFormat="1"/>
@@ -5254,6 +8512,7 @@
     <w:lsdException w:name="HTML Sample" w:semiHidden="1" w:unhideWhenUsed="1"/>
     <w:lsdException w:name="HTML Typewriter" w:semiHidden="1" w:unhideWhenUsed="1"/>
     <w:lsdException w:name="HTML Variable" w:semiHidden="1" w:unhideWhenUsed="1"/>
+    <w:lsdException w:name="Normal Table" w:semiHidden="1" w:unhideWhenUsed="1"/>
     <w:lsdException w:name="annotation subject" w:semiHidden="1" w:unhideWhenUsed="1"/>
     <w:lsdException w:name="No List" w:semiHidden="1" w:unhideWhenUsed="1"/>
     <w:lsdException w:name="Outline List 1" w:semiHidden="1" w:unhideWhenUsed="1"/>
@@ -5296,8 +8555,11 @@
     <w:lsdException w:name="Table Contemporary" w:semiHidden="1" w:unhideWhenUsed="1"/>
     <w:lsdException w:name="Table Elegant" w:semiHidden="1" w:unhideWhenUsed="1"/>
     <w:lsdException w:name="Table Professional" w:semiHidden="1" w:unhideWhenUsed="1"/>
+    <w:lsdException w:name="Table Subtle 1" w:semiHidden="1" w:unhideWhenUsed="1"/>
     <w:lsdException w:name="Table Subtle 2" w:semiHidden="1" w:unhideWhenUsed="1"/>
     <w:lsdException w:name="Table Web 1" w:semiHidden="1" w:unhideWhenUsed="1"/>
+    <w:lsdException w:name="Table Web 2" w:semiHidden="1" w:unhideWhenUsed="1"/>
+    <w:lsdException w:name="Table Web 3" w:semiHidden="1" w:unhideWhenUsed="1"/>
     <w:lsdException w:name="Balloon Text" w:semiHidden="1" w:unhideWhenUsed="1"/>
     <w:lsdException w:name="Table Grid" w:uiPriority="59"/>
     <w:lsdException w:name="Table Theme" w:semiHidden="1" w:unhideWhenUsed="1"/>
@@ -5516,11 +8778,6 @@
     <w:lsdException w:name="List Table 5 Dark Accent 6" w:uiPriority="50"/>
     <w:lsdException w:name="List Table 6 Colorful Accent 6" w:uiPriority="51"/>
     <w:lsdException w:name="List Table 7 Colorful Accent 6" w:uiPriority="52"/>
-    <w:lsdException w:name="Mention" w:semiHidden="1" w:unhideWhenUsed="1"/>
-    <w:lsdException w:name="Smart Hyperlink" w:semiHidden="1" w:unhideWhenUsed="1"/>
-    <w:lsdException w:name="Hashtag" w:semiHidden="1" w:unhideWhenUsed="1"/>
-    <w:lsdException w:name="Unresolved Mention" w:semiHidden="1" w:unhideWhenUsed="1"/>
-    <w:lsdException w:name="Smart Link" w:semiHidden="1" w:unhideWhenUsed="1"/>
   </w:latentStyles>
   <w:style w:type="paragraph" w:default="1" w:styleId="Normal">
     <w:name w:val="Normal"/>
@@ -5692,7 +8949,6 @@
     <w:name w:val="Normal (Web)"/>
     <w:basedOn w:val="Normal"/>
     <w:uiPriority w:val="99"/>
-    <w:semiHidden/>
     <w:unhideWhenUsed/>
     <w:rsid w:val="003B3AF9"/>
     <w:pPr>
@@ -5787,10 +9043,13 @@
     <w:autoRedefine/>
     <w:uiPriority w:val="39"/>
     <w:unhideWhenUsed/>
-    <w:rsid w:val="003B3AF9"/>
+    <w:rsid w:val="00986CB4"/>
     <w:pPr>
       <w:spacing w:after="100"/>
     </w:pPr>
+    <w:rPr>
+      <w:b/>
+    </w:rPr>
   </w:style>
   <w:style w:type="paragraph" w:styleId="TOC2">
     <w:name w:val="toc 2"/>
@@ -5799,11 +9058,14 @@
     <w:autoRedefine/>
     <w:uiPriority w:val="39"/>
     <w:unhideWhenUsed/>
-    <w:rsid w:val="003B3AF9"/>
+    <w:rsid w:val="00986CB4"/>
     <w:pPr>
       <w:spacing w:after="100"/>
       <w:ind w:left="220"/>
     </w:pPr>
+    <w:rPr>
+      <w:sz w:val="16"/>
+    </w:rPr>
   </w:style>
   <w:style w:type="paragraph" w:styleId="TOC3">
     <w:name w:val="toc 3"/>
@@ -5812,11 +9074,14 @@
     <w:autoRedefine/>
     <w:uiPriority w:val="39"/>
     <w:unhideWhenUsed/>
-    <w:rsid w:val="003B3AF9"/>
+    <w:rsid w:val="00986CB4"/>
     <w:pPr>
       <w:spacing w:after="100"/>
       <w:ind w:left="440"/>
     </w:pPr>
+    <w:rPr>
+      <w:sz w:val="16"/>
+    </w:rPr>
   </w:style>
   <w:style w:type="table" w:styleId="GridTable4-Accent4">
     <w:name w:val="Grid Table 4 Accent 4"/>
@@ -5935,6 +9200,40 @@
     <w:link w:val="Footer"/>
     <w:uiPriority w:val="99"/>
     <w:rsid w:val="002C1C9C"/>
+  </w:style>
+  <w:style w:type="paragraph" w:styleId="TOC4">
+    <w:name w:val="toc 4"/>
+    <w:basedOn w:val="Normal"/>
+    <w:next w:val="Normal"/>
+    <w:autoRedefine/>
+    <w:uiPriority w:val="39"/>
+    <w:semiHidden/>
+    <w:unhideWhenUsed/>
+    <w:rsid w:val="00986CB4"/>
+    <w:pPr>
+      <w:spacing w:after="100"/>
+      <w:ind w:left="660"/>
+    </w:pPr>
+    <w:rPr>
+      <w:sz w:val="16"/>
+    </w:rPr>
+  </w:style>
+  <w:style w:type="paragraph" w:styleId="TOC5">
+    <w:name w:val="toc 5"/>
+    <w:basedOn w:val="Normal"/>
+    <w:next w:val="Normal"/>
+    <w:autoRedefine/>
+    <w:uiPriority w:val="39"/>
+    <w:semiHidden/>
+    <w:unhideWhenUsed/>
+    <w:rsid w:val="00986CB4"/>
+    <w:pPr>
+      <w:spacing w:after="100"/>
+      <w:ind w:left="880"/>
+    </w:pPr>
+    <w:rPr>
+      <w:sz w:val="16"/>
+    </w:rPr>
   </w:style>
 </w:styles>
 </file>
@@ -6229,7 +9528,7 @@
 </file>
 
 <file path=customXml/itemProps1.xml><?xml version="1.0" encoding="utf-8"?>
-<ds:datastoreItem xmlns:ds="http://schemas.openxmlformats.org/officeDocument/2006/customXml" ds:itemID="{977F1F7F-CAA4-4F8D-848B-242F6E41634A}">
+<ds:datastoreItem xmlns:ds="http://schemas.openxmlformats.org/officeDocument/2006/customXml" ds:itemID="{3EA21BDC-4E9B-4F67-8ADE-ACAF74E74383}">
   <ds:schemaRefs>
     <ds:schemaRef ds:uri="http://schemas.openxmlformats.org/officeDocument/2006/bibliography"/>
   </ds:schemaRefs>
